--- a/5-Offline/Dokumentasi Protokol.docx
+++ b/5-Offline/Dokumentasi Protokol.docx
@@ -14,130 +14,68 @@
       <w:pPr>
         <w:pStyle w:val="Heading1"/>
       </w:pPr>
-      <w:proofErr w:type="spellStart"/>
       <w:r>
         <w:t>Login</w:t>
       </w:r>
-      <w:proofErr w:type="spellEnd"/>
-    </w:p>
-    <w:p>
-      <w:proofErr w:type="spellStart"/>
-      <w:r>
-        <w:t>Login</w:t>
-      </w:r>
-      <w:proofErr w:type="spellEnd"/>
-      <w:r>
-        <w:t xml:space="preserve"> dilakukan dengan menggunakan mekanisme pengamanan dengan pertukaran kunci </w:t>
-      </w:r>
-      <w:proofErr w:type="spellStart"/>
+    </w:p>
+    <w:p>
+      <w:r>
+        <w:t xml:space="preserve">Login dilakukan dengan menggunakan mekanisme pengamanan dengan pertukaran kunci </w:t>
+      </w:r>
       <w:r>
         <w:rPr>
           <w:b/>
           <w:i/>
         </w:rPr>
-        <w:t>Diffie-Hellman</w:t>
-      </w:r>
-      <w:proofErr w:type="spellEnd"/>
+        <w:t>D</w:t>
+      </w:r>
       <w:r>
         <w:rPr>
           <w:b/>
           <w:i/>
         </w:rPr>
-        <w:t xml:space="preserve"> Key Exchange </w:t>
-      </w:r>
-      <w:proofErr w:type="spellStart"/>
+        <w:t>iffie-Hellman Key Exchange Algo</w:t>
+      </w:r>
       <w:r>
         <w:rPr>
           <w:b/>
           <w:i/>
         </w:rPr>
-        <w:t>Algorrithm</w:t>
-      </w:r>
-      <w:proofErr w:type="spellEnd"/>
+        <w:t>rithm</w:t>
+      </w:r>
       <w:r>
         <w:t xml:space="preserve"> terlebih dahulu lalu </w:t>
       </w:r>
-      <w:proofErr w:type="spellStart"/>
       <w:r>
         <w:rPr>
           <w:i/>
         </w:rPr>
         <w:t>username</w:t>
       </w:r>
-      <w:proofErr w:type="spellEnd"/>
       <w:r>
         <w:t xml:space="preserve"> dan </w:t>
       </w:r>
-      <w:proofErr w:type="spellStart"/>
       <w:r>
         <w:rPr>
           <w:i/>
         </w:rPr>
         <w:t>password</w:t>
       </w:r>
-      <w:proofErr w:type="spellEnd"/>
-      <w:r>
-        <w:t xml:space="preserve"> dikirimkan </w:t>
-      </w:r>
-      <w:proofErr w:type="spellStart"/>
-      <w:r>
-        <w:t>terenkripsi</w:t>
-      </w:r>
-      <w:proofErr w:type="spellEnd"/>
-      <w:r>
-        <w:t xml:space="preserve"> dengan algoritma </w:t>
-      </w:r>
-      <w:proofErr w:type="spellStart"/>
+      <w:r>
+        <w:t xml:space="preserve"> dikirimkan terenkripsi dengan algoritma </w:t>
+      </w:r>
       <w:r>
         <w:rPr>
           <w:b/>
           <w:i/>
         </w:rPr>
-        <w:t>Advanced</w:t>
-      </w:r>
-      <w:proofErr w:type="spellEnd"/>
-      <w:r>
-        <w:rPr>
-          <w:b/>
-          <w:i/>
-        </w:rPr>
-        <w:t xml:space="preserve"> </w:t>
-      </w:r>
-      <w:proofErr w:type="spellStart"/>
-      <w:r>
-        <w:rPr>
-          <w:b/>
-          <w:i/>
-        </w:rPr>
-        <w:t>Encryption</w:t>
-      </w:r>
-      <w:proofErr w:type="spellEnd"/>
-      <w:r>
-        <w:rPr>
-          <w:b/>
-          <w:i/>
-        </w:rPr>
-        <w:t xml:space="preserve"> Standard</w:t>
+        <w:t>Advanced Encryption Standard</w:t>
       </w:r>
       <w:r>
         <w:rPr>
           <w:b/>
         </w:rPr>
-        <w:t xml:space="preserve"> (</w:t>
-      </w:r>
-      <w:proofErr w:type="spellStart"/>
-      <w:r>
-        <w:rPr>
-          <w:b/>
-        </w:rPr>
-        <w:t>AES</w:t>
-      </w:r>
-      <w:proofErr w:type="spellEnd"/>
-      <w:r>
-        <w:rPr>
-          <w:b/>
-        </w:rPr>
-        <w:t>)</w:t>
+        <w:t xml:space="preserve"> (AES)</w:t>
       </w:r>
       <w:r>
         <w:t xml:space="preserve"> dengan kunci hasil pertukaran yang dilakukan sebelumnya.</w:t>
@@ -147,8 +85,6 @@
       <w:r>
         <w:t>Urutan:</w:t>
       </w:r>
-      <w:bookmarkStart w:id="0" w:name="_GoBack"/>
-      <w:bookmarkEnd w:id="0"/>
     </w:p>
     <w:p>
       <w:pPr>
@@ -158,19 +94,18 @@
           <w:numId w:val="2"/>
         </w:numPr>
       </w:pPr>
-      <w:proofErr w:type="spellStart"/>
-      <w:r>
-        <w:t>Client</w:t>
-      </w:r>
-      <w:proofErr w:type="spellEnd"/>
-      <w:r>
-        <w:t xml:space="preserve"> mengirimkan pesan berisi kode </w:t>
-      </w:r>
-      <w:proofErr w:type="spellStart"/>
-      <w:r>
-        <w:t>MSG_LOGIN</w:t>
-      </w:r>
-      <w:proofErr w:type="spellEnd"/>
+      <w:r>
+        <w:t>Client mengirimkan pesan berisi kode MSG_LOGIN</w:t>
+      </w:r>
+      <w:r>
+        <w:t xml:space="preserve"> (</w:t>
+      </w:r>
+      <w:r>
+        <w:t>0x00</w:t>
+      </w:r>
+      <w:r>
+        <w:t>)</w:t>
+      </w:r>
       <w:r>
         <w:t>.</w:t>
       </w:r>
@@ -196,24 +131,14 @@
               <w:pStyle w:val="Code"/>
               <w:jc w:val="center"/>
             </w:pPr>
-            <w:proofErr w:type="spellStart"/>
             <w:r>
               <w:t>MSG_LOGIN</w:t>
             </w:r>
-            <w:proofErr w:type="spellEnd"/>
             <w:r>
               <w:br/>
             </w:r>
             <w:r>
-              <w:t>(</w:t>
-            </w:r>
-            <w:proofErr w:type="spellStart"/>
-            <w:r>
-              <w:t>byte</w:t>
-            </w:r>
-            <w:proofErr w:type="spellEnd"/>
-            <w:r>
-              <w:t>)</w:t>
+              <w:t>(byte)</w:t>
             </w:r>
           </w:p>
         </w:tc>
@@ -253,15 +178,7 @@
         <w:t xml:space="preserve">g </w:t>
       </w:r>
       <w:r>
-        <w:t xml:space="preserve">dalam format </w:t>
-      </w:r>
-      <w:proofErr w:type="spellStart"/>
-      <w:r>
-        <w:t>UTF</w:t>
-      </w:r>
-      <w:proofErr w:type="spellEnd"/>
-      <w:r>
-        <w:t>.</w:t>
+        <w:t>dalam format UTF.</w:t>
       </w:r>
     </w:p>
     <w:tbl>
@@ -293,15 +210,7 @@
               <w:br/>
             </w:r>
             <w:r>
-              <w:t>(</w:t>
-            </w:r>
-            <w:proofErr w:type="spellStart"/>
-            <w:r>
-              <w:t>UTF</w:t>
-            </w:r>
-            <w:proofErr w:type="spellEnd"/>
-            <w:r>
-              <w:t>)</w:t>
+              <w:t>(UTF)</w:t>
             </w:r>
           </w:p>
         </w:tc>
@@ -322,15 +231,7 @@
               <w:br/>
             </w:r>
             <w:r>
-              <w:t>(</w:t>
-            </w:r>
-            <w:proofErr w:type="spellStart"/>
-            <w:r>
-              <w:t>UTF</w:t>
-            </w:r>
-            <w:proofErr w:type="spellEnd"/>
-            <w:r>
-              <w:t>)</w:t>
+              <w:t>(UTF)</w:t>
             </w:r>
           </w:p>
         </w:tc>
@@ -349,53 +250,8 @@
           <w:numId w:val="2"/>
         </w:numPr>
       </w:pPr>
-      <w:proofErr w:type="spellStart"/>
-      <w:r>
-        <w:t>Client</w:t>
-      </w:r>
-      <w:proofErr w:type="spellEnd"/>
-      <w:r>
-        <w:t xml:space="preserve"> lalu membuat pasangan kunci publik dan </w:t>
-      </w:r>
-      <w:proofErr w:type="spellStart"/>
-      <w:r>
-        <w:t>private</w:t>
-      </w:r>
-      <w:proofErr w:type="spellEnd"/>
-      <w:r>
-        <w:t xml:space="preserve">. Panjang kunci publik dalam satuan </w:t>
-      </w:r>
-      <w:proofErr w:type="spellStart"/>
-      <w:r>
-        <w:t>byte</w:t>
-      </w:r>
-      <w:proofErr w:type="spellEnd"/>
-      <w:r>
-        <w:t xml:space="preserve"> (</w:t>
-      </w:r>
-      <w:proofErr w:type="spellStart"/>
-      <w:r>
-        <w:t>CLI_PUB_LENGTH</w:t>
-      </w:r>
-      <w:proofErr w:type="spellEnd"/>
-      <w:r>
-        <w:t>) dan isi dari kunci publik (</w:t>
-      </w:r>
-      <w:proofErr w:type="spellStart"/>
-      <w:r>
-        <w:t>CLIPUB</w:t>
-      </w:r>
-      <w:proofErr w:type="spellEnd"/>
-      <w:r>
-        <w:t xml:space="preserve">) ini lalu dikirimkan ke </w:t>
-      </w:r>
-      <w:proofErr w:type="spellStart"/>
-      <w:r>
-        <w:t>server</w:t>
-      </w:r>
-      <w:proofErr w:type="spellEnd"/>
-      <w:r>
-        <w:t>.</w:t>
+      <w:r>
+        <w:t>Client lalu membuat pasangan kunci publik dan private. Panjang kunci publik dalam satuan byte (CLI_PUB_LENGTH) dan isi dari kunci publik (CLIPUB) ini lalu dikirimkan ke server.</w:t>
       </w:r>
     </w:p>
     <w:tbl>
@@ -420,24 +276,14 @@
               <w:pStyle w:val="Code"/>
               <w:jc w:val="center"/>
             </w:pPr>
-            <w:proofErr w:type="spellStart"/>
             <w:r>
               <w:t>CLI_PUB_LENGTH</w:t>
             </w:r>
-            <w:proofErr w:type="spellEnd"/>
             <w:r>
               <w:br/>
             </w:r>
             <w:r>
-              <w:t>(</w:t>
-            </w:r>
-            <w:proofErr w:type="spellStart"/>
-            <w:r>
-              <w:t>int</w:t>
-            </w:r>
-            <w:proofErr w:type="spellEnd"/>
-            <w:r>
-              <w:t>)</w:t>
+              <w:t>(int)</w:t>
             </w:r>
           </w:p>
         </w:tc>
@@ -451,24 +297,14 @@
               <w:pStyle w:val="Code"/>
               <w:jc w:val="center"/>
             </w:pPr>
-            <w:proofErr w:type="spellStart"/>
             <w:r>
               <w:t>CLI_PUB</w:t>
             </w:r>
-            <w:proofErr w:type="spellEnd"/>
             <w:r>
               <w:br/>
             </w:r>
             <w:r>
-              <w:t>(</w:t>
-            </w:r>
-            <w:proofErr w:type="spellStart"/>
-            <w:r>
-              <w:t>bytes</w:t>
-            </w:r>
-            <w:proofErr w:type="spellEnd"/>
-            <w:r>
-              <w:t>)</w:t>
+              <w:t>(bytes)</w:t>
             </w:r>
           </w:p>
         </w:tc>
@@ -488,56 +324,7 @@
         </w:numPr>
       </w:pPr>
       <w:r>
-        <w:t xml:space="preserve">Server lalu membalas dengan panjang kunci publik dalam satuan </w:t>
-      </w:r>
-      <w:proofErr w:type="spellStart"/>
-      <w:r>
-        <w:t>byte</w:t>
-      </w:r>
-      <w:proofErr w:type="spellEnd"/>
-      <w:r>
-        <w:t xml:space="preserve"> </w:t>
-      </w:r>
-      <w:r>
-        <w:t>(</w:t>
-      </w:r>
-      <w:proofErr w:type="spellStart"/>
-      <w:r>
-        <w:t>SERV_PUB</w:t>
-      </w:r>
-      <w:r>
-        <w:t>_LENGTH</w:t>
-      </w:r>
-      <w:proofErr w:type="spellEnd"/>
-      <w:r>
-        <w:t xml:space="preserve">) </w:t>
-      </w:r>
-      <w:r>
-        <w:t xml:space="preserve"> dan isi dari kunci publik milik </w:t>
-      </w:r>
-      <w:proofErr w:type="spellStart"/>
-      <w:r>
-        <w:t>server</w:t>
-      </w:r>
-      <w:proofErr w:type="spellEnd"/>
-      <w:r>
-        <w:t xml:space="preserve"> (</w:t>
-      </w:r>
-      <w:proofErr w:type="spellStart"/>
-      <w:r>
-        <w:t>SERV_PUB</w:t>
-      </w:r>
-      <w:proofErr w:type="spellEnd"/>
-      <w:r>
-        <w:t xml:space="preserve">) ke </w:t>
-      </w:r>
-      <w:proofErr w:type="spellStart"/>
-      <w:r>
-        <w:t>Client</w:t>
-      </w:r>
-      <w:proofErr w:type="spellEnd"/>
-      <w:r>
-        <w:t>.</w:t>
+        <w:t>Server lalu membalas dengan panjang kunci publik dalam satuan byte (SERV_PUB_LENGTH)  dan isi dari kunci publik milik server (SERV_PUB) ke Client.</w:t>
       </w:r>
     </w:p>
     <w:tbl>
@@ -562,27 +349,14 @@
               <w:pStyle w:val="Code"/>
               <w:jc w:val="center"/>
             </w:pPr>
-            <w:proofErr w:type="spellStart"/>
-            <w:r>
-              <w:t>SERV</w:t>
-            </w:r>
-            <w:r>
-              <w:t>_PUB_LENGTH</w:t>
-            </w:r>
-            <w:proofErr w:type="spellEnd"/>
+            <w:r>
+              <w:t>SERV_PUB_LENGTH</w:t>
+            </w:r>
             <w:r>
               <w:br/>
             </w:r>
             <w:r>
-              <w:t>(</w:t>
-            </w:r>
-            <w:proofErr w:type="spellStart"/>
-            <w:r>
-              <w:t>int</w:t>
-            </w:r>
-            <w:proofErr w:type="spellEnd"/>
-            <w:r>
-              <w:t>)</w:t>
+              <w:t>(int)</w:t>
             </w:r>
           </w:p>
         </w:tc>
@@ -596,27 +370,17 @@
               <w:pStyle w:val="Code"/>
               <w:jc w:val="center"/>
             </w:pPr>
-            <w:proofErr w:type="spellStart"/>
             <w:r>
               <w:t>SERV</w:t>
             </w:r>
             <w:r>
               <w:t>_PUB</w:t>
             </w:r>
-            <w:proofErr w:type="spellEnd"/>
             <w:r>
               <w:br/>
             </w:r>
             <w:r>
-              <w:t>(</w:t>
-            </w:r>
-            <w:proofErr w:type="spellStart"/>
-            <w:r>
-              <w:t>bytes</w:t>
-            </w:r>
-            <w:proofErr w:type="spellEnd"/>
-            <w:r>
-              <w:t>)</w:t>
+              <w:t>(bytes)</w:t>
             </w:r>
           </w:p>
         </w:tc>
@@ -635,142 +399,17 @@
           <w:numId w:val="2"/>
         </w:numPr>
       </w:pPr>
-      <w:proofErr w:type="spellStart"/>
-      <w:r>
-        <w:t>Client</w:t>
-      </w:r>
-      <w:proofErr w:type="spellEnd"/>
-      <w:r>
-        <w:t xml:space="preserve"> kemudian akan menghasilkan </w:t>
-      </w:r>
-      <w:proofErr w:type="spellStart"/>
+      <w:r>
+        <w:t xml:space="preserve">Client kemudian akan menghasilkan </w:t>
+      </w:r>
       <w:r>
         <w:rPr>
           <w:i/>
         </w:rPr>
-        <w:t>secret</w:t>
-      </w:r>
-      <w:proofErr w:type="spellEnd"/>
-      <w:r>
-        <w:rPr>
-          <w:i/>
-        </w:rPr>
-        <w:t xml:space="preserve"> code </w:t>
-      </w:r>
-      <w:r>
-        <w:t xml:space="preserve">bersama. Lalu </w:t>
-      </w:r>
-      <w:proofErr w:type="spellStart"/>
-      <w:r>
-        <w:t>username</w:t>
-      </w:r>
-      <w:proofErr w:type="spellEnd"/>
-      <w:r>
-        <w:t xml:space="preserve"> dan </w:t>
-      </w:r>
-      <w:proofErr w:type="spellStart"/>
-      <w:r>
-        <w:t>password</w:t>
-      </w:r>
-      <w:proofErr w:type="spellEnd"/>
-      <w:r>
-        <w:t xml:space="preserve"> akan </w:t>
-      </w:r>
-      <w:proofErr w:type="spellStart"/>
-      <w:r>
-        <w:t>dienkripsi</w:t>
-      </w:r>
-      <w:proofErr w:type="spellEnd"/>
-      <w:r>
-        <w:t xml:space="preserve"> dengan </w:t>
-      </w:r>
-      <w:proofErr w:type="spellStart"/>
-      <w:r>
-        <w:t>AES</w:t>
-      </w:r>
-      <w:proofErr w:type="spellEnd"/>
-      <w:r>
-        <w:t xml:space="preserve"> menjadi </w:t>
-      </w:r>
-      <w:proofErr w:type="spellStart"/>
-      <w:r>
-        <w:t>AES_UNAME</w:t>
-      </w:r>
-      <w:proofErr w:type="spellEnd"/>
-      <w:r>
-        <w:t xml:space="preserve"> dan </w:t>
-      </w:r>
-      <w:proofErr w:type="spellStart"/>
-      <w:r>
-        <w:t>AES_PASSWD</w:t>
-      </w:r>
-      <w:proofErr w:type="spellEnd"/>
-      <w:r>
-        <w:t xml:space="preserve">. </w:t>
-      </w:r>
-      <w:proofErr w:type="spellStart"/>
-      <w:r>
-        <w:t>Client</w:t>
-      </w:r>
-      <w:proofErr w:type="spellEnd"/>
-      <w:r>
-        <w:t xml:space="preserve"> akan mengirimkan secara berturut-turut panjang dari </w:t>
-      </w:r>
-      <w:proofErr w:type="spellStart"/>
-      <w:r>
-        <w:t>AES_NAME</w:t>
-      </w:r>
-      <w:proofErr w:type="spellEnd"/>
-      <w:r>
-        <w:t xml:space="preserve"> (</w:t>
-      </w:r>
-      <w:proofErr w:type="spellStart"/>
-      <w:r>
-        <w:t>AES_UNAME_LENGHTH</w:t>
-      </w:r>
-      <w:proofErr w:type="spellEnd"/>
-      <w:r>
-        <w:t xml:space="preserve">), </w:t>
-      </w:r>
-      <w:proofErr w:type="spellStart"/>
-      <w:r>
-        <w:t>AES_UNAME</w:t>
-      </w:r>
-      <w:proofErr w:type="spellEnd"/>
-      <w:r>
-        <w:t xml:space="preserve">, panjang dari </w:t>
-      </w:r>
-      <w:proofErr w:type="spellStart"/>
-      <w:r>
-        <w:t>AES_PASSWD</w:t>
-      </w:r>
-      <w:proofErr w:type="spellEnd"/>
-      <w:r>
-        <w:t xml:space="preserve"> (</w:t>
-      </w:r>
-      <w:proofErr w:type="spellStart"/>
-      <w:r>
-        <w:t>AES_PASSWD_LENGTH</w:t>
-      </w:r>
-      <w:proofErr w:type="spellEnd"/>
-      <w:r>
-        <w:t xml:space="preserve">), dan </w:t>
-      </w:r>
-      <w:proofErr w:type="spellStart"/>
-      <w:r>
-        <w:t>AES_PASSWD</w:t>
-      </w:r>
-      <w:proofErr w:type="spellEnd"/>
-      <w:r>
-        <w:t xml:space="preserve"> ke </w:t>
-      </w:r>
-      <w:proofErr w:type="spellStart"/>
-      <w:r>
-        <w:t>server</w:t>
-      </w:r>
-      <w:proofErr w:type="spellEnd"/>
-      <w:r>
-        <w:t>.</w:t>
+        <w:t xml:space="preserve">secret code </w:t>
+      </w:r>
+      <w:r>
+        <w:t>bersama. Lalu username dan password akan dienkripsi dengan AES menjadi AES_UNAME dan AES_PASSWD. Client akan mengirimkan secara berturut-turut panjang dari AES_NAME (AES_UNAME_LENGHTH), AES_UNAME, panjang dari AES_PASSWD (AES_PASSWD_LENGTH), dan AES_PASSWD ke server.</w:t>
       </w:r>
     </w:p>
     <w:tbl>
@@ -797,22 +436,12 @@
               <w:pStyle w:val="Code"/>
               <w:jc w:val="center"/>
             </w:pPr>
-            <w:proofErr w:type="spellStart"/>
             <w:r>
               <w:t>AES_UNAME_LENGHTH</w:t>
             </w:r>
-            <w:proofErr w:type="spellEnd"/>
             <w:r>
               <w:br/>
-              <w:t>(</w:t>
-            </w:r>
-            <w:proofErr w:type="spellStart"/>
-            <w:r>
-              <w:t>int</w:t>
-            </w:r>
-            <w:proofErr w:type="spellEnd"/>
-            <w:r>
-              <w:t>)</w:t>
+              <w:t>(int)</w:t>
             </w:r>
           </w:p>
         </w:tc>
@@ -826,22 +455,12 @@
               <w:pStyle w:val="Code"/>
               <w:jc w:val="center"/>
             </w:pPr>
-            <w:proofErr w:type="spellStart"/>
             <w:r>
               <w:t>AES_UNAME</w:t>
             </w:r>
-            <w:proofErr w:type="spellEnd"/>
             <w:r>
               <w:br/>
-              <w:t>(</w:t>
-            </w:r>
-            <w:proofErr w:type="spellStart"/>
-            <w:r>
-              <w:t>bytes</w:t>
-            </w:r>
-            <w:proofErr w:type="spellEnd"/>
-            <w:r>
-              <w:t>)</w:t>
+              <w:t>(bytes)</w:t>
             </w:r>
           </w:p>
         </w:tc>
@@ -855,22 +474,12 @@
               <w:pStyle w:val="Code"/>
               <w:jc w:val="center"/>
             </w:pPr>
-            <w:proofErr w:type="spellStart"/>
             <w:r>
               <w:t>AES_PASSWD_LENGTH</w:t>
             </w:r>
-            <w:proofErr w:type="spellEnd"/>
             <w:r>
               <w:br/>
-              <w:t>(</w:t>
-            </w:r>
-            <w:proofErr w:type="spellStart"/>
-            <w:r>
-              <w:t>int</w:t>
-            </w:r>
-            <w:proofErr w:type="spellEnd"/>
-            <w:r>
-              <w:t>)</w:t>
+              <w:t>(int)</w:t>
             </w:r>
           </w:p>
         </w:tc>
@@ -884,22 +493,12 @@
               <w:pStyle w:val="Code"/>
               <w:jc w:val="center"/>
             </w:pPr>
-            <w:proofErr w:type="spellStart"/>
             <w:r>
               <w:t>AES_PASSWD</w:t>
             </w:r>
-            <w:proofErr w:type="spellEnd"/>
             <w:r>
               <w:br/>
-              <w:t>(</w:t>
-            </w:r>
-            <w:proofErr w:type="spellStart"/>
-            <w:r>
-              <w:t>bytes</w:t>
-            </w:r>
-            <w:proofErr w:type="spellEnd"/>
-            <w:r>
-              <w:t>)</w:t>
+              <w:t>(bytes)</w:t>
             </w:r>
           </w:p>
         </w:tc>
@@ -919,35 +518,23 @@
         </w:numPr>
       </w:pPr>
       <w:r>
-        <w:t xml:space="preserve">Server akan </w:t>
-      </w:r>
-      <w:proofErr w:type="spellStart"/>
-      <w:r>
-        <w:t>mendekripsi</w:t>
-      </w:r>
-      <w:proofErr w:type="spellEnd"/>
-      <w:r>
-        <w:t xml:space="preserve"> </w:t>
-      </w:r>
-      <w:proofErr w:type="spellStart"/>
+        <w:t xml:space="preserve">Server akan mendekripsi </w:t>
+      </w:r>
       <w:r>
         <w:rPr>
           <w:i/>
         </w:rPr>
         <w:t>username</w:t>
       </w:r>
-      <w:proofErr w:type="spellEnd"/>
       <w:r>
         <w:t xml:space="preserve"> dan </w:t>
       </w:r>
-      <w:proofErr w:type="spellStart"/>
       <w:r>
         <w:rPr>
           <w:i/>
         </w:rPr>
         <w:t>password</w:t>
       </w:r>
-      <w:proofErr w:type="spellEnd"/>
       <w:r>
         <w:t xml:space="preserve"> yang dikirimkan tadi dengan terlebih dahulu menghasilkan</w:t>
       </w:r>
@@ -955,21 +542,7 @@
         <w:rPr>
           <w:i/>
         </w:rPr>
-        <w:t xml:space="preserve"> </w:t>
-      </w:r>
-      <w:proofErr w:type="spellStart"/>
-      <w:r>
-        <w:rPr>
-          <w:i/>
-        </w:rPr>
-        <w:t>sercet</w:t>
-      </w:r>
-      <w:proofErr w:type="spellEnd"/>
-      <w:r>
-        <w:rPr>
-          <w:i/>
-        </w:rPr>
-        <w:t xml:space="preserve"> code</w:t>
+        <w:t xml:space="preserve"> sercet code</w:t>
       </w:r>
       <w:r>
         <w:t xml:space="preserve"> bersama.</w:t>
@@ -984,27 +557,17 @@
         </w:numPr>
       </w:pPr>
       <w:r>
-        <w:t xml:space="preserve">Jika data </w:t>
-      </w:r>
-      <w:proofErr w:type="spellStart"/>
-      <w:r>
-        <w:t>login</w:t>
-      </w:r>
-      <w:proofErr w:type="spellEnd"/>
-      <w:r>
-        <w:t xml:space="preserve"> benar, maka akan dikirimkan </w:t>
-      </w:r>
-      <w:r>
-        <w:t xml:space="preserve">pesan berisi kode </w:t>
-      </w:r>
-      <w:proofErr w:type="spellStart"/>
-      <w:r>
-        <w:t>MSG_</w:t>
-      </w:r>
-      <w:r>
-        <w:t>SUCCESS</w:t>
-      </w:r>
-      <w:proofErr w:type="spellEnd"/>
+        <w:t>Jika data login benar, maka akan dikirimkan pesan berisi kode MSG_SUCCESS</w:t>
+      </w:r>
+      <w:r>
+        <w:t xml:space="preserve"> (</w:t>
+      </w:r>
+      <w:r>
+        <w:t>0x7f</w:t>
+      </w:r>
+      <w:r>
+        <w:t>)</w:t>
+      </w:r>
       <w:r>
         <w:t>.</w:t>
       </w:r>
@@ -1033,22 +596,12 @@
               <w:pStyle w:val="Code"/>
               <w:jc w:val="center"/>
             </w:pPr>
-            <w:proofErr w:type="spellStart"/>
             <w:r>
               <w:t>MSG_SUCCESS</w:t>
             </w:r>
-            <w:proofErr w:type="spellEnd"/>
             <w:r>
               <w:br/>
-              <w:t>(</w:t>
-            </w:r>
-            <w:proofErr w:type="spellStart"/>
-            <w:r>
-              <w:t>byte</w:t>
-            </w:r>
-            <w:proofErr w:type="spellEnd"/>
-            <w:r>
-              <w:t>)</w:t>
+              <w:t>(byte)</w:t>
             </w:r>
           </w:p>
         </w:tc>
@@ -1068,30 +621,11 @@
         </w:numPr>
       </w:pPr>
       <w:r>
-        <w:t xml:space="preserve">Jika data </w:t>
-      </w:r>
-      <w:proofErr w:type="spellStart"/>
-      <w:r>
-        <w:t>login</w:t>
-      </w:r>
-      <w:proofErr w:type="spellEnd"/>
-      <w:r>
-        <w:t xml:space="preserve"> </w:t>
-      </w:r>
-      <w:r>
-        <w:t>salah</w:t>
-      </w:r>
-      <w:r>
-        <w:t xml:space="preserve">, maka akan dikirimkan pesan berisi kode </w:t>
-      </w:r>
-      <w:proofErr w:type="spellStart"/>
-      <w:r>
-        <w:t>MSG_</w:t>
-      </w:r>
-      <w:r>
-        <w:t>FAILED</w:t>
-      </w:r>
-      <w:proofErr w:type="spellEnd"/>
+        <w:t>Jika data login salah, maka akan dikirimkan pesan berisi kode MSG_FAILED</w:t>
+      </w:r>
+      <w:r>
+        <w:t xml:space="preserve"> (0xff)</w:t>
+      </w:r>
       <w:r>
         <w:t>.</w:t>
       </w:r>
@@ -1117,22 +651,12 @@
               <w:pStyle w:val="Code"/>
               <w:jc w:val="center"/>
             </w:pPr>
-            <w:proofErr w:type="spellStart"/>
             <w:r>
               <w:t>MSG_FAILED</w:t>
             </w:r>
-            <w:proofErr w:type="spellEnd"/>
             <w:r>
               <w:br/>
-              <w:t>(</w:t>
-            </w:r>
-            <w:proofErr w:type="spellStart"/>
-            <w:r>
-              <w:t>byte</w:t>
-            </w:r>
-            <w:proofErr w:type="spellEnd"/>
-            <w:r>
-              <w:t>)</w:t>
+              <w:t>(byte)</w:t>
             </w:r>
           </w:p>
         </w:tc>
@@ -1140,9 +664,284 @@
     </w:tbl>
     <w:p>
       <w:pPr>
-        <w:pStyle w:val="Code"/>
-      </w:pPr>
-    </w:p>
+        <w:pStyle w:val="Heading1"/>
+      </w:pPr>
+      <w:r>
+        <w:lastRenderedPageBreak/>
+        <w:t>Update</w:t>
+      </w:r>
+    </w:p>
+    <w:p>
+      <w:r>
+        <w:t>Update hanya bisa dilakukan setelah client berhasil melakukan login. Pada awalnya, client mengupdate status pada tugas yang dimilikinya. Lalu membuat catatan ke log. Jika sudah ada log dengan ID tugas yang sama, maka log dengan ID tersebut dihapus. Lalu akan dilakukan update ke server dengan mengirimkan message ke server.</w:t>
+      </w:r>
+    </w:p>
+    <w:tbl>
+      <w:tblPr>
+        <w:tblStyle w:val="TableGrid"/>
+        <w:tblW w:w="0" w:type="auto"/>
+        <w:tblLook w:val="04A0" w:firstRow="1" w:lastRow="0" w:firstColumn="1" w:lastColumn="0" w:noHBand="0" w:noVBand="1"/>
+      </w:tblPr>
+      <w:tblGrid>
+        <w:gridCol w:w="2254"/>
+        <w:gridCol w:w="2254"/>
+        <w:gridCol w:w="2254"/>
+        <w:gridCol w:w="2254"/>
+      </w:tblGrid>
+      <w:tr>
+        <w:tc>
+          <w:tcPr>
+            <w:tcW w:w="2254" w:type="dxa"/>
+            <w:vAlign w:val="center"/>
+          </w:tcPr>
+          <w:p>
+            <w:pPr>
+              <w:pStyle w:val="Code"/>
+              <w:jc w:val="center"/>
+            </w:pPr>
+            <w:r>
+              <w:t>MSG_UPDATE</w:t>
+            </w:r>
+          </w:p>
+          <w:p>
+            <w:pPr>
+              <w:pStyle w:val="Code"/>
+              <w:jc w:val="center"/>
+            </w:pPr>
+            <w:r>
+              <w:t>(byte)</w:t>
+            </w:r>
+          </w:p>
+        </w:tc>
+        <w:tc>
+          <w:tcPr>
+            <w:tcW w:w="2254" w:type="dxa"/>
+            <w:vAlign w:val="center"/>
+          </w:tcPr>
+          <w:p>
+            <w:pPr>
+              <w:pStyle w:val="Code"/>
+              <w:jc w:val="center"/>
+            </w:pPr>
+            <w:r>
+              <w:t>SESSION_ID</w:t>
+            </w:r>
+          </w:p>
+          <w:p>
+            <w:pPr>
+              <w:pStyle w:val="Code"/>
+              <w:jc w:val="center"/>
+            </w:pPr>
+            <w:r>
+              <w:t>(long)</w:t>
+            </w:r>
+          </w:p>
+        </w:tc>
+        <w:tc>
+          <w:tcPr>
+            <w:tcW w:w="2254" w:type="dxa"/>
+            <w:vAlign w:val="center"/>
+          </w:tcPr>
+          <w:p>
+            <w:pPr>
+              <w:pStyle w:val="Code"/>
+              <w:jc w:val="center"/>
+            </w:pPr>
+            <w:r>
+              <w:t>LOG_COUNT</w:t>
+            </w:r>
+          </w:p>
+          <w:p>
+            <w:pPr>
+              <w:pStyle w:val="Code"/>
+              <w:jc w:val="center"/>
+            </w:pPr>
+            <w:r>
+              <w:t>(int)</w:t>
+            </w:r>
+          </w:p>
+        </w:tc>
+        <w:tc>
+          <w:tcPr>
+            <w:tcW w:w="2254" w:type="dxa"/>
+            <w:vAlign w:val="center"/>
+          </w:tcPr>
+          <w:p>
+            <w:pPr>
+              <w:pStyle w:val="Code"/>
+              <w:jc w:val="center"/>
+            </w:pPr>
+            <w:r>
+              <w:t>LOG_UPDATE_LIST</w:t>
+            </w:r>
+          </w:p>
+          <w:p>
+            <w:pPr>
+              <w:pStyle w:val="Code"/>
+              <w:jc w:val="center"/>
+            </w:pPr>
+            <w:r>
+              <w:t>(...)</w:t>
+            </w:r>
+          </w:p>
+        </w:tc>
+      </w:tr>
+    </w:tbl>
+    <w:p/>
+    <w:p>
+      <w:r>
+        <w:t>MSG_UPDATE</w:t>
+      </w:r>
+      <w:r>
+        <w:t xml:space="preserve"> berupa kode </w:t>
+      </w:r>
+      <w:r>
+        <w:t>0x10</w:t>
+      </w:r>
+      <w:r>
+        <w:t>.</w:t>
+      </w:r>
+    </w:p>
+    <w:p/>
+    <w:p>
+      <w:pPr>
+        <w:pStyle w:val="Heading1"/>
+      </w:pPr>
+      <w:r>
+        <w:t>List</w:t>
+      </w:r>
+    </w:p>
+    <w:p>
+      <w:r>
+        <w:t xml:space="preserve">Client yang telah login dapat </w:t>
+      </w:r>
+      <w:r>
+        <w:t>mendapatkan daftar tugas.</w:t>
+      </w:r>
+    </w:p>
+    <w:p>
+      <w:bookmarkStart w:id="0" w:name="_GoBack"/>
+      <w:bookmarkEnd w:id="0"/>
+    </w:p>
+    <w:p/>
+    <w:p>
+      <w:pPr>
+        <w:pStyle w:val="Heading1"/>
+      </w:pPr>
+      <w:r>
+        <w:t>Logout</w:t>
+      </w:r>
+    </w:p>
+    <w:p>
+      <w:r>
+        <w:t>Client yang telah login dapat melakukan logout</w:t>
+      </w:r>
+      <w:r>
+        <w:t xml:space="preserve"> (0x01)</w:t>
+      </w:r>
+      <w:r>
+        <w:t xml:space="preserve"> dengan mengirimkan message berikut.</w:t>
+      </w:r>
+    </w:p>
+    <w:tbl>
+      <w:tblPr>
+        <w:tblStyle w:val="TableGrid"/>
+        <w:tblW w:w="0" w:type="auto"/>
+        <w:tblLook w:val="04A0" w:firstRow="1" w:lastRow="0" w:firstColumn="1" w:lastColumn="0" w:noHBand="0" w:noVBand="1"/>
+      </w:tblPr>
+      <w:tblGrid>
+        <w:gridCol w:w="4508"/>
+        <w:gridCol w:w="4508"/>
+      </w:tblGrid>
+      <w:tr>
+        <w:tc>
+          <w:tcPr>
+            <w:tcW w:w="4508" w:type="dxa"/>
+            <w:vAlign w:val="center"/>
+          </w:tcPr>
+          <w:p>
+            <w:pPr>
+              <w:pStyle w:val="Code"/>
+              <w:jc w:val="center"/>
+            </w:pPr>
+            <w:r>
+              <w:t>MSG_LOGOUT</w:t>
+            </w:r>
+          </w:p>
+          <w:p>
+            <w:pPr>
+              <w:pStyle w:val="Code"/>
+              <w:jc w:val="center"/>
+            </w:pPr>
+            <w:r>
+              <w:t>(byte)</w:t>
+            </w:r>
+          </w:p>
+        </w:tc>
+        <w:tc>
+          <w:tcPr>
+            <w:tcW w:w="4508" w:type="dxa"/>
+            <w:vAlign w:val="center"/>
+          </w:tcPr>
+          <w:p>
+            <w:pPr>
+              <w:pStyle w:val="Code"/>
+              <w:jc w:val="center"/>
+            </w:pPr>
+            <w:r>
+              <w:t>SESSION_ID</w:t>
+            </w:r>
+          </w:p>
+          <w:p>
+            <w:pPr>
+              <w:pStyle w:val="Code"/>
+              <w:jc w:val="center"/>
+            </w:pPr>
+            <w:r>
+              <w:t>(long)</w:t>
+            </w:r>
+          </w:p>
+        </w:tc>
+      </w:tr>
+    </w:tbl>
+    <w:p/>
+    <w:p>
+      <w:r>
+        <w:t>Lalu server akan membalas dengan MSG_SUCCESS.</w:t>
+      </w:r>
+    </w:p>
+    <w:tbl>
+      <w:tblPr>
+        <w:tblStyle w:val="TableGrid"/>
+        <w:tblW w:w="5000" w:type="pct"/>
+        <w:tblLook w:val="04A0" w:firstRow="1" w:lastRow="0" w:firstColumn="1" w:lastColumn="0" w:noHBand="0" w:noVBand="1"/>
+      </w:tblPr>
+      <w:tblGrid>
+        <w:gridCol w:w="9016"/>
+      </w:tblGrid>
+      <w:tr>
+        <w:tc>
+          <w:tcPr>
+            <w:tcW w:w="5000" w:type="pct"/>
+            <w:vAlign w:val="center"/>
+          </w:tcPr>
+          <w:p>
+            <w:pPr>
+              <w:pStyle w:val="Code"/>
+              <w:jc w:val="center"/>
+            </w:pPr>
+            <w:r>
+              <w:t>MSG_SUCCESS</w:t>
+            </w:r>
+            <w:r>
+              <w:br/>
+              <w:t>(byte)</w:t>
+            </w:r>
+          </w:p>
+        </w:tc>
+      </w:tr>
+    </w:tbl>
+    <w:p/>
     <w:sectPr>
       <w:pgSz w:w="11906" w:h="16838"/>
       <w:pgMar w:top="1440" w:right="1440" w:bottom="1440" w:left="1440" w:header="708" w:footer="708" w:gutter="0"/>

--- a/5-Offline/Dokumentasi Protokol.docx
+++ b/5-Offline/Dokumentasi Protokol.docx
@@ -1,6 +1,6 @@
 
 <file path=word/document.xml><?xml version="1.0" encoding="utf-8"?>
-<w:document xmlns:wpc="http://schemas.microsoft.com/office/word/2010/wordprocessingCanvas" xmlns:mc="http://schemas.openxmlformats.org/markup-compatibility/2006" xmlns:o="urn:schemas-microsoft-com:office:office" xmlns:r="http://schemas.openxmlformats.org/officeDocument/2006/relationships" xmlns:m="http://schemas.openxmlformats.org/officeDocument/2006/math" xmlns:v="urn:schemas-microsoft-com:vml" xmlns:wp14="http://schemas.microsoft.com/office/word/2010/wordprocessingDrawing" xmlns:wp="http://schemas.openxmlformats.org/drawingml/2006/wordprocessingDrawing" xmlns:w10="urn:schemas-microsoft-com:office:word" xmlns:w="http://schemas.openxmlformats.org/wordprocessingml/2006/main" xmlns:w14="http://schemas.microsoft.com/office/word/2010/wordml" xmlns:w15="http://schemas.microsoft.com/office/word/2012/wordml" xmlns:wpg="http://schemas.microsoft.com/office/word/2010/wordprocessingGroup" xmlns:wpi="http://schemas.microsoft.com/office/word/2010/wordprocessingInk" xmlns:wne="http://schemas.microsoft.com/office/word/2006/wordml" xmlns:wps="http://schemas.microsoft.com/office/word/2010/wordprocessingShape" mc:Ignorable="w14 w15 wp14">
+<w:document xmlns:wpc="http://schemas.microsoft.com/office/word/2010/wordprocessingCanvas" xmlns:mc="http://schemas.openxmlformats.org/markup-compatibility/2006" xmlns:o="urn:schemas-microsoft-com:office:office" xmlns:r="http://schemas.openxmlformats.org/officeDocument/2006/relationships" xmlns:m="http://schemas.openxmlformats.org/officeDocument/2006/math" xmlns:v="urn:schemas-microsoft-com:vml" xmlns:wp14="http://schemas.microsoft.com/office/word/2010/wordprocessingDrawing" xmlns:wp="http://schemas.openxmlformats.org/drawingml/2006/wordprocessingDrawing" xmlns:w10="urn:schemas-microsoft-com:office:word" xmlns:w="http://schemas.openxmlformats.org/wordprocessingml/2006/main" xmlns:w14="http://schemas.microsoft.com/office/word/2010/wordml" xmlns:wpg="http://schemas.microsoft.com/office/word/2010/wordprocessingGroup" xmlns:wpi="http://schemas.microsoft.com/office/word/2010/wordprocessingInk" xmlns:wne="http://schemas.microsoft.com/office/word/2006/wordml" xmlns:wps="http://schemas.microsoft.com/office/word/2010/wordprocessingShape" mc:Ignorable="w14 wp14">
   <w:body>
     <w:p>
       <w:pPr>
@@ -118,7 +118,7 @@
         <w:tblLook w:val="04A0" w:firstRow="1" w:lastRow="0" w:firstColumn="1" w:lastColumn="0" w:noHBand="0" w:noVBand="1"/>
       </w:tblPr>
       <w:tblGrid>
-        <w:gridCol w:w="8296"/>
+        <w:gridCol w:w="8522"/>
       </w:tblGrid>
       <w:tr>
         <w:tc>
@@ -189,8 +189,8 @@
         <w:tblLook w:val="04A0" w:firstRow="1" w:lastRow="0" w:firstColumn="1" w:lastColumn="0" w:noHBand="0" w:noVBand="1"/>
       </w:tblPr>
       <w:tblGrid>
-        <w:gridCol w:w="4148"/>
-        <w:gridCol w:w="4148"/>
+        <w:gridCol w:w="4261"/>
+        <w:gridCol w:w="4261"/>
       </w:tblGrid>
       <w:tr>
         <w:tc>
@@ -262,8 +262,8 @@
         <w:tblLook w:val="04A0" w:firstRow="1" w:lastRow="0" w:firstColumn="1" w:lastColumn="0" w:noHBand="0" w:noVBand="1"/>
       </w:tblPr>
       <w:tblGrid>
-        <w:gridCol w:w="4192"/>
-        <w:gridCol w:w="4104"/>
+        <w:gridCol w:w="4291"/>
+        <w:gridCol w:w="4231"/>
       </w:tblGrid>
       <w:tr>
         <w:tc>
@@ -335,8 +335,8 @@
         <w:tblLook w:val="04A0" w:firstRow="1" w:lastRow="0" w:firstColumn="1" w:lastColumn="0" w:noHBand="0" w:noVBand="1"/>
       </w:tblPr>
       <w:tblGrid>
-        <w:gridCol w:w="4194"/>
-        <w:gridCol w:w="4102"/>
+        <w:gridCol w:w="4292"/>
+        <w:gridCol w:w="4230"/>
       </w:tblGrid>
       <w:tr>
         <w:tc>
@@ -420,10 +420,10 @@
         <w:tblLook w:val="04A0" w:firstRow="1" w:lastRow="0" w:firstColumn="1" w:lastColumn="0" w:noHBand="0" w:noVBand="1"/>
       </w:tblPr>
       <w:tblGrid>
-        <w:gridCol w:w="2202"/>
-        <w:gridCol w:w="1929"/>
-        <w:gridCol w:w="2202"/>
-        <w:gridCol w:w="1963"/>
+        <w:gridCol w:w="2219"/>
+        <w:gridCol w:w="2031"/>
+        <w:gridCol w:w="2218"/>
+        <w:gridCol w:w="2054"/>
       </w:tblGrid>
       <w:tr>
         <w:tc>
@@ -583,7 +583,7 @@
         <w:tblLook w:val="04A0" w:firstRow="1" w:lastRow="0" w:firstColumn="1" w:lastColumn="0" w:noHBand="0" w:noVBand="1"/>
       </w:tblPr>
       <w:tblGrid>
-        <w:gridCol w:w="8296"/>
+        <w:gridCol w:w="8522"/>
       </w:tblGrid>
       <w:tr>
         <w:tc>
@@ -638,12 +638,12 @@
         <w:tblLook w:val="04A0" w:firstRow="1" w:lastRow="0" w:firstColumn="1" w:lastColumn="0" w:noHBand="0" w:noVBand="1"/>
       </w:tblPr>
       <w:tblGrid>
-        <w:gridCol w:w="8296"/>
+        <w:gridCol w:w="8522"/>
       </w:tblGrid>
       <w:tr>
         <w:tc>
           <w:tcPr>
-            <w:tcW w:w="9016" w:type="dxa"/>
+            <w:tcW w:w="8522" w:type="dxa"/>
             <w:vAlign w:val="center"/>
           </w:tcPr>
           <w:p>
@@ -665,9 +665,93 @@
     <w:p>
       <w:pPr>
         <w:pStyle w:val="Heading1"/>
+        <w:numPr>
+          <w:ilvl w:val="0"/>
+          <w:numId w:val="0"/>
+        </w:numPr>
+        <w:ind w:left="432" w:hanging="432"/>
+        <w:jc w:val="center"/>
       </w:pPr>
       <w:r>
-        <w:lastRenderedPageBreak/>
+        <w:object w:dxaOrig="11064" w:dyaOrig="8184">
+          <v:shapetype id="_x0000_t75" coordsize="21600,21600" o:spt="75" o:preferrelative="t" path="m@4@5l@4@11@9@11@9@5xe" filled="f" stroked="f">
+            <v:stroke joinstyle="miter"/>
+            <v:formulas>
+              <v:f eqn="if lineDrawn pixelLineWidth 0"/>
+              <v:f eqn="sum @0 1 0"/>
+              <v:f eqn="sum 0 0 @1"/>
+              <v:f eqn="prod @2 1 2"/>
+              <v:f eqn="prod @3 21600 pixelWidth"/>
+              <v:f eqn="prod @3 21600 pixelHeight"/>
+              <v:f eqn="sum @0 0 1"/>
+              <v:f eqn="prod @6 1 2"/>
+              <v:f eqn="prod @7 21600 pixelWidth"/>
+              <v:f eqn="sum @8 21600 0"/>
+              <v:f eqn="prod @7 21600 pixelHeight"/>
+              <v:f eqn="sum @10 21600 0"/>
+            </v:formulas>
+            <v:path o:extrusionok="f" gradientshapeok="t" o:connecttype="rect"/>
+            <o:lock v:ext="edit" aspectratio="t"/>
+          </v:shapetype>
+          <v:shape id="_x0000_i1025" type="#_x0000_t75" style="width:450.75pt;height:333.75pt" o:ole="">
+            <v:imagedata r:id="rId6" o:title=""/>
+          </v:shape>
+          <o:OLEObject Type="Embed" ProgID="Visio.Drawing.11" ShapeID="_x0000_i1025" DrawAspect="Content" ObjectID="_1430588969" r:id="rId7"/>
+        </w:object>
+      </w:r>
+    </w:p>
+    <w:p>
+      <w:pPr>
+        <w:pStyle w:val="Heading1"/>
+        <w:numPr>
+          <w:ilvl w:val="0"/>
+          <w:numId w:val="0"/>
+        </w:numPr>
+        <w:ind w:left="432"/>
+        <w:rPr>
+          <w:lang w:val="en-US"/>
+        </w:rPr>
+      </w:pPr>
+    </w:p>
+    <w:p>
+      <w:pPr>
+        <w:rPr>
+          <w:lang w:val="en-US"/>
+        </w:rPr>
+      </w:pPr>
+    </w:p>
+    <w:p>
+      <w:pPr>
+        <w:rPr>
+          <w:lang w:val="en-US"/>
+        </w:rPr>
+      </w:pPr>
+    </w:p>
+    <w:p>
+      <w:pPr>
+        <w:rPr>
+          <w:lang w:val="en-US"/>
+        </w:rPr>
+      </w:pPr>
+      <w:r>
+        <w:rPr>
+          <w:lang w:val="en-US"/>
+        </w:rPr>
+        <w:br w:type="page"/>
+      </w:r>
+    </w:p>
+    <w:p>
+      <w:pPr>
+        <w:rPr>
+          <w:lang w:val="en-US"/>
+        </w:rPr>
+      </w:pPr>
+    </w:p>
+    <w:p>
+      <w:pPr>
+        <w:pStyle w:val="Heading1"/>
+      </w:pPr>
+      <w:r>
         <w:t>Update</w:t>
       </w:r>
     </w:p>
@@ -802,28 +886,2515 @@
         <w:t>.</w:t>
       </w:r>
     </w:p>
-    <w:p/>
+    <w:p>
+      <w:pPr>
+        <w:jc w:val="center"/>
+        <w:rPr>
+          <w:lang w:val="en-US"/>
+        </w:rPr>
+      </w:pPr>
+      <w:r>
+        <w:object w:dxaOrig="6024" w:dyaOrig="8544">
+          <v:shape id="_x0000_i1026" type="#_x0000_t75" style="width:301.5pt;height:427.5pt" o:ole="">
+            <v:imagedata r:id="rId8" o:title=""/>
+          </v:shape>
+          <o:OLEObject Type="Embed" ProgID="Visio.Drawing.11" ShapeID="_x0000_i1026" DrawAspect="Content" ObjectID="_1430588970" r:id="rId9"/>
+        </w:object>
+      </w:r>
+    </w:p>
+    <w:p>
+      <w:pPr>
+        <w:jc w:val="center"/>
+        <w:rPr>
+          <w:lang w:val="en-US"/>
+        </w:rPr>
+      </w:pPr>
+    </w:p>
     <w:p>
       <w:pPr>
         <w:pStyle w:val="Heading1"/>
       </w:pPr>
       <w:r>
+        <w:lastRenderedPageBreak/>
         <w:t>List</w:t>
       </w:r>
     </w:p>
     <w:p>
-      <w:r>
-        <w:t xml:space="preserve">Client yang telah login dapat </w:t>
-      </w:r>
-      <w:r>
-        <w:t>mendapatkan daftar tugas.</w:t>
+      <w:pPr>
+        <w:rPr>
+          <w:lang w:val="en-US"/>
+        </w:rPr>
+      </w:pPr>
+      <w:r>
+        <w:t>Client yang telah login dapat mendapatkan daftar tugas.</w:t>
+      </w:r>
+      <w:r>
+        <w:rPr>
+          <w:lang w:val="en-US"/>
+        </w:rPr>
+        <w:t xml:space="preserve"> </w:t>
+      </w:r>
+      <w:proofErr w:type="spellStart"/>
+      <w:proofErr w:type="gramStart"/>
+      <w:r>
+        <w:rPr>
+          <w:lang w:val="en-US"/>
+        </w:rPr>
+        <w:t>Pada</w:t>
+      </w:r>
+      <w:proofErr w:type="spellEnd"/>
+      <w:r>
+        <w:rPr>
+          <w:lang w:val="en-US"/>
+        </w:rPr>
+        <w:t xml:space="preserve"> </w:t>
+      </w:r>
+      <w:proofErr w:type="spellStart"/>
+      <w:r>
+        <w:rPr>
+          <w:lang w:val="en-US"/>
+        </w:rPr>
+        <w:t>awalnya</w:t>
+      </w:r>
+      <w:proofErr w:type="spellEnd"/>
+      <w:r>
+        <w:rPr>
+          <w:lang w:val="en-US"/>
+        </w:rPr>
+        <w:t xml:space="preserve">, client </w:t>
+      </w:r>
+      <w:proofErr w:type="spellStart"/>
+      <w:r>
+        <w:rPr>
+          <w:lang w:val="en-US"/>
+        </w:rPr>
+        <w:t>mengirimkan</w:t>
+      </w:r>
+      <w:proofErr w:type="spellEnd"/>
+      <w:r>
+        <w:rPr>
+          <w:lang w:val="en-US"/>
+        </w:rPr>
+        <w:t xml:space="preserve"> MSG_</w:t>
+      </w:r>
+      <w:r>
+        <w:rPr>
+          <w:lang w:val="en-US"/>
+        </w:rPr>
+        <w:t>LIST</w:t>
+      </w:r>
+      <w:r>
+        <w:rPr>
+          <w:lang w:val="en-US"/>
+        </w:rPr>
+        <w:t xml:space="preserve"> </w:t>
+      </w:r>
+      <w:proofErr w:type="spellStart"/>
+      <w:r>
+        <w:rPr>
+          <w:lang w:val="en-US"/>
+        </w:rPr>
+        <w:t>berupa</w:t>
+      </w:r>
+      <w:proofErr w:type="spellEnd"/>
+      <w:r>
+        <w:rPr>
+          <w:lang w:val="en-US"/>
+        </w:rPr>
+        <w:t xml:space="preserve"> </w:t>
+      </w:r>
+      <w:proofErr w:type="spellStart"/>
+      <w:r>
+        <w:rPr>
+          <w:lang w:val="en-US"/>
+        </w:rPr>
+        <w:t>kode</w:t>
+      </w:r>
+      <w:proofErr w:type="spellEnd"/>
+      <w:r>
+        <w:rPr>
+          <w:lang w:val="en-US"/>
+        </w:rPr>
+        <w:t xml:space="preserve"> </w:t>
+      </w:r>
+      <w:r>
+        <w:rPr>
+          <w:lang w:val="en-US"/>
+        </w:rPr>
+        <w:t xml:space="preserve">0x20 </w:t>
+      </w:r>
+      <w:proofErr w:type="spellStart"/>
+      <w:r>
+        <w:rPr>
+          <w:lang w:val="en-US"/>
+        </w:rPr>
+        <w:t>lalu</w:t>
+      </w:r>
+      <w:proofErr w:type="spellEnd"/>
+      <w:r>
+        <w:rPr>
+          <w:lang w:val="en-US"/>
+        </w:rPr>
+        <w:t xml:space="preserve"> client </w:t>
+      </w:r>
+      <w:proofErr w:type="spellStart"/>
+      <w:r>
+        <w:rPr>
+          <w:lang w:val="en-US"/>
+        </w:rPr>
+        <w:t>mengirimkan</w:t>
+      </w:r>
+      <w:proofErr w:type="spellEnd"/>
+      <w:r>
+        <w:rPr>
+          <w:lang w:val="en-US"/>
+        </w:rPr>
+        <w:t xml:space="preserve"> pula list </w:t>
+      </w:r>
+      <w:proofErr w:type="spellStart"/>
+      <w:r>
+        <w:rPr>
+          <w:lang w:val="en-US"/>
+        </w:rPr>
+        <w:t>tugas</w:t>
+      </w:r>
+      <w:proofErr w:type="spellEnd"/>
+      <w:r>
+        <w:rPr>
+          <w:lang w:val="en-US"/>
+        </w:rPr>
+        <w:t xml:space="preserve"> yang </w:t>
+      </w:r>
+      <w:proofErr w:type="spellStart"/>
+      <w:r>
+        <w:rPr>
+          <w:lang w:val="en-US"/>
+        </w:rPr>
+        <w:t>dimilikinya</w:t>
+      </w:r>
+      <w:proofErr w:type="spellEnd"/>
+      <w:r>
+        <w:rPr>
+          <w:lang w:val="en-US"/>
+        </w:rPr>
+        <w:t xml:space="preserve"> </w:t>
+      </w:r>
+      <w:proofErr w:type="spellStart"/>
+      <w:r>
+        <w:rPr>
+          <w:lang w:val="en-US"/>
+        </w:rPr>
+        <w:t>saat</w:t>
+      </w:r>
+      <w:proofErr w:type="spellEnd"/>
+      <w:r>
+        <w:rPr>
+          <w:lang w:val="en-US"/>
+        </w:rPr>
+        <w:t xml:space="preserve"> </w:t>
+      </w:r>
+      <w:proofErr w:type="spellStart"/>
+      <w:r>
+        <w:rPr>
+          <w:lang w:val="en-US"/>
+        </w:rPr>
+        <w:t>ini</w:t>
+      </w:r>
+      <w:proofErr w:type="spellEnd"/>
+      <w:r>
+        <w:rPr>
+          <w:lang w:val="en-US"/>
+        </w:rPr>
+        <w:t>.</w:t>
+      </w:r>
+      <w:proofErr w:type="gramEnd"/>
+      <w:r>
+        <w:rPr>
+          <w:lang w:val="en-US"/>
+        </w:rPr>
+        <w:t xml:space="preserve"> </w:t>
+      </w:r>
+      <w:proofErr w:type="gramStart"/>
+      <w:r>
+        <w:rPr>
+          <w:lang w:val="en-US"/>
+        </w:rPr>
+        <w:t xml:space="preserve">Server </w:t>
+      </w:r>
+      <w:proofErr w:type="spellStart"/>
+      <w:r>
+        <w:rPr>
+          <w:lang w:val="en-US"/>
+        </w:rPr>
+        <w:t>menerima</w:t>
+      </w:r>
+      <w:proofErr w:type="spellEnd"/>
+      <w:r>
+        <w:rPr>
+          <w:lang w:val="en-US"/>
+        </w:rPr>
+        <w:t xml:space="preserve"> lis</w:t>
+      </w:r>
+      <w:r>
+        <w:rPr>
+          <w:lang w:val="en-US"/>
+        </w:rPr>
+        <w:t xml:space="preserve">t </w:t>
+      </w:r>
+      <w:proofErr w:type="spellStart"/>
+      <w:r>
+        <w:rPr>
+          <w:lang w:val="en-US"/>
+        </w:rPr>
+        <w:t>tugas</w:t>
+      </w:r>
+      <w:proofErr w:type="spellEnd"/>
+      <w:r>
+        <w:rPr>
+          <w:lang w:val="en-US"/>
+        </w:rPr>
+        <w:t xml:space="preserve"> client </w:t>
+      </w:r>
+      <w:proofErr w:type="spellStart"/>
+      <w:r>
+        <w:rPr>
+          <w:lang w:val="en-US"/>
+        </w:rPr>
+        <w:t>lalu</w:t>
+      </w:r>
+      <w:proofErr w:type="spellEnd"/>
+      <w:r>
+        <w:rPr>
+          <w:lang w:val="en-US"/>
+        </w:rPr>
+        <w:t xml:space="preserve"> </w:t>
+      </w:r>
+      <w:proofErr w:type="spellStart"/>
+      <w:r>
+        <w:rPr>
+          <w:lang w:val="en-US"/>
+        </w:rPr>
+        <w:t>membuat</w:t>
+      </w:r>
+      <w:proofErr w:type="spellEnd"/>
+      <w:r>
+        <w:rPr>
+          <w:lang w:val="en-US"/>
+        </w:rPr>
+        <w:t xml:space="preserve"> que</w:t>
+      </w:r>
+      <w:r>
+        <w:rPr>
+          <w:lang w:val="en-US"/>
+        </w:rPr>
+        <w:t xml:space="preserve">ry yang </w:t>
+      </w:r>
+      <w:proofErr w:type="spellStart"/>
+      <w:r>
+        <w:rPr>
+          <w:lang w:val="en-US"/>
+        </w:rPr>
+        <w:t>sesuai</w:t>
+      </w:r>
+      <w:proofErr w:type="spellEnd"/>
+      <w:r>
+        <w:rPr>
+          <w:lang w:val="en-US"/>
+        </w:rPr>
+        <w:t xml:space="preserve"> </w:t>
+      </w:r>
+      <w:proofErr w:type="spellStart"/>
+      <w:r>
+        <w:rPr>
+          <w:lang w:val="en-US"/>
+        </w:rPr>
+        <w:t>dengan</w:t>
+      </w:r>
+      <w:proofErr w:type="spellEnd"/>
+      <w:r>
+        <w:rPr>
+          <w:lang w:val="en-US"/>
+        </w:rPr>
+        <w:t xml:space="preserve"> username </w:t>
+      </w:r>
+      <w:proofErr w:type="spellStart"/>
+      <w:r>
+        <w:rPr>
+          <w:lang w:val="en-US"/>
+        </w:rPr>
+        <w:t>dari</w:t>
+      </w:r>
+      <w:proofErr w:type="spellEnd"/>
+      <w:r>
+        <w:rPr>
+          <w:lang w:val="en-US"/>
+        </w:rPr>
+        <w:t xml:space="preserve"> client.</w:t>
+      </w:r>
+      <w:proofErr w:type="gramEnd"/>
+      <w:r>
+        <w:rPr>
+          <w:lang w:val="en-US"/>
+        </w:rPr>
+        <w:t xml:space="preserve"> </w:t>
+      </w:r>
+      <w:r>
+        <w:rPr>
+          <w:lang w:val="en-US"/>
+        </w:rPr>
+        <w:t xml:space="preserve"> </w:t>
+      </w:r>
+      <w:proofErr w:type="spellStart"/>
+      <w:r>
+        <w:rPr>
+          <w:lang w:val="en-US"/>
+        </w:rPr>
+        <w:t>Bila</w:t>
+      </w:r>
+      <w:proofErr w:type="spellEnd"/>
+      <w:r>
+        <w:rPr>
+          <w:lang w:val="en-US"/>
+        </w:rPr>
+        <w:t xml:space="preserve"> </w:t>
+      </w:r>
+      <w:proofErr w:type="spellStart"/>
+      <w:r>
+        <w:rPr>
+          <w:lang w:val="en-US"/>
+        </w:rPr>
+        <w:t>saat</w:t>
+      </w:r>
+      <w:proofErr w:type="spellEnd"/>
+      <w:r>
+        <w:rPr>
+          <w:lang w:val="en-US"/>
+        </w:rPr>
+        <w:t xml:space="preserve"> </w:t>
+      </w:r>
+      <w:proofErr w:type="spellStart"/>
+      <w:r>
+        <w:rPr>
+          <w:lang w:val="en-US"/>
+        </w:rPr>
+        <w:t>dibandingkan</w:t>
+      </w:r>
+      <w:proofErr w:type="spellEnd"/>
+      <w:r>
+        <w:rPr>
+          <w:lang w:val="en-US"/>
+        </w:rPr>
+        <w:t xml:space="preserve"> timestamp </w:t>
+      </w:r>
+      <w:proofErr w:type="spellStart"/>
+      <w:r>
+        <w:rPr>
+          <w:lang w:val="en-US"/>
+        </w:rPr>
+        <w:t>tugas</w:t>
+      </w:r>
+      <w:proofErr w:type="spellEnd"/>
+      <w:r>
+        <w:rPr>
+          <w:lang w:val="en-US"/>
+        </w:rPr>
+        <w:t xml:space="preserve"> </w:t>
+      </w:r>
+      <w:proofErr w:type="spellStart"/>
+      <w:r>
+        <w:rPr>
+          <w:lang w:val="en-US"/>
+        </w:rPr>
+        <w:t>pada</w:t>
+      </w:r>
+      <w:proofErr w:type="spellEnd"/>
+      <w:r>
+        <w:rPr>
+          <w:lang w:val="en-US"/>
+        </w:rPr>
+        <w:t xml:space="preserve"> list user </w:t>
+      </w:r>
+      <w:proofErr w:type="spellStart"/>
+      <w:r>
+        <w:rPr>
+          <w:lang w:val="en-US"/>
+        </w:rPr>
+        <w:t>lebih</w:t>
+      </w:r>
+      <w:proofErr w:type="spellEnd"/>
+      <w:r>
+        <w:rPr>
+          <w:lang w:val="en-US"/>
+        </w:rPr>
+        <w:t xml:space="preserve"> </w:t>
+      </w:r>
+      <w:proofErr w:type="spellStart"/>
+      <w:r>
+        <w:rPr>
+          <w:lang w:val="en-US"/>
+        </w:rPr>
+        <w:t>kecil</w:t>
+      </w:r>
+      <w:proofErr w:type="spellEnd"/>
+      <w:r>
+        <w:rPr>
+          <w:lang w:val="en-US"/>
+        </w:rPr>
+        <w:t xml:space="preserve"> </w:t>
+      </w:r>
+      <w:proofErr w:type="spellStart"/>
+      <w:r>
+        <w:rPr>
+          <w:lang w:val="en-US"/>
+        </w:rPr>
+        <w:t>daripada</w:t>
+      </w:r>
+      <w:proofErr w:type="spellEnd"/>
+      <w:r>
+        <w:rPr>
+          <w:lang w:val="en-US"/>
+        </w:rPr>
+        <w:t xml:space="preserve"> timestamp </w:t>
+      </w:r>
+      <w:proofErr w:type="spellStart"/>
+      <w:r>
+        <w:rPr>
+          <w:lang w:val="en-US"/>
+        </w:rPr>
+        <w:t>tugas</w:t>
+      </w:r>
+      <w:proofErr w:type="spellEnd"/>
+      <w:r>
+        <w:rPr>
+          <w:lang w:val="en-US"/>
+        </w:rPr>
+        <w:t xml:space="preserve"> </w:t>
+      </w:r>
+      <w:proofErr w:type="spellStart"/>
+      <w:r>
+        <w:rPr>
+          <w:lang w:val="en-US"/>
+        </w:rPr>
+        <w:t>pada</w:t>
+      </w:r>
+      <w:proofErr w:type="spellEnd"/>
+      <w:r>
+        <w:rPr>
+          <w:lang w:val="en-US"/>
+        </w:rPr>
+        <w:t xml:space="preserve"> list query </w:t>
+      </w:r>
+      <w:proofErr w:type="spellStart"/>
+      <w:r>
+        <w:rPr>
+          <w:lang w:val="en-US"/>
+        </w:rPr>
+        <w:t>maka</w:t>
+      </w:r>
+      <w:proofErr w:type="spellEnd"/>
+      <w:r>
+        <w:rPr>
+          <w:lang w:val="en-US"/>
+        </w:rPr>
+        <w:t xml:space="preserve"> </w:t>
+      </w:r>
+      <w:proofErr w:type="spellStart"/>
+      <w:r>
+        <w:rPr>
+          <w:lang w:val="en-US"/>
+        </w:rPr>
+        <w:t>dikirimkan</w:t>
+      </w:r>
+      <w:proofErr w:type="spellEnd"/>
+      <w:r>
+        <w:rPr>
+          <w:lang w:val="en-US"/>
+        </w:rPr>
+        <w:t xml:space="preserve"> </w:t>
+      </w:r>
+      <w:proofErr w:type="spellStart"/>
+      <w:r>
+        <w:rPr>
+          <w:lang w:val="en-US"/>
+        </w:rPr>
+        <w:t>kode</w:t>
+      </w:r>
+      <w:proofErr w:type="spellEnd"/>
+      <w:r>
+        <w:rPr>
+          <w:lang w:val="en-US"/>
+        </w:rPr>
+        <w:t xml:space="preserve"> </w:t>
+      </w:r>
+      <w:r>
+        <w:rPr>
+          <w:lang w:val="en-US"/>
+        </w:rPr>
+        <w:t>LIST_STATUS_UPD</w:t>
+      </w:r>
+      <w:r>
+        <w:rPr>
+          <w:lang w:val="en-US"/>
+        </w:rPr>
+        <w:t xml:space="preserve"> </w:t>
+      </w:r>
+      <w:proofErr w:type="spellStart"/>
+      <w:r>
+        <w:rPr>
+          <w:lang w:val="en-US"/>
+        </w:rPr>
+        <w:t>berupa</w:t>
+      </w:r>
+      <w:proofErr w:type="spellEnd"/>
+      <w:r>
+        <w:rPr>
+          <w:lang w:val="en-US"/>
+        </w:rPr>
+        <w:t xml:space="preserve"> </w:t>
+      </w:r>
+      <w:proofErr w:type="spellStart"/>
+      <w:r>
+        <w:rPr>
+          <w:lang w:val="en-US"/>
+        </w:rPr>
+        <w:t>kode</w:t>
+      </w:r>
+      <w:proofErr w:type="spellEnd"/>
+      <w:r>
+        <w:rPr>
+          <w:lang w:val="en-US"/>
+        </w:rPr>
+        <w:t xml:space="preserve"> </w:t>
+      </w:r>
+      <w:r>
+        <w:rPr>
+          <w:lang w:val="en-US"/>
+        </w:rPr>
+        <w:t>0x03</w:t>
+      </w:r>
+      <w:r>
+        <w:rPr>
+          <w:lang w:val="en-US"/>
+        </w:rPr>
+        <w:t xml:space="preserve"> </w:t>
+      </w:r>
+      <w:proofErr w:type="spellStart"/>
+      <w:r>
+        <w:rPr>
+          <w:lang w:val="en-US"/>
+        </w:rPr>
+        <w:t>diikuti</w:t>
+      </w:r>
+      <w:proofErr w:type="spellEnd"/>
+      <w:r>
+        <w:rPr>
+          <w:lang w:val="en-US"/>
+        </w:rPr>
+        <w:t xml:space="preserve"> </w:t>
+      </w:r>
+      <w:proofErr w:type="spellStart"/>
+      <w:r>
+        <w:rPr>
+          <w:lang w:val="en-US"/>
+        </w:rPr>
+        <w:t>dengan</w:t>
+      </w:r>
+      <w:proofErr w:type="spellEnd"/>
+      <w:r>
+        <w:rPr>
+          <w:lang w:val="en-US"/>
+        </w:rPr>
+        <w:t xml:space="preserve"> </w:t>
+      </w:r>
+      <w:proofErr w:type="spellStart"/>
+      <w:r>
+        <w:rPr>
+          <w:lang w:val="en-US"/>
+        </w:rPr>
+        <w:t>tugasnya</w:t>
+      </w:r>
+      <w:proofErr w:type="spellEnd"/>
+      <w:r>
+        <w:rPr>
+          <w:lang w:val="en-US"/>
+        </w:rPr>
+        <w:t xml:space="preserve">. </w:t>
+      </w:r>
+      <w:proofErr w:type="spellStart"/>
+      <w:r>
+        <w:rPr>
+          <w:lang w:val="en-US"/>
+        </w:rPr>
+        <w:t>Bila</w:t>
+      </w:r>
+      <w:proofErr w:type="spellEnd"/>
+      <w:r>
+        <w:rPr>
+          <w:lang w:val="en-US"/>
+        </w:rPr>
+        <w:t xml:space="preserve"> </w:t>
+      </w:r>
+      <w:proofErr w:type="spellStart"/>
+      <w:r>
+        <w:rPr>
+          <w:lang w:val="en-US"/>
+        </w:rPr>
+        <w:t>saat</w:t>
+      </w:r>
+      <w:proofErr w:type="spellEnd"/>
+      <w:r>
+        <w:rPr>
+          <w:lang w:val="en-US"/>
+        </w:rPr>
+        <w:t xml:space="preserve"> </w:t>
+      </w:r>
+      <w:proofErr w:type="spellStart"/>
+      <w:r>
+        <w:rPr>
+          <w:lang w:val="en-US"/>
+        </w:rPr>
+        <w:t>dibandingkan</w:t>
+      </w:r>
+      <w:proofErr w:type="spellEnd"/>
+      <w:r>
+        <w:rPr>
+          <w:lang w:val="en-US"/>
+        </w:rPr>
+        <w:t xml:space="preserve"> timestamp </w:t>
+      </w:r>
+      <w:proofErr w:type="spellStart"/>
+      <w:r>
+        <w:rPr>
+          <w:lang w:val="en-US"/>
+        </w:rPr>
+        <w:t>tugas</w:t>
+      </w:r>
+      <w:proofErr w:type="spellEnd"/>
+      <w:r>
+        <w:rPr>
+          <w:lang w:val="en-US"/>
+        </w:rPr>
+        <w:t xml:space="preserve"> </w:t>
+      </w:r>
+      <w:proofErr w:type="spellStart"/>
+      <w:r>
+        <w:rPr>
+          <w:lang w:val="en-US"/>
+        </w:rPr>
+        <w:t>pada</w:t>
+      </w:r>
+      <w:proofErr w:type="spellEnd"/>
+      <w:r>
+        <w:rPr>
+          <w:lang w:val="en-US"/>
+        </w:rPr>
+        <w:t xml:space="preserve"> list user </w:t>
+      </w:r>
+      <w:proofErr w:type="spellStart"/>
+      <w:proofErr w:type="gramStart"/>
+      <w:r>
+        <w:rPr>
+          <w:lang w:val="en-US"/>
+        </w:rPr>
+        <w:t>sama</w:t>
+      </w:r>
+      <w:proofErr w:type="spellEnd"/>
+      <w:proofErr w:type="gramEnd"/>
+      <w:r>
+        <w:rPr>
+          <w:lang w:val="en-US"/>
+        </w:rPr>
+        <w:t xml:space="preserve"> </w:t>
+      </w:r>
+      <w:proofErr w:type="spellStart"/>
+      <w:r>
+        <w:rPr>
+          <w:lang w:val="en-US"/>
+        </w:rPr>
+        <w:t>dengan</w:t>
+      </w:r>
+      <w:proofErr w:type="spellEnd"/>
+      <w:r>
+        <w:rPr>
+          <w:lang w:val="en-US"/>
+        </w:rPr>
+        <w:t xml:space="preserve"> timestamp </w:t>
+      </w:r>
+      <w:proofErr w:type="spellStart"/>
+      <w:r>
+        <w:rPr>
+          <w:lang w:val="en-US"/>
+        </w:rPr>
+        <w:t>tugas</w:t>
+      </w:r>
+      <w:proofErr w:type="spellEnd"/>
+      <w:r>
+        <w:rPr>
+          <w:lang w:val="en-US"/>
+        </w:rPr>
+        <w:t xml:space="preserve"> </w:t>
+      </w:r>
+      <w:proofErr w:type="spellStart"/>
+      <w:r>
+        <w:rPr>
+          <w:lang w:val="en-US"/>
+        </w:rPr>
+        <w:t>pada</w:t>
+      </w:r>
+      <w:proofErr w:type="spellEnd"/>
+      <w:r>
+        <w:rPr>
+          <w:lang w:val="en-US"/>
+        </w:rPr>
+        <w:t xml:space="preserve"> list</w:t>
+      </w:r>
+      <w:r>
+        <w:rPr>
+          <w:lang w:val="en-US"/>
+        </w:rPr>
+        <w:t xml:space="preserve"> que</w:t>
+      </w:r>
+      <w:r>
+        <w:rPr>
+          <w:lang w:val="en-US"/>
+        </w:rPr>
+        <w:t xml:space="preserve">ry </w:t>
+      </w:r>
+      <w:proofErr w:type="spellStart"/>
+      <w:r>
+        <w:rPr>
+          <w:lang w:val="en-US"/>
+        </w:rPr>
+        <w:t>maka</w:t>
+      </w:r>
+      <w:proofErr w:type="spellEnd"/>
+      <w:r>
+        <w:rPr>
+          <w:lang w:val="en-US"/>
+        </w:rPr>
+        <w:t xml:space="preserve"> </w:t>
+      </w:r>
+      <w:proofErr w:type="spellStart"/>
+      <w:r>
+        <w:rPr>
+          <w:lang w:val="en-US"/>
+        </w:rPr>
+        <w:t>dikirimkan</w:t>
+      </w:r>
+      <w:proofErr w:type="spellEnd"/>
+      <w:r>
+        <w:rPr>
+          <w:lang w:val="en-US"/>
+        </w:rPr>
+        <w:t xml:space="preserve"> </w:t>
+      </w:r>
+      <w:proofErr w:type="spellStart"/>
+      <w:r>
+        <w:rPr>
+          <w:lang w:val="en-US"/>
+        </w:rPr>
+        <w:t>kode</w:t>
+      </w:r>
+      <w:proofErr w:type="spellEnd"/>
+      <w:r>
+        <w:rPr>
+          <w:lang w:val="en-US"/>
+        </w:rPr>
+        <w:t xml:space="preserve"> </w:t>
+      </w:r>
+      <w:r>
+        <w:rPr>
+          <w:lang w:val="en-US"/>
+        </w:rPr>
+        <w:t xml:space="preserve">LIST_STATUS_EQL </w:t>
+      </w:r>
+      <w:proofErr w:type="spellStart"/>
+      <w:r>
+        <w:rPr>
+          <w:lang w:val="en-US"/>
+        </w:rPr>
+        <w:t>berupa</w:t>
+      </w:r>
+      <w:proofErr w:type="spellEnd"/>
+      <w:r>
+        <w:rPr>
+          <w:lang w:val="en-US"/>
+        </w:rPr>
+        <w:t xml:space="preserve"> </w:t>
+      </w:r>
+      <w:proofErr w:type="spellStart"/>
+      <w:r>
+        <w:rPr>
+          <w:lang w:val="en-US"/>
+        </w:rPr>
+        <w:t>kode</w:t>
+      </w:r>
+      <w:proofErr w:type="spellEnd"/>
+      <w:r>
+        <w:rPr>
+          <w:lang w:val="en-US"/>
+        </w:rPr>
+        <w:t xml:space="preserve"> </w:t>
+      </w:r>
+      <w:r>
+        <w:rPr>
+          <w:lang w:val="en-US"/>
+        </w:rPr>
+        <w:t>0x01</w:t>
+      </w:r>
+      <w:r>
+        <w:rPr>
+          <w:lang w:val="en-US"/>
+        </w:rPr>
+        <w:t xml:space="preserve"> </w:t>
+      </w:r>
+      <w:proofErr w:type="spellStart"/>
+      <w:r>
+        <w:rPr>
+          <w:lang w:val="en-US"/>
+        </w:rPr>
+        <w:t>diikuti</w:t>
+      </w:r>
+      <w:proofErr w:type="spellEnd"/>
+      <w:r>
+        <w:rPr>
+          <w:lang w:val="en-US"/>
+        </w:rPr>
+        <w:t xml:space="preserve"> </w:t>
+      </w:r>
+      <w:proofErr w:type="spellStart"/>
+      <w:r>
+        <w:rPr>
+          <w:lang w:val="en-US"/>
+        </w:rPr>
+        <w:t>dengan</w:t>
+      </w:r>
+      <w:proofErr w:type="spellEnd"/>
+      <w:r>
+        <w:rPr>
+          <w:lang w:val="en-US"/>
+        </w:rPr>
+        <w:t xml:space="preserve"> id </w:t>
+      </w:r>
+      <w:proofErr w:type="spellStart"/>
+      <w:r>
+        <w:rPr>
+          <w:lang w:val="en-US"/>
+        </w:rPr>
+        <w:t>tugas</w:t>
+      </w:r>
+      <w:proofErr w:type="spellEnd"/>
+      <w:r>
+        <w:rPr>
+          <w:lang w:val="en-US"/>
+        </w:rPr>
+        <w:t>.</w:t>
+      </w:r>
+      <w:r>
+        <w:rPr>
+          <w:lang w:val="en-US"/>
+        </w:rPr>
+        <w:t xml:space="preserve"> </w:t>
+      </w:r>
+      <w:proofErr w:type="spellStart"/>
+      <w:r>
+        <w:rPr>
+          <w:lang w:val="en-US"/>
+        </w:rPr>
+        <w:t>Bila</w:t>
+      </w:r>
+      <w:proofErr w:type="spellEnd"/>
+      <w:r>
+        <w:rPr>
+          <w:lang w:val="en-US"/>
+        </w:rPr>
+        <w:t xml:space="preserve"> </w:t>
+      </w:r>
+      <w:proofErr w:type="spellStart"/>
+      <w:r>
+        <w:rPr>
+          <w:lang w:val="en-US"/>
+        </w:rPr>
+        <w:t>saat</w:t>
+      </w:r>
+      <w:proofErr w:type="spellEnd"/>
+      <w:r>
+        <w:rPr>
+          <w:lang w:val="en-US"/>
+        </w:rPr>
+        <w:t xml:space="preserve"> </w:t>
+      </w:r>
+      <w:proofErr w:type="spellStart"/>
+      <w:r>
+        <w:rPr>
+          <w:lang w:val="en-US"/>
+        </w:rPr>
+        <w:t>dibandingkan</w:t>
+      </w:r>
+      <w:proofErr w:type="spellEnd"/>
+      <w:r>
+        <w:rPr>
+          <w:lang w:val="en-US"/>
+        </w:rPr>
+        <w:t xml:space="preserve"> </w:t>
+      </w:r>
+      <w:proofErr w:type="spellStart"/>
+      <w:r>
+        <w:rPr>
+          <w:lang w:val="en-US"/>
+        </w:rPr>
+        <w:t>tugas</w:t>
+      </w:r>
+      <w:proofErr w:type="spellEnd"/>
+      <w:r>
+        <w:rPr>
+          <w:lang w:val="en-US"/>
+        </w:rPr>
+        <w:t xml:space="preserve"> </w:t>
+      </w:r>
+      <w:proofErr w:type="spellStart"/>
+      <w:r>
+        <w:rPr>
+          <w:lang w:val="en-US"/>
+        </w:rPr>
+        <w:t>pada</w:t>
+      </w:r>
+      <w:proofErr w:type="spellEnd"/>
+      <w:r>
+        <w:rPr>
+          <w:lang w:val="en-US"/>
+        </w:rPr>
+        <w:t xml:space="preserve"> list user </w:t>
+      </w:r>
+      <w:proofErr w:type="spellStart"/>
+      <w:r>
+        <w:rPr>
+          <w:lang w:val="en-US"/>
+        </w:rPr>
+        <w:t>tidak</w:t>
+      </w:r>
+      <w:proofErr w:type="spellEnd"/>
+      <w:r>
+        <w:rPr>
+          <w:lang w:val="en-US"/>
+        </w:rPr>
+        <w:t xml:space="preserve"> </w:t>
+      </w:r>
+      <w:proofErr w:type="spellStart"/>
+      <w:r>
+        <w:rPr>
+          <w:lang w:val="en-US"/>
+        </w:rPr>
+        <w:t>ada</w:t>
+      </w:r>
+      <w:proofErr w:type="spellEnd"/>
+      <w:r>
+        <w:rPr>
+          <w:lang w:val="en-US"/>
+        </w:rPr>
+        <w:t xml:space="preserve"> </w:t>
+      </w:r>
+      <w:proofErr w:type="spellStart"/>
+      <w:r>
+        <w:rPr>
+          <w:lang w:val="en-US"/>
+        </w:rPr>
+        <w:t>pada</w:t>
+      </w:r>
+      <w:proofErr w:type="spellEnd"/>
+      <w:r>
+        <w:rPr>
+          <w:lang w:val="en-US"/>
+        </w:rPr>
+        <w:t xml:space="preserve"> list query </w:t>
+      </w:r>
+      <w:proofErr w:type="spellStart"/>
+      <w:r>
+        <w:rPr>
+          <w:lang w:val="en-US"/>
+        </w:rPr>
+        <w:t>maka</w:t>
+      </w:r>
+      <w:proofErr w:type="spellEnd"/>
+      <w:r>
+        <w:rPr>
+          <w:lang w:val="en-US"/>
+        </w:rPr>
+        <w:t xml:space="preserve"> </w:t>
+      </w:r>
+      <w:proofErr w:type="spellStart"/>
+      <w:r>
+        <w:rPr>
+          <w:lang w:val="en-US"/>
+        </w:rPr>
+        <w:t>dikirimkan</w:t>
+      </w:r>
+      <w:proofErr w:type="spellEnd"/>
+      <w:r>
+        <w:rPr>
+          <w:lang w:val="en-US"/>
+        </w:rPr>
+        <w:t xml:space="preserve"> </w:t>
+      </w:r>
+      <w:proofErr w:type="spellStart"/>
+      <w:r>
+        <w:rPr>
+          <w:lang w:val="en-US"/>
+        </w:rPr>
+        <w:t>kode</w:t>
+      </w:r>
+      <w:proofErr w:type="spellEnd"/>
+      <w:r>
+        <w:rPr>
+          <w:lang w:val="en-US"/>
+        </w:rPr>
+        <w:t xml:space="preserve"> </w:t>
+      </w:r>
+      <w:r>
+        <w:rPr>
+          <w:lang w:val="en-US"/>
+        </w:rPr>
+        <w:t>LIST_STATUS_</w:t>
+      </w:r>
+      <w:r>
+        <w:rPr>
+          <w:lang w:val="en-US"/>
+        </w:rPr>
+        <w:t>DE</w:t>
+      </w:r>
+      <w:r>
+        <w:rPr>
+          <w:lang w:val="en-US"/>
+        </w:rPr>
+        <w:t xml:space="preserve">L </w:t>
+      </w:r>
+      <w:proofErr w:type="spellStart"/>
+      <w:r>
+        <w:rPr>
+          <w:lang w:val="en-US"/>
+        </w:rPr>
+        <w:t>berupa</w:t>
+      </w:r>
+      <w:proofErr w:type="spellEnd"/>
+      <w:r>
+        <w:rPr>
+          <w:lang w:val="en-US"/>
+        </w:rPr>
+        <w:t xml:space="preserve"> </w:t>
+      </w:r>
+      <w:proofErr w:type="spellStart"/>
+      <w:r>
+        <w:rPr>
+          <w:lang w:val="en-US"/>
+        </w:rPr>
+        <w:t>kode</w:t>
+      </w:r>
+      <w:proofErr w:type="spellEnd"/>
+      <w:r>
+        <w:rPr>
+          <w:lang w:val="en-US"/>
+        </w:rPr>
+        <w:t xml:space="preserve"> </w:t>
+      </w:r>
+      <w:r>
+        <w:rPr>
+          <w:lang w:val="en-US"/>
+        </w:rPr>
+        <w:t>0x02</w:t>
+      </w:r>
+      <w:r>
+        <w:rPr>
+          <w:lang w:val="en-US"/>
+        </w:rPr>
+        <w:t xml:space="preserve"> </w:t>
+      </w:r>
+      <w:proofErr w:type="spellStart"/>
+      <w:r>
+        <w:rPr>
+          <w:lang w:val="en-US"/>
+        </w:rPr>
+        <w:t>dan</w:t>
+      </w:r>
+      <w:proofErr w:type="spellEnd"/>
+      <w:r>
+        <w:rPr>
+          <w:lang w:val="en-US"/>
+        </w:rPr>
+        <w:t xml:space="preserve"> </w:t>
+      </w:r>
+      <w:proofErr w:type="spellStart"/>
+      <w:r>
+        <w:rPr>
+          <w:lang w:val="en-US"/>
+        </w:rPr>
+        <w:t>juga</w:t>
+      </w:r>
+      <w:proofErr w:type="spellEnd"/>
+      <w:r>
+        <w:rPr>
+          <w:lang w:val="en-US"/>
+        </w:rPr>
+        <w:t xml:space="preserve"> id </w:t>
+      </w:r>
+      <w:proofErr w:type="spellStart"/>
+      <w:r>
+        <w:rPr>
+          <w:lang w:val="en-US"/>
+        </w:rPr>
+        <w:t>tugas</w:t>
+      </w:r>
+      <w:proofErr w:type="spellEnd"/>
+      <w:r>
+        <w:rPr>
+          <w:lang w:val="en-US"/>
+        </w:rPr>
+        <w:t xml:space="preserve"> yang </w:t>
+      </w:r>
+      <w:proofErr w:type="spellStart"/>
+      <w:r>
+        <w:rPr>
+          <w:lang w:val="en-US"/>
+        </w:rPr>
+        <w:t>sudah</w:t>
+      </w:r>
+      <w:proofErr w:type="spellEnd"/>
+      <w:r>
+        <w:rPr>
+          <w:lang w:val="en-US"/>
+        </w:rPr>
+        <w:t xml:space="preserve"> di delete </w:t>
+      </w:r>
+      <w:proofErr w:type="spellStart"/>
+      <w:r>
+        <w:rPr>
+          <w:lang w:val="en-US"/>
+        </w:rPr>
+        <w:t>tersebut</w:t>
+      </w:r>
+      <w:proofErr w:type="spellEnd"/>
+      <w:r>
+        <w:rPr>
+          <w:lang w:val="en-US"/>
+        </w:rPr>
+        <w:t>.</w:t>
+      </w:r>
+      <w:r>
+        <w:rPr>
+          <w:lang w:val="en-US"/>
+        </w:rPr>
+        <w:t xml:space="preserve"> </w:t>
+      </w:r>
+      <w:proofErr w:type="spellStart"/>
+      <w:r>
+        <w:rPr>
+          <w:lang w:val="en-US"/>
+        </w:rPr>
+        <w:t>Bila</w:t>
+      </w:r>
+      <w:proofErr w:type="spellEnd"/>
+      <w:r>
+        <w:rPr>
+          <w:lang w:val="en-US"/>
+        </w:rPr>
+        <w:t xml:space="preserve"> </w:t>
+      </w:r>
+      <w:proofErr w:type="spellStart"/>
+      <w:r>
+        <w:rPr>
+          <w:lang w:val="en-US"/>
+        </w:rPr>
+        <w:t>masih</w:t>
+      </w:r>
+      <w:proofErr w:type="spellEnd"/>
+      <w:r>
+        <w:rPr>
+          <w:lang w:val="en-US"/>
+        </w:rPr>
+        <w:t xml:space="preserve"> </w:t>
+      </w:r>
+      <w:proofErr w:type="spellStart"/>
+      <w:r>
+        <w:rPr>
+          <w:lang w:val="en-US"/>
+        </w:rPr>
+        <w:t>ada</w:t>
+      </w:r>
+      <w:proofErr w:type="spellEnd"/>
+      <w:r>
+        <w:rPr>
+          <w:lang w:val="en-US"/>
+        </w:rPr>
+        <w:t xml:space="preserve"> </w:t>
+      </w:r>
+      <w:proofErr w:type="spellStart"/>
+      <w:r>
+        <w:rPr>
+          <w:lang w:val="en-US"/>
+        </w:rPr>
+        <w:t>sisa</w:t>
+      </w:r>
+      <w:proofErr w:type="spellEnd"/>
+      <w:r>
+        <w:rPr>
+          <w:lang w:val="en-US"/>
+        </w:rPr>
+        <w:t xml:space="preserve"> </w:t>
+      </w:r>
+      <w:proofErr w:type="spellStart"/>
+      <w:r>
+        <w:rPr>
+          <w:lang w:val="en-US"/>
+        </w:rPr>
+        <w:t>pada</w:t>
+      </w:r>
+      <w:proofErr w:type="spellEnd"/>
+      <w:r>
+        <w:rPr>
+          <w:lang w:val="en-US"/>
+        </w:rPr>
+        <w:t xml:space="preserve"> list query </w:t>
+      </w:r>
+      <w:proofErr w:type="spellStart"/>
+      <w:r>
+        <w:rPr>
+          <w:lang w:val="en-US"/>
+        </w:rPr>
+        <w:t>maka</w:t>
+      </w:r>
+      <w:proofErr w:type="spellEnd"/>
+      <w:r>
+        <w:rPr>
+          <w:lang w:val="en-US"/>
+        </w:rPr>
+        <w:t xml:space="preserve"> </w:t>
+      </w:r>
+      <w:proofErr w:type="spellStart"/>
+      <w:r>
+        <w:rPr>
+          <w:lang w:val="en-US"/>
+        </w:rPr>
+        <w:t>dikirimkan</w:t>
+      </w:r>
+      <w:proofErr w:type="spellEnd"/>
+      <w:r>
+        <w:rPr>
+          <w:lang w:val="en-US"/>
+        </w:rPr>
+        <w:t xml:space="preserve"> </w:t>
+      </w:r>
+      <w:proofErr w:type="spellStart"/>
+      <w:r>
+        <w:rPr>
+          <w:lang w:val="en-US"/>
+        </w:rPr>
+        <w:t>kode</w:t>
+      </w:r>
+      <w:proofErr w:type="spellEnd"/>
+      <w:r>
+        <w:rPr>
+          <w:lang w:val="en-US"/>
+        </w:rPr>
+        <w:t xml:space="preserve"> </w:t>
+      </w:r>
+      <w:r>
+        <w:rPr>
+          <w:lang w:val="en-US"/>
+        </w:rPr>
+        <w:t xml:space="preserve">LIST_STATUS_NEW </w:t>
+      </w:r>
+      <w:proofErr w:type="spellStart"/>
+      <w:r>
+        <w:rPr>
+          <w:lang w:val="en-US"/>
+        </w:rPr>
+        <w:t>berupa</w:t>
+      </w:r>
+      <w:proofErr w:type="spellEnd"/>
+      <w:r>
+        <w:rPr>
+          <w:lang w:val="en-US"/>
+        </w:rPr>
+        <w:t xml:space="preserve"> </w:t>
+      </w:r>
+      <w:proofErr w:type="spellStart"/>
+      <w:r>
+        <w:rPr>
+          <w:lang w:val="en-US"/>
+        </w:rPr>
+        <w:t>kode</w:t>
+      </w:r>
+      <w:proofErr w:type="spellEnd"/>
+      <w:r>
+        <w:rPr>
+          <w:lang w:val="en-US"/>
+        </w:rPr>
+        <w:t xml:space="preserve"> </w:t>
+      </w:r>
+      <w:r>
+        <w:rPr>
+          <w:lang w:val="en-US"/>
+        </w:rPr>
+        <w:t>0x00</w:t>
+      </w:r>
+      <w:r>
+        <w:rPr>
+          <w:lang w:val="en-US"/>
+        </w:rPr>
+        <w:t xml:space="preserve"> </w:t>
+      </w:r>
+      <w:proofErr w:type="spellStart"/>
+      <w:r>
+        <w:rPr>
+          <w:lang w:val="en-US"/>
+        </w:rPr>
+        <w:t>diikuti</w:t>
+      </w:r>
+      <w:proofErr w:type="spellEnd"/>
+      <w:r>
+        <w:rPr>
+          <w:lang w:val="en-US"/>
+        </w:rPr>
+        <w:t xml:space="preserve"> </w:t>
+      </w:r>
+      <w:proofErr w:type="spellStart"/>
+      <w:r>
+        <w:rPr>
+          <w:lang w:val="en-US"/>
+        </w:rPr>
+        <w:t>dengan</w:t>
+      </w:r>
+      <w:proofErr w:type="spellEnd"/>
+      <w:r>
+        <w:rPr>
+          <w:lang w:val="en-US"/>
+        </w:rPr>
+        <w:t xml:space="preserve"> </w:t>
+      </w:r>
+      <w:proofErr w:type="spellStart"/>
+      <w:r>
+        <w:rPr>
+          <w:lang w:val="en-US"/>
+        </w:rPr>
+        <w:t>tugasnya</w:t>
+      </w:r>
+      <w:proofErr w:type="spellEnd"/>
+      <w:r>
+        <w:rPr>
+          <w:lang w:val="en-US"/>
+        </w:rPr>
+        <w:t>.</w:t>
+      </w:r>
+      <w:r>
+        <w:rPr>
+          <w:lang w:val="en-US"/>
+        </w:rPr>
+        <w:t xml:space="preserve"> </w:t>
+      </w:r>
+      <w:proofErr w:type="spellStart"/>
+      <w:r>
+        <w:rPr>
+          <w:lang w:val="en-US"/>
+        </w:rPr>
+        <w:t>Setelah</w:t>
+      </w:r>
+      <w:proofErr w:type="spellEnd"/>
+      <w:r>
+        <w:rPr>
+          <w:lang w:val="en-US"/>
+        </w:rPr>
+        <w:t xml:space="preserve"> </w:t>
+      </w:r>
+      <w:proofErr w:type="spellStart"/>
+      <w:r>
+        <w:rPr>
+          <w:lang w:val="en-US"/>
+        </w:rPr>
+        <w:t>semua</w:t>
+      </w:r>
+      <w:proofErr w:type="spellEnd"/>
+      <w:r>
+        <w:rPr>
+          <w:lang w:val="en-US"/>
+        </w:rPr>
+        <w:t xml:space="preserve"> message </w:t>
+      </w:r>
+      <w:r>
+        <w:rPr>
+          <w:lang w:val="en-US"/>
+        </w:rPr>
+        <w:t xml:space="preserve">query </w:t>
+      </w:r>
+      <w:proofErr w:type="spellStart"/>
+      <w:r>
+        <w:rPr>
+          <w:lang w:val="en-US"/>
+        </w:rPr>
+        <w:t>selesai</w:t>
+      </w:r>
+      <w:proofErr w:type="spellEnd"/>
+      <w:r>
+        <w:rPr>
+          <w:lang w:val="en-US"/>
+        </w:rPr>
+        <w:t xml:space="preserve"> </w:t>
+      </w:r>
+      <w:proofErr w:type="spellStart"/>
+      <w:r>
+        <w:rPr>
+          <w:lang w:val="en-US"/>
+        </w:rPr>
+        <w:t>dibandingkan</w:t>
+      </w:r>
+      <w:proofErr w:type="spellEnd"/>
+      <w:r>
+        <w:rPr>
+          <w:lang w:val="en-US"/>
+        </w:rPr>
+        <w:t xml:space="preserve"> </w:t>
+      </w:r>
+      <w:proofErr w:type="spellStart"/>
+      <w:r>
+        <w:rPr>
+          <w:lang w:val="en-US"/>
+        </w:rPr>
+        <w:t>dikirimkan</w:t>
+      </w:r>
+      <w:proofErr w:type="spellEnd"/>
+      <w:r>
+        <w:rPr>
+          <w:lang w:val="en-US"/>
+        </w:rPr>
+        <w:t xml:space="preserve"> </w:t>
+      </w:r>
+      <w:proofErr w:type="spellStart"/>
+      <w:r>
+        <w:rPr>
+          <w:lang w:val="en-US"/>
+        </w:rPr>
+        <w:t>kode</w:t>
+      </w:r>
+      <w:proofErr w:type="spellEnd"/>
+      <w:r>
+        <w:rPr>
+          <w:lang w:val="en-US"/>
+        </w:rPr>
+        <w:t xml:space="preserve"> </w:t>
+      </w:r>
+      <w:r>
+        <w:rPr>
+          <w:lang w:val="en-US"/>
+        </w:rPr>
+        <w:t>LIST_STATUS_END</w:t>
+      </w:r>
+      <w:r>
+        <w:rPr>
+          <w:lang w:val="en-US"/>
+        </w:rPr>
+        <w:t xml:space="preserve"> </w:t>
+      </w:r>
+      <w:proofErr w:type="spellStart"/>
+      <w:r>
+        <w:rPr>
+          <w:lang w:val="en-US"/>
+        </w:rPr>
+        <w:t>berupa</w:t>
+      </w:r>
+      <w:proofErr w:type="spellEnd"/>
+      <w:r>
+        <w:rPr>
+          <w:lang w:val="en-US"/>
+        </w:rPr>
+        <w:t xml:space="preserve"> </w:t>
+      </w:r>
+      <w:proofErr w:type="spellStart"/>
+      <w:r>
+        <w:rPr>
+          <w:lang w:val="en-US"/>
+        </w:rPr>
+        <w:t>kode</w:t>
+      </w:r>
+      <w:proofErr w:type="spellEnd"/>
+      <w:r>
+        <w:rPr>
+          <w:lang w:val="en-US"/>
+        </w:rPr>
+        <w:t xml:space="preserve"> -1.</w:t>
+      </w:r>
+      <w:r>
+        <w:rPr>
+          <w:lang w:val="en-US"/>
+        </w:rPr>
+        <w:t xml:space="preserve"> </w:t>
+      </w:r>
+      <w:proofErr w:type="spellStart"/>
+      <w:proofErr w:type="gramStart"/>
+      <w:r>
+        <w:rPr>
+          <w:lang w:val="en-US"/>
+        </w:rPr>
+        <w:t>Kemudian</w:t>
+      </w:r>
+      <w:proofErr w:type="spellEnd"/>
+      <w:r>
+        <w:rPr>
+          <w:lang w:val="en-US"/>
+        </w:rPr>
+        <w:t xml:space="preserve"> client </w:t>
+      </w:r>
+      <w:proofErr w:type="spellStart"/>
+      <w:r>
+        <w:rPr>
+          <w:lang w:val="en-US"/>
+        </w:rPr>
+        <w:t>menerima</w:t>
+      </w:r>
+      <w:proofErr w:type="spellEnd"/>
+      <w:r>
+        <w:rPr>
+          <w:lang w:val="en-US"/>
+        </w:rPr>
+        <w:t xml:space="preserve"> </w:t>
+      </w:r>
+      <w:proofErr w:type="spellStart"/>
+      <w:r>
+        <w:rPr>
+          <w:lang w:val="en-US"/>
+        </w:rPr>
+        <w:t>pesan-pesan</w:t>
+      </w:r>
+      <w:proofErr w:type="spellEnd"/>
+      <w:r>
+        <w:rPr>
+          <w:lang w:val="en-US"/>
+        </w:rPr>
+        <w:t xml:space="preserve"> </w:t>
+      </w:r>
+      <w:proofErr w:type="spellStart"/>
+      <w:r>
+        <w:rPr>
+          <w:lang w:val="en-US"/>
+        </w:rPr>
+        <w:t>dari</w:t>
+      </w:r>
+      <w:proofErr w:type="spellEnd"/>
+      <w:r>
+        <w:rPr>
+          <w:lang w:val="en-US"/>
+        </w:rPr>
+        <w:t xml:space="preserve"> server.</w:t>
+      </w:r>
+      <w:proofErr w:type="gramEnd"/>
+      <w:r>
+        <w:rPr>
+          <w:lang w:val="en-US"/>
+        </w:rPr>
+        <w:t xml:space="preserve"> </w:t>
+      </w:r>
+      <w:proofErr w:type="spellStart"/>
+      <w:r>
+        <w:rPr>
+          <w:lang w:val="en-US"/>
+        </w:rPr>
+        <w:t>Bila</w:t>
+      </w:r>
+      <w:proofErr w:type="spellEnd"/>
+      <w:r>
+        <w:rPr>
+          <w:lang w:val="en-US"/>
+        </w:rPr>
+        <w:t xml:space="preserve"> client </w:t>
+      </w:r>
+      <w:proofErr w:type="spellStart"/>
+      <w:r>
+        <w:rPr>
+          <w:lang w:val="en-US"/>
+        </w:rPr>
+        <w:t>menerima</w:t>
+      </w:r>
+      <w:proofErr w:type="spellEnd"/>
+      <w:r>
+        <w:rPr>
+          <w:lang w:val="en-US"/>
+        </w:rPr>
+        <w:t xml:space="preserve"> </w:t>
+      </w:r>
+      <w:proofErr w:type="spellStart"/>
+      <w:r>
+        <w:rPr>
+          <w:lang w:val="en-US"/>
+        </w:rPr>
+        <w:t>pesan</w:t>
+      </w:r>
+      <w:proofErr w:type="spellEnd"/>
+      <w:r>
+        <w:rPr>
+          <w:lang w:val="en-US"/>
+        </w:rPr>
+        <w:t xml:space="preserve"> </w:t>
+      </w:r>
+      <w:r>
+        <w:rPr>
+          <w:lang w:val="en-US"/>
+        </w:rPr>
+        <w:t>LIST_STATUS_NEW</w:t>
+      </w:r>
+      <w:r>
+        <w:rPr>
+          <w:lang w:val="en-US"/>
+        </w:rPr>
+        <w:t xml:space="preserve"> </w:t>
+      </w:r>
+      <w:proofErr w:type="spellStart"/>
+      <w:r>
+        <w:rPr>
+          <w:lang w:val="en-US"/>
+        </w:rPr>
+        <w:t>dan</w:t>
+      </w:r>
+      <w:proofErr w:type="spellEnd"/>
+      <w:r>
+        <w:rPr>
+          <w:lang w:val="en-US"/>
+        </w:rPr>
+        <w:t xml:space="preserve"> </w:t>
+      </w:r>
+      <w:proofErr w:type="spellStart"/>
+      <w:r>
+        <w:rPr>
+          <w:lang w:val="en-US"/>
+        </w:rPr>
+        <w:t>tugasnya</w:t>
+      </w:r>
+      <w:proofErr w:type="spellEnd"/>
+      <w:proofErr w:type="gramStart"/>
+      <w:r>
+        <w:rPr>
+          <w:lang w:val="en-US"/>
+        </w:rPr>
+        <w:t xml:space="preserve">, </w:t>
+      </w:r>
+      <w:r>
+        <w:rPr>
+          <w:lang w:val="en-US"/>
+        </w:rPr>
+        <w:t xml:space="preserve"> </w:t>
+      </w:r>
+      <w:proofErr w:type="spellStart"/>
+      <w:r>
+        <w:rPr>
+          <w:lang w:val="en-US"/>
+        </w:rPr>
+        <w:t>maka</w:t>
+      </w:r>
+      <w:proofErr w:type="spellEnd"/>
+      <w:proofErr w:type="gramEnd"/>
+      <w:r>
+        <w:rPr>
+          <w:lang w:val="en-US"/>
+        </w:rPr>
+        <w:t xml:space="preserve"> client </w:t>
+      </w:r>
+      <w:proofErr w:type="spellStart"/>
+      <w:r>
+        <w:rPr>
+          <w:lang w:val="en-US"/>
+        </w:rPr>
+        <w:t>akan</w:t>
+      </w:r>
+      <w:proofErr w:type="spellEnd"/>
+      <w:r>
+        <w:rPr>
+          <w:lang w:val="en-US"/>
+        </w:rPr>
+        <w:t xml:space="preserve"> </w:t>
+      </w:r>
+      <w:proofErr w:type="spellStart"/>
+      <w:r>
+        <w:rPr>
+          <w:lang w:val="en-US"/>
+        </w:rPr>
+        <w:t>menambahkan</w:t>
+      </w:r>
+      <w:proofErr w:type="spellEnd"/>
+      <w:r>
+        <w:rPr>
+          <w:lang w:val="en-US"/>
+        </w:rPr>
+        <w:t xml:space="preserve"> </w:t>
+      </w:r>
+      <w:proofErr w:type="spellStart"/>
+      <w:r>
+        <w:rPr>
+          <w:lang w:val="en-US"/>
+        </w:rPr>
+        <w:t>tugas</w:t>
+      </w:r>
+      <w:proofErr w:type="spellEnd"/>
+      <w:r>
+        <w:rPr>
+          <w:lang w:val="en-US"/>
+        </w:rPr>
+        <w:t xml:space="preserve"> </w:t>
+      </w:r>
+      <w:proofErr w:type="spellStart"/>
+      <w:r>
+        <w:rPr>
+          <w:lang w:val="en-US"/>
+        </w:rPr>
+        <w:t>itu</w:t>
+      </w:r>
+      <w:proofErr w:type="spellEnd"/>
+      <w:r>
+        <w:rPr>
+          <w:lang w:val="en-US"/>
+        </w:rPr>
+        <w:t xml:space="preserve"> </w:t>
+      </w:r>
+      <w:proofErr w:type="spellStart"/>
+      <w:r>
+        <w:rPr>
+          <w:lang w:val="en-US"/>
+        </w:rPr>
+        <w:t>ke</w:t>
+      </w:r>
+      <w:proofErr w:type="spellEnd"/>
+      <w:r>
+        <w:rPr>
+          <w:lang w:val="en-US"/>
+        </w:rPr>
+        <w:t xml:space="preserve"> list client. </w:t>
+      </w:r>
+      <w:proofErr w:type="spellStart"/>
+      <w:r>
+        <w:rPr>
+          <w:lang w:val="en-US"/>
+        </w:rPr>
+        <w:t>Bila</w:t>
+      </w:r>
+      <w:proofErr w:type="spellEnd"/>
+      <w:r>
+        <w:rPr>
+          <w:lang w:val="en-US"/>
+        </w:rPr>
+        <w:t xml:space="preserve"> client </w:t>
+      </w:r>
+      <w:proofErr w:type="spellStart"/>
+      <w:r>
+        <w:rPr>
+          <w:lang w:val="en-US"/>
+        </w:rPr>
+        <w:t>menerima</w:t>
+      </w:r>
+      <w:proofErr w:type="spellEnd"/>
+      <w:r>
+        <w:rPr>
+          <w:lang w:val="en-US"/>
+        </w:rPr>
+        <w:t xml:space="preserve"> </w:t>
+      </w:r>
+      <w:proofErr w:type="spellStart"/>
+      <w:r>
+        <w:rPr>
+          <w:lang w:val="en-US"/>
+        </w:rPr>
+        <w:t>pesan</w:t>
+      </w:r>
+      <w:proofErr w:type="spellEnd"/>
+      <w:r>
+        <w:rPr>
+          <w:lang w:val="en-US"/>
+        </w:rPr>
+        <w:t xml:space="preserve"> </w:t>
+      </w:r>
+      <w:r>
+        <w:rPr>
+          <w:lang w:val="en-US"/>
+        </w:rPr>
+        <w:t>LIST_STATUS_</w:t>
+      </w:r>
+      <w:proofErr w:type="gramStart"/>
+      <w:r>
+        <w:rPr>
+          <w:lang w:val="en-US"/>
+        </w:rPr>
+        <w:t>EQL</w:t>
+      </w:r>
+      <w:r>
+        <w:rPr>
+          <w:lang w:val="en-US"/>
+        </w:rPr>
+        <w:t xml:space="preserve">  </w:t>
+      </w:r>
+      <w:proofErr w:type="spellStart"/>
+      <w:r>
+        <w:rPr>
+          <w:lang w:val="en-US"/>
+        </w:rPr>
+        <w:t>dan</w:t>
+      </w:r>
+      <w:proofErr w:type="spellEnd"/>
+      <w:proofErr w:type="gramEnd"/>
+      <w:r>
+        <w:rPr>
+          <w:lang w:val="en-US"/>
+        </w:rPr>
+        <w:t xml:space="preserve"> id </w:t>
+      </w:r>
+      <w:proofErr w:type="spellStart"/>
+      <w:r>
+        <w:rPr>
+          <w:lang w:val="en-US"/>
+        </w:rPr>
+        <w:t>tugasnya</w:t>
+      </w:r>
+      <w:proofErr w:type="spellEnd"/>
+      <w:r>
+        <w:rPr>
+          <w:lang w:val="en-US"/>
+        </w:rPr>
+        <w:t xml:space="preserve">, </w:t>
+      </w:r>
+      <w:r>
+        <w:rPr>
+          <w:lang w:val="en-US"/>
+        </w:rPr>
+        <w:t xml:space="preserve"> </w:t>
+      </w:r>
+      <w:proofErr w:type="spellStart"/>
+      <w:r>
+        <w:rPr>
+          <w:lang w:val="en-US"/>
+        </w:rPr>
+        <w:t>maka</w:t>
+      </w:r>
+      <w:proofErr w:type="spellEnd"/>
+      <w:r>
+        <w:rPr>
+          <w:lang w:val="en-US"/>
+        </w:rPr>
+        <w:t xml:space="preserve"> client </w:t>
+      </w:r>
+      <w:proofErr w:type="spellStart"/>
+      <w:r>
+        <w:rPr>
+          <w:lang w:val="en-US"/>
+        </w:rPr>
+        <w:t>tidak</w:t>
+      </w:r>
+      <w:proofErr w:type="spellEnd"/>
+      <w:r>
+        <w:rPr>
+          <w:lang w:val="en-US"/>
+        </w:rPr>
+        <w:t xml:space="preserve"> </w:t>
+      </w:r>
+      <w:proofErr w:type="spellStart"/>
+      <w:r>
+        <w:rPr>
+          <w:lang w:val="en-US"/>
+        </w:rPr>
+        <w:t>melakukan</w:t>
+      </w:r>
+      <w:proofErr w:type="spellEnd"/>
+      <w:r>
+        <w:rPr>
+          <w:lang w:val="en-US"/>
+        </w:rPr>
+        <w:t xml:space="preserve"> </w:t>
+      </w:r>
+      <w:proofErr w:type="spellStart"/>
+      <w:r>
+        <w:rPr>
+          <w:lang w:val="en-US"/>
+        </w:rPr>
+        <w:t>apapun</w:t>
+      </w:r>
+      <w:proofErr w:type="spellEnd"/>
+      <w:r>
+        <w:rPr>
+          <w:lang w:val="en-US"/>
+        </w:rPr>
+        <w:t>.</w:t>
+      </w:r>
+      <w:r>
+        <w:rPr>
+          <w:lang w:val="en-US"/>
+        </w:rPr>
+        <w:t xml:space="preserve"> </w:t>
+      </w:r>
+      <w:r>
+        <w:rPr>
+          <w:lang w:val="en-US"/>
+        </w:rPr>
+        <w:t xml:space="preserve"> </w:t>
+      </w:r>
+      <w:proofErr w:type="spellStart"/>
+      <w:r>
+        <w:rPr>
+          <w:lang w:val="en-US"/>
+        </w:rPr>
+        <w:t>Bila</w:t>
+      </w:r>
+      <w:proofErr w:type="spellEnd"/>
+      <w:r>
+        <w:rPr>
+          <w:lang w:val="en-US"/>
+        </w:rPr>
+        <w:t xml:space="preserve"> client </w:t>
+      </w:r>
+      <w:proofErr w:type="spellStart"/>
+      <w:r>
+        <w:rPr>
+          <w:lang w:val="en-US"/>
+        </w:rPr>
+        <w:t>menerima</w:t>
+      </w:r>
+      <w:proofErr w:type="spellEnd"/>
+      <w:r>
+        <w:rPr>
+          <w:lang w:val="en-US"/>
+        </w:rPr>
+        <w:t xml:space="preserve"> </w:t>
+      </w:r>
+      <w:proofErr w:type="spellStart"/>
+      <w:r>
+        <w:rPr>
+          <w:lang w:val="en-US"/>
+        </w:rPr>
+        <w:t>pesan</w:t>
+      </w:r>
+      <w:proofErr w:type="spellEnd"/>
+      <w:r>
+        <w:rPr>
+          <w:lang w:val="en-US"/>
+        </w:rPr>
+        <w:t xml:space="preserve"> </w:t>
+      </w:r>
+      <w:r>
+        <w:rPr>
+          <w:lang w:val="en-US"/>
+        </w:rPr>
+        <w:t>LIST_STATUS_</w:t>
+      </w:r>
+      <w:r>
+        <w:rPr>
+          <w:lang w:val="en-US"/>
+        </w:rPr>
+        <w:t xml:space="preserve"> </w:t>
+      </w:r>
+      <w:r>
+        <w:rPr>
+          <w:lang w:val="en-US"/>
+        </w:rPr>
+        <w:t xml:space="preserve">DEL </w:t>
+      </w:r>
+      <w:proofErr w:type="spellStart"/>
+      <w:r>
+        <w:rPr>
+          <w:lang w:val="en-US"/>
+        </w:rPr>
+        <w:t>dan</w:t>
+      </w:r>
+      <w:proofErr w:type="spellEnd"/>
+      <w:r>
+        <w:rPr>
+          <w:lang w:val="en-US"/>
+        </w:rPr>
+        <w:t xml:space="preserve"> id </w:t>
+      </w:r>
+      <w:proofErr w:type="spellStart"/>
+      <w:r>
+        <w:rPr>
+          <w:lang w:val="en-US"/>
+        </w:rPr>
+        <w:t>tugasnya</w:t>
+      </w:r>
+      <w:proofErr w:type="spellEnd"/>
+      <w:proofErr w:type="gramStart"/>
+      <w:r>
+        <w:rPr>
+          <w:lang w:val="en-US"/>
+        </w:rPr>
+        <w:t xml:space="preserve">, </w:t>
+      </w:r>
+      <w:r>
+        <w:rPr>
+          <w:lang w:val="en-US"/>
+        </w:rPr>
+        <w:t xml:space="preserve"> </w:t>
+      </w:r>
+      <w:proofErr w:type="spellStart"/>
+      <w:r>
+        <w:rPr>
+          <w:lang w:val="en-US"/>
+        </w:rPr>
+        <w:t>maka</w:t>
+      </w:r>
+      <w:proofErr w:type="spellEnd"/>
+      <w:proofErr w:type="gramEnd"/>
+      <w:r>
+        <w:rPr>
+          <w:lang w:val="en-US"/>
+        </w:rPr>
+        <w:t xml:space="preserve"> client </w:t>
+      </w:r>
+      <w:proofErr w:type="spellStart"/>
+      <w:r>
+        <w:rPr>
+          <w:lang w:val="en-US"/>
+        </w:rPr>
+        <w:t>menghapus</w:t>
+      </w:r>
+      <w:proofErr w:type="spellEnd"/>
+      <w:r>
+        <w:rPr>
+          <w:lang w:val="en-US"/>
+        </w:rPr>
+        <w:t xml:space="preserve"> </w:t>
+      </w:r>
+      <w:proofErr w:type="spellStart"/>
+      <w:r>
+        <w:rPr>
+          <w:lang w:val="en-US"/>
+        </w:rPr>
+        <w:t>tugas</w:t>
+      </w:r>
+      <w:proofErr w:type="spellEnd"/>
+      <w:r>
+        <w:rPr>
+          <w:lang w:val="en-US"/>
+        </w:rPr>
+        <w:t xml:space="preserve"> </w:t>
+      </w:r>
+      <w:proofErr w:type="spellStart"/>
+      <w:r>
+        <w:rPr>
+          <w:lang w:val="en-US"/>
+        </w:rPr>
+        <w:t>dengan</w:t>
+      </w:r>
+      <w:proofErr w:type="spellEnd"/>
+      <w:r>
+        <w:rPr>
+          <w:lang w:val="en-US"/>
+        </w:rPr>
+        <w:t xml:space="preserve"> id </w:t>
+      </w:r>
+      <w:proofErr w:type="spellStart"/>
+      <w:r>
+        <w:rPr>
+          <w:lang w:val="en-US"/>
+        </w:rPr>
+        <w:t>tersebut</w:t>
+      </w:r>
+      <w:proofErr w:type="spellEnd"/>
+      <w:r>
+        <w:rPr>
+          <w:lang w:val="en-US"/>
+        </w:rPr>
+        <w:t xml:space="preserve"> </w:t>
+      </w:r>
+      <w:proofErr w:type="spellStart"/>
+      <w:r>
+        <w:rPr>
+          <w:lang w:val="en-US"/>
+        </w:rPr>
+        <w:t>dari</w:t>
+      </w:r>
+      <w:proofErr w:type="spellEnd"/>
+      <w:r>
+        <w:rPr>
+          <w:lang w:val="en-US"/>
+        </w:rPr>
+        <w:t xml:space="preserve"> list </w:t>
+      </w:r>
+      <w:proofErr w:type="spellStart"/>
+      <w:r>
+        <w:rPr>
+          <w:lang w:val="en-US"/>
+        </w:rPr>
+        <w:t>tugas</w:t>
+      </w:r>
+      <w:proofErr w:type="spellEnd"/>
+      <w:r>
+        <w:rPr>
+          <w:lang w:val="en-US"/>
+        </w:rPr>
+        <w:t>.</w:t>
+      </w:r>
+      <w:r>
+        <w:rPr>
+          <w:lang w:val="en-US"/>
+        </w:rPr>
+        <w:t xml:space="preserve"> </w:t>
+      </w:r>
+      <w:r>
+        <w:rPr>
+          <w:lang w:val="en-US"/>
+        </w:rPr>
+        <w:t xml:space="preserve"> </w:t>
+      </w:r>
+      <w:proofErr w:type="spellStart"/>
+      <w:r>
+        <w:rPr>
+          <w:lang w:val="en-US"/>
+        </w:rPr>
+        <w:t>Bila</w:t>
+      </w:r>
+      <w:proofErr w:type="spellEnd"/>
+      <w:r>
+        <w:rPr>
+          <w:lang w:val="en-US"/>
+        </w:rPr>
+        <w:t xml:space="preserve"> client </w:t>
+      </w:r>
+      <w:proofErr w:type="spellStart"/>
+      <w:r>
+        <w:rPr>
+          <w:lang w:val="en-US"/>
+        </w:rPr>
+        <w:t>menerima</w:t>
+      </w:r>
+      <w:proofErr w:type="spellEnd"/>
+      <w:r>
+        <w:rPr>
+          <w:lang w:val="en-US"/>
+        </w:rPr>
+        <w:t xml:space="preserve"> </w:t>
+      </w:r>
+      <w:proofErr w:type="spellStart"/>
+      <w:r>
+        <w:rPr>
+          <w:lang w:val="en-US"/>
+        </w:rPr>
+        <w:t>pesan</w:t>
+      </w:r>
+      <w:proofErr w:type="spellEnd"/>
+      <w:r>
+        <w:rPr>
+          <w:lang w:val="en-US"/>
+        </w:rPr>
+        <w:t xml:space="preserve"> </w:t>
+      </w:r>
+      <w:r>
+        <w:rPr>
+          <w:lang w:val="en-US"/>
+        </w:rPr>
+        <w:t>LIST_STATUS_</w:t>
+      </w:r>
+      <w:r>
+        <w:rPr>
+          <w:lang w:val="en-US"/>
+        </w:rPr>
+        <w:t xml:space="preserve"> </w:t>
+      </w:r>
+      <w:r>
+        <w:rPr>
+          <w:lang w:val="en-US"/>
+        </w:rPr>
+        <w:t xml:space="preserve">UPD </w:t>
+      </w:r>
+      <w:proofErr w:type="spellStart"/>
+      <w:r>
+        <w:rPr>
+          <w:lang w:val="en-US"/>
+        </w:rPr>
+        <w:t>dan</w:t>
+      </w:r>
+      <w:proofErr w:type="spellEnd"/>
+      <w:r>
+        <w:rPr>
+          <w:lang w:val="en-US"/>
+        </w:rPr>
+        <w:t xml:space="preserve"> </w:t>
+      </w:r>
+      <w:proofErr w:type="spellStart"/>
+      <w:r>
+        <w:rPr>
+          <w:lang w:val="en-US"/>
+        </w:rPr>
+        <w:t>tugasnya</w:t>
+      </w:r>
+      <w:proofErr w:type="spellEnd"/>
+      <w:proofErr w:type="gramStart"/>
+      <w:r>
+        <w:rPr>
+          <w:lang w:val="en-US"/>
+        </w:rPr>
+        <w:t xml:space="preserve">, </w:t>
+      </w:r>
+      <w:r>
+        <w:rPr>
+          <w:lang w:val="en-US"/>
+        </w:rPr>
+        <w:t xml:space="preserve"> </w:t>
+      </w:r>
+      <w:proofErr w:type="spellStart"/>
+      <w:r>
+        <w:rPr>
+          <w:lang w:val="en-US"/>
+        </w:rPr>
+        <w:t>maka</w:t>
+      </w:r>
+      <w:proofErr w:type="spellEnd"/>
+      <w:proofErr w:type="gramEnd"/>
+      <w:r>
+        <w:rPr>
+          <w:lang w:val="en-US"/>
+        </w:rPr>
+        <w:t xml:space="preserve"> client </w:t>
+      </w:r>
+      <w:proofErr w:type="spellStart"/>
+      <w:r>
+        <w:rPr>
+          <w:lang w:val="en-US"/>
+        </w:rPr>
+        <w:t>melakukan</w:t>
+      </w:r>
+      <w:proofErr w:type="spellEnd"/>
+      <w:r>
+        <w:rPr>
+          <w:lang w:val="en-US"/>
+        </w:rPr>
+        <w:t xml:space="preserve"> update </w:t>
+      </w:r>
+      <w:proofErr w:type="spellStart"/>
+      <w:r>
+        <w:rPr>
+          <w:lang w:val="en-US"/>
+        </w:rPr>
+        <w:t>tugas</w:t>
+      </w:r>
+      <w:proofErr w:type="spellEnd"/>
+      <w:r>
+        <w:rPr>
+          <w:lang w:val="en-US"/>
+        </w:rPr>
+        <w:t xml:space="preserve"> </w:t>
+      </w:r>
+      <w:proofErr w:type="spellStart"/>
+      <w:r>
+        <w:rPr>
+          <w:lang w:val="en-US"/>
+        </w:rPr>
+        <w:t>dengan</w:t>
+      </w:r>
+      <w:proofErr w:type="spellEnd"/>
+      <w:r>
+        <w:rPr>
+          <w:lang w:val="en-US"/>
+        </w:rPr>
+        <w:t xml:space="preserve"> id </w:t>
+      </w:r>
+      <w:proofErr w:type="spellStart"/>
+      <w:r>
+        <w:rPr>
+          <w:lang w:val="en-US"/>
+        </w:rPr>
+        <w:t>tersebut</w:t>
+      </w:r>
+      <w:proofErr w:type="spellEnd"/>
+      <w:r>
+        <w:rPr>
+          <w:lang w:val="en-US"/>
+        </w:rPr>
+        <w:t xml:space="preserve"> di list </w:t>
+      </w:r>
+      <w:proofErr w:type="spellStart"/>
+      <w:r>
+        <w:rPr>
+          <w:lang w:val="en-US"/>
+        </w:rPr>
+        <w:t>tugas</w:t>
+      </w:r>
+      <w:proofErr w:type="spellEnd"/>
+      <w:r>
+        <w:rPr>
+          <w:lang w:val="en-US"/>
+        </w:rPr>
+        <w:t>.</w:t>
+      </w:r>
+      <w:r>
+        <w:rPr>
+          <w:lang w:val="en-US"/>
+        </w:rPr>
+        <w:t xml:space="preserve">  </w:t>
+      </w:r>
+      <w:proofErr w:type="spellStart"/>
+      <w:r>
+        <w:rPr>
+          <w:lang w:val="en-US"/>
+        </w:rPr>
+        <w:t>Bila</w:t>
+      </w:r>
+      <w:proofErr w:type="spellEnd"/>
+      <w:r>
+        <w:rPr>
+          <w:lang w:val="en-US"/>
+        </w:rPr>
+        <w:t xml:space="preserve"> client </w:t>
+      </w:r>
+      <w:proofErr w:type="spellStart"/>
+      <w:r>
+        <w:rPr>
+          <w:lang w:val="en-US"/>
+        </w:rPr>
+        <w:t>menerima</w:t>
+      </w:r>
+      <w:proofErr w:type="spellEnd"/>
+      <w:r>
+        <w:rPr>
+          <w:lang w:val="en-US"/>
+        </w:rPr>
+        <w:t xml:space="preserve"> </w:t>
+      </w:r>
+      <w:proofErr w:type="spellStart"/>
+      <w:r>
+        <w:rPr>
+          <w:lang w:val="en-US"/>
+        </w:rPr>
+        <w:t>pesan</w:t>
+      </w:r>
+      <w:proofErr w:type="spellEnd"/>
+      <w:r>
+        <w:rPr>
+          <w:lang w:val="en-US"/>
+        </w:rPr>
+        <w:t xml:space="preserve"> </w:t>
+      </w:r>
+      <w:r>
+        <w:rPr>
+          <w:lang w:val="en-US"/>
+        </w:rPr>
+        <w:t>LIST_STATUS_</w:t>
+      </w:r>
+      <w:r>
+        <w:rPr>
+          <w:lang w:val="en-US"/>
+        </w:rPr>
+        <w:t xml:space="preserve"> </w:t>
+      </w:r>
+      <w:proofErr w:type="gramStart"/>
+      <w:r>
+        <w:rPr>
+          <w:lang w:val="en-US"/>
+        </w:rPr>
+        <w:t>END</w:t>
+      </w:r>
+      <w:r>
+        <w:rPr>
+          <w:lang w:val="en-US"/>
+        </w:rPr>
+        <w:t xml:space="preserve"> ,</w:t>
+      </w:r>
+      <w:proofErr w:type="spellStart"/>
+      <w:r>
+        <w:rPr>
+          <w:lang w:val="en-US"/>
+        </w:rPr>
+        <w:t>maka</w:t>
+      </w:r>
+      <w:proofErr w:type="spellEnd"/>
+      <w:proofErr w:type="gramEnd"/>
+      <w:r>
+        <w:rPr>
+          <w:lang w:val="en-US"/>
+        </w:rPr>
+        <w:t xml:space="preserve"> client </w:t>
+      </w:r>
+      <w:proofErr w:type="spellStart"/>
+      <w:r>
+        <w:rPr>
+          <w:lang w:val="en-US"/>
+        </w:rPr>
+        <w:t>melakukan</w:t>
+      </w:r>
+      <w:proofErr w:type="spellEnd"/>
+      <w:r>
+        <w:rPr>
+          <w:lang w:val="en-US"/>
+        </w:rPr>
+        <w:t xml:space="preserve"> list </w:t>
+      </w:r>
+      <w:proofErr w:type="spellStart"/>
+      <w:r>
+        <w:rPr>
+          <w:lang w:val="en-US"/>
+        </w:rPr>
+        <w:t>ke</w:t>
+      </w:r>
+      <w:proofErr w:type="spellEnd"/>
+      <w:r>
+        <w:rPr>
+          <w:lang w:val="en-US"/>
+        </w:rPr>
+        <w:t xml:space="preserve"> </w:t>
+      </w:r>
+      <w:proofErr w:type="spellStart"/>
+      <w:r>
+        <w:rPr>
+          <w:lang w:val="en-US"/>
+        </w:rPr>
+        <w:t>layar</w:t>
+      </w:r>
+      <w:proofErr w:type="spellEnd"/>
+      <w:r>
+        <w:rPr>
+          <w:lang w:val="en-US"/>
+        </w:rPr>
+        <w:t xml:space="preserve"> </w:t>
+      </w:r>
+      <w:proofErr w:type="spellStart"/>
+      <w:r>
+        <w:rPr>
+          <w:lang w:val="en-US"/>
+        </w:rPr>
+        <w:t>dari</w:t>
+      </w:r>
+      <w:proofErr w:type="spellEnd"/>
+      <w:r>
+        <w:rPr>
+          <w:lang w:val="en-US"/>
+        </w:rPr>
+        <w:t xml:space="preserve"> list </w:t>
+      </w:r>
+      <w:proofErr w:type="spellStart"/>
+      <w:r>
+        <w:rPr>
+          <w:lang w:val="en-US"/>
+        </w:rPr>
+        <w:t>tugas</w:t>
+      </w:r>
+      <w:proofErr w:type="spellEnd"/>
+      <w:r>
+        <w:rPr>
+          <w:lang w:val="en-US"/>
+        </w:rPr>
+        <w:t xml:space="preserve"> client.</w:t>
+      </w:r>
+    </w:p>
+    <w:p>
+      <w:pPr>
+        <w:jc w:val="center"/>
+      </w:pPr>
+      <w:r>
+        <w:object w:dxaOrig="11611" w:dyaOrig="14844">
+          <v:shape id="_x0000_i1027" type="#_x0000_t75" style="width:450.75pt;height:576.75pt" o:ole="">
+            <v:imagedata r:id="rId10" o:title=""/>
+          </v:shape>
+          <o:OLEObject Type="Embed" ProgID="Visio.Drawing.11" ShapeID="_x0000_i1027" DrawAspect="Content" ObjectID="_1430588971" r:id="rId11"/>
+        </w:object>
+      </w:r>
+    </w:p>
+    <w:p>
+      <w:r>
+        <w:br w:type="page"/>
       </w:r>
     </w:p>
     <w:p>
       <w:bookmarkStart w:id="0" w:name="_GoBack"/>
       <w:bookmarkEnd w:id="0"/>
     </w:p>
-    <w:p/>
     <w:p>
       <w:pPr>
         <w:pStyle w:val="Heading1"/>
@@ -917,7 +3488,7 @@
         <w:tblLook w:val="04A0" w:firstRow="1" w:lastRow="0" w:firstColumn="1" w:lastColumn="0" w:noHBand="0" w:noVBand="1"/>
       </w:tblPr>
       <w:tblGrid>
-        <w:gridCol w:w="9016"/>
+        <w:gridCol w:w="9242"/>
       </w:tblGrid>
       <w:tr>
         <w:tc>
@@ -941,7 +3512,27 @@
         </w:tc>
       </w:tr>
     </w:tbl>
-    <w:p/>
+    <w:p>
+      <w:pPr>
+        <w:jc w:val="center"/>
+        <w:rPr>
+          <w:lang w:val="en-US"/>
+        </w:rPr>
+      </w:pPr>
+    </w:p>
+    <w:p>
+      <w:pPr>
+        <w:jc w:val="center"/>
+      </w:pPr>
+      <w:r>
+        <w:object w:dxaOrig="1524" w:dyaOrig="6295">
+          <v:shape id="_x0000_i1028" type="#_x0000_t75" style="width:76.5pt;height:315pt" o:ole="">
+            <v:imagedata r:id="rId12" o:title=""/>
+          </v:shape>
+          <o:OLEObject Type="Embed" ProgID="Visio.Drawing.11" ShapeID="_x0000_i1028" DrawAspect="Content" ObjectID="_1430588972" r:id="rId13"/>
+        </w:object>
+      </w:r>
+    </w:p>
     <w:sectPr>
       <w:pgSz w:w="11906" w:h="16838"/>
       <w:pgMar w:top="1440" w:right="1440" w:bottom="1440" w:left="1440" w:header="708" w:footer="708" w:gutter="0"/>
@@ -953,7 +3544,7 @@
 </file>
 
 <file path=word/numbering.xml><?xml version="1.0" encoding="utf-8"?>
-<w:numbering xmlns:wpc="http://schemas.microsoft.com/office/word/2010/wordprocessingCanvas" xmlns:mc="http://schemas.openxmlformats.org/markup-compatibility/2006" xmlns:o="urn:schemas-microsoft-com:office:office" xmlns:r="http://schemas.openxmlformats.org/officeDocument/2006/relationships" xmlns:m="http://schemas.openxmlformats.org/officeDocument/2006/math" xmlns:v="urn:schemas-microsoft-com:vml" xmlns:wp14="http://schemas.microsoft.com/office/word/2010/wordprocessingDrawing" xmlns:wp="http://schemas.openxmlformats.org/drawingml/2006/wordprocessingDrawing" xmlns:w10="urn:schemas-microsoft-com:office:word" xmlns:w="http://schemas.openxmlformats.org/wordprocessingml/2006/main" xmlns:w14="http://schemas.microsoft.com/office/word/2010/wordml" xmlns:w15="http://schemas.microsoft.com/office/word/2012/wordml" xmlns:wpg="http://schemas.microsoft.com/office/word/2010/wordprocessingGroup" xmlns:wpi="http://schemas.microsoft.com/office/word/2010/wordprocessingInk" xmlns:wne="http://schemas.microsoft.com/office/word/2006/wordml" xmlns:wps="http://schemas.microsoft.com/office/word/2010/wordprocessingShape" mc:Ignorable="w14 w15 wp14">
+<w:numbering xmlns:wpc="http://schemas.microsoft.com/office/word/2010/wordprocessingCanvas" xmlns:mc="http://schemas.openxmlformats.org/markup-compatibility/2006" xmlns:o="urn:schemas-microsoft-com:office:office" xmlns:r="http://schemas.openxmlformats.org/officeDocument/2006/relationships" xmlns:m="http://schemas.openxmlformats.org/officeDocument/2006/math" xmlns:v="urn:schemas-microsoft-com:vml" xmlns:wp14="http://schemas.microsoft.com/office/word/2010/wordprocessingDrawing" xmlns:wp="http://schemas.openxmlformats.org/drawingml/2006/wordprocessingDrawing" xmlns:w10="urn:schemas-microsoft-com:office:word" xmlns:w="http://schemas.openxmlformats.org/wordprocessingml/2006/main" xmlns:w14="http://schemas.microsoft.com/office/word/2010/wordml" xmlns:wpg="http://schemas.microsoft.com/office/word/2010/wordprocessingGroup" xmlns:wpi="http://schemas.microsoft.com/office/word/2010/wordprocessingInk" xmlns:wne="http://schemas.microsoft.com/office/word/2006/wordml" xmlns:wps="http://schemas.microsoft.com/office/word/2010/wordprocessingShape" mc:Ignorable="w14 wp14">
   <w:abstractNum w:abstractNumId="0">
     <w:nsid w:val="1D546683"/>
     <w:multiLevelType w:val="hybridMultilevel"/>
@@ -1148,7 +3739,7 @@
 </file>
 
 <file path=word/styles.xml><?xml version="1.0" encoding="utf-8"?>
-<w:styles xmlns:mc="http://schemas.openxmlformats.org/markup-compatibility/2006" xmlns:r="http://schemas.openxmlformats.org/officeDocument/2006/relationships" xmlns:w="http://schemas.openxmlformats.org/wordprocessingml/2006/main" xmlns:w14="http://schemas.microsoft.com/office/word/2010/wordml" xmlns:w15="http://schemas.microsoft.com/office/word/2012/wordml" mc:Ignorable="w14 w15">
+<w:styles xmlns:mc="http://schemas.openxmlformats.org/markup-compatibility/2006" xmlns:r="http://schemas.openxmlformats.org/officeDocument/2006/relationships" xmlns:w="http://schemas.openxmlformats.org/wordprocessingml/2006/main" xmlns:w14="http://schemas.microsoft.com/office/word/2010/wordml" mc:Ignorable="w14">
   <w:docDefaults>
     <w:rPrDefault>
       <w:rPr>
@@ -1164,378 +3755,787 @@
       </w:pPr>
     </w:pPrDefault>
   </w:docDefaults>
-  <w:latentStyles w:defLockedState="0" w:defUIPriority="99" w:defSemiHidden="0" w:defUnhideWhenUsed="0" w:defQFormat="0" w:count="371">
-    <w:lsdException w:name="Normal" w:uiPriority="0" w:qFormat="1"/>
-    <w:lsdException w:name="heading 1" w:uiPriority="9" w:qFormat="1"/>
-    <w:lsdException w:name="heading 2" w:semiHidden="1" w:uiPriority="9" w:unhideWhenUsed="1" w:qFormat="1"/>
-    <w:lsdException w:name="heading 3" w:semiHidden="1" w:uiPriority="9" w:unhideWhenUsed="1" w:qFormat="1"/>
-    <w:lsdException w:name="heading 4" w:semiHidden="1" w:uiPriority="9" w:unhideWhenUsed="1" w:qFormat="1"/>
-    <w:lsdException w:name="heading 5" w:semiHidden="1" w:uiPriority="9" w:unhideWhenUsed="1" w:qFormat="1"/>
-    <w:lsdException w:name="heading 6" w:semiHidden="1" w:uiPriority="9" w:unhideWhenUsed="1" w:qFormat="1"/>
-    <w:lsdException w:name="heading 7" w:semiHidden="1" w:uiPriority="9" w:unhideWhenUsed="1" w:qFormat="1"/>
-    <w:lsdException w:name="heading 8" w:semiHidden="1" w:uiPriority="9" w:unhideWhenUsed="1" w:qFormat="1"/>
-    <w:lsdException w:name="heading 9" w:semiHidden="1" w:uiPriority="9" w:unhideWhenUsed="1" w:qFormat="1"/>
-    <w:lsdException w:name="index 1" w:semiHidden="1" w:unhideWhenUsed="1"/>
-    <w:lsdException w:name="index 2" w:semiHidden="1" w:unhideWhenUsed="1"/>
-    <w:lsdException w:name="index 3" w:semiHidden="1" w:unhideWhenUsed="1"/>
-    <w:lsdException w:name="index 4" w:semiHidden="1" w:unhideWhenUsed="1"/>
-    <w:lsdException w:name="index 5" w:semiHidden="1" w:unhideWhenUsed="1"/>
-    <w:lsdException w:name="index 6" w:semiHidden="1" w:unhideWhenUsed="1"/>
-    <w:lsdException w:name="index 7" w:semiHidden="1" w:unhideWhenUsed="1"/>
-    <w:lsdException w:name="index 8" w:semiHidden="1" w:unhideWhenUsed="1"/>
-    <w:lsdException w:name="index 9" w:semiHidden="1" w:unhideWhenUsed="1"/>
-    <w:lsdException w:name="toc 1" w:semiHidden="1" w:uiPriority="39" w:unhideWhenUsed="1"/>
-    <w:lsdException w:name="toc 2" w:semiHidden="1" w:uiPriority="39" w:unhideWhenUsed="1"/>
-    <w:lsdException w:name="toc 3" w:semiHidden="1" w:uiPriority="39" w:unhideWhenUsed="1"/>
-    <w:lsdException w:name="toc 4" w:semiHidden="1" w:uiPriority="39" w:unhideWhenUsed="1"/>
-    <w:lsdException w:name="toc 5" w:semiHidden="1" w:uiPriority="39" w:unhideWhenUsed="1"/>
-    <w:lsdException w:name="toc 6" w:semiHidden="1" w:uiPriority="39" w:unhideWhenUsed="1"/>
-    <w:lsdException w:name="toc 7" w:semiHidden="1" w:uiPriority="39" w:unhideWhenUsed="1"/>
-    <w:lsdException w:name="toc 8" w:semiHidden="1" w:uiPriority="39" w:unhideWhenUsed="1"/>
-    <w:lsdException w:name="toc 9" w:semiHidden="1" w:uiPriority="39" w:unhideWhenUsed="1"/>
-    <w:lsdException w:name="Normal Indent" w:semiHidden="1" w:unhideWhenUsed="1"/>
-    <w:lsdException w:name="footnote text" w:semiHidden="1" w:unhideWhenUsed="1"/>
-    <w:lsdException w:name="annotation text" w:semiHidden="1" w:unhideWhenUsed="1"/>
-    <w:lsdException w:name="header" w:semiHidden="1" w:unhideWhenUsed="1"/>
-    <w:lsdException w:name="footer" w:semiHidden="1" w:unhideWhenUsed="1"/>
-    <w:lsdException w:name="index heading" w:semiHidden="1" w:unhideWhenUsed="1"/>
-    <w:lsdException w:name="caption" w:semiHidden="1" w:uiPriority="35" w:unhideWhenUsed="1" w:qFormat="1"/>
-    <w:lsdException w:name="table of figures" w:semiHidden="1" w:unhideWhenUsed="1"/>
-    <w:lsdException w:name="envelope address" w:semiHidden="1" w:unhideWhenUsed="1"/>
-    <w:lsdException w:name="envelope return" w:semiHidden="1" w:unhideWhenUsed="1"/>
-    <w:lsdException w:name="footnote reference" w:semiHidden="1" w:unhideWhenUsed="1"/>
-    <w:lsdException w:name="annotation reference" w:semiHidden="1" w:unhideWhenUsed="1"/>
-    <w:lsdException w:name="line number" w:semiHidden="1" w:unhideWhenUsed="1"/>
-    <w:lsdException w:name="page number" w:semiHidden="1" w:unhideWhenUsed="1"/>
-    <w:lsdException w:name="endnote reference" w:semiHidden="1" w:unhideWhenUsed="1"/>
-    <w:lsdException w:name="endnote text" w:semiHidden="1" w:unhideWhenUsed="1"/>
-    <w:lsdException w:name="table of authorities" w:semiHidden="1" w:unhideWhenUsed="1"/>
-    <w:lsdException w:name="macro" w:semiHidden="1" w:unhideWhenUsed="1"/>
-    <w:lsdException w:name="toa heading" w:semiHidden="1" w:unhideWhenUsed="1"/>
-    <w:lsdException w:name="List" w:semiHidden="1" w:unhideWhenUsed="1"/>
-    <w:lsdException w:name="List Bullet" w:semiHidden="1" w:unhideWhenUsed="1"/>
-    <w:lsdException w:name="List Number" w:semiHidden="1" w:unhideWhenUsed="1"/>
-    <w:lsdException w:name="List 2" w:semiHidden="1" w:unhideWhenUsed="1"/>
-    <w:lsdException w:name="List 3" w:semiHidden="1" w:unhideWhenUsed="1"/>
-    <w:lsdException w:name="List 4" w:semiHidden="1" w:unhideWhenUsed="1"/>
-    <w:lsdException w:name="List 5" w:semiHidden="1" w:unhideWhenUsed="1"/>
-    <w:lsdException w:name="List Bullet 2" w:semiHidden="1" w:unhideWhenUsed="1"/>
-    <w:lsdException w:name="List Bullet 3" w:semiHidden="1" w:unhideWhenUsed="1"/>
-    <w:lsdException w:name="List Bullet 4" w:semiHidden="1" w:unhideWhenUsed="1"/>
-    <w:lsdException w:name="List Bullet 5" w:semiHidden="1" w:unhideWhenUsed="1"/>
-    <w:lsdException w:name="List Number 2" w:semiHidden="1" w:unhideWhenUsed="1"/>
-    <w:lsdException w:name="List Number 3" w:semiHidden="1" w:unhideWhenUsed="1"/>
-    <w:lsdException w:name="List Number 4" w:semiHidden="1" w:unhideWhenUsed="1"/>
-    <w:lsdException w:name="List Number 5" w:semiHidden="1" w:unhideWhenUsed="1"/>
-    <w:lsdException w:name="Title" w:uiPriority="10" w:qFormat="1"/>
-    <w:lsdException w:name="Closing" w:semiHidden="1" w:unhideWhenUsed="1"/>
-    <w:lsdException w:name="Signature" w:semiHidden="1" w:unhideWhenUsed="1"/>
-    <w:lsdException w:name="Default Paragraph Font" w:semiHidden="1" w:uiPriority="1" w:unhideWhenUsed="1"/>
-    <w:lsdException w:name="Body Text" w:semiHidden="1" w:unhideWhenUsed="1"/>
-    <w:lsdException w:name="Body Text Indent" w:semiHidden="1" w:unhideWhenUsed="1"/>
-    <w:lsdException w:name="List Continue" w:semiHidden="1" w:unhideWhenUsed="1"/>
-    <w:lsdException w:name="List Continue 2" w:semiHidden="1" w:unhideWhenUsed="1"/>
-    <w:lsdException w:name="List Continue 3" w:semiHidden="1" w:unhideWhenUsed="1"/>
-    <w:lsdException w:name="List Continue 4" w:semiHidden="1" w:unhideWhenUsed="1"/>
-    <w:lsdException w:name="List Continue 5" w:semiHidden="1" w:unhideWhenUsed="1"/>
-    <w:lsdException w:name="Message Header" w:semiHidden="1" w:unhideWhenUsed="1"/>
-    <w:lsdException w:name="Subtitle" w:uiPriority="11" w:qFormat="1"/>
-    <w:lsdException w:name="Salutation" w:semiHidden="1" w:unhideWhenUsed="1"/>
-    <w:lsdException w:name="Date" w:semiHidden="1" w:unhideWhenUsed="1"/>
-    <w:lsdException w:name="Body Text First Indent" w:semiHidden="1" w:unhideWhenUsed="1"/>
-    <w:lsdException w:name="Body Text First Indent 2" w:semiHidden="1" w:unhideWhenUsed="1"/>
-    <w:lsdException w:name="Note Heading" w:semiHidden="1" w:unhideWhenUsed="1"/>
-    <w:lsdException w:name="Body Text 2" w:semiHidden="1" w:unhideWhenUsed="1"/>
-    <w:lsdException w:name="Body Text 3" w:semiHidden="1" w:unhideWhenUsed="1"/>
-    <w:lsdException w:name="Body Text Indent 2" w:semiHidden="1" w:unhideWhenUsed="1"/>
-    <w:lsdException w:name="Body Text Indent 3" w:semiHidden="1" w:unhideWhenUsed="1"/>
-    <w:lsdException w:name="Block Text" w:semiHidden="1" w:unhideWhenUsed="1"/>
-    <w:lsdException w:name="Hyperlink" w:semiHidden="1" w:unhideWhenUsed="1"/>
-    <w:lsdException w:name="FollowedHyperlink" w:semiHidden="1" w:unhideWhenUsed="1"/>
-    <w:lsdException w:name="Strong" w:uiPriority="22" w:qFormat="1"/>
-    <w:lsdException w:name="Emphasis" w:uiPriority="20" w:qFormat="1"/>
-    <w:lsdException w:name="Document Map" w:semiHidden="1" w:unhideWhenUsed="1"/>
-    <w:lsdException w:name="Plain Text" w:semiHidden="1" w:unhideWhenUsed="1"/>
-    <w:lsdException w:name="E-mail Signature" w:semiHidden="1" w:unhideWhenUsed="1"/>
-    <w:lsdException w:name="HTML Top of Form" w:semiHidden="1" w:unhideWhenUsed="1"/>
-    <w:lsdException w:name="HTML Bottom of Form" w:semiHidden="1" w:unhideWhenUsed="1"/>
-    <w:lsdException w:name="Normal (Web)" w:semiHidden="1" w:unhideWhenUsed="1"/>
-    <w:lsdException w:name="HTML Acronym" w:semiHidden="1" w:unhideWhenUsed="1"/>
-    <w:lsdException w:name="HTML Address" w:semiHidden="1" w:unhideWhenUsed="1"/>
-    <w:lsdException w:name="HTML Cite" w:semiHidden="1" w:unhideWhenUsed="1"/>
-    <w:lsdException w:name="HTML Code" w:semiHidden="1" w:unhideWhenUsed="1"/>
-    <w:lsdException w:name="HTML Definition" w:semiHidden="1" w:unhideWhenUsed="1"/>
-    <w:lsdException w:name="HTML Keyboard" w:semiHidden="1" w:unhideWhenUsed="1"/>
-    <w:lsdException w:name="HTML Preformatted" w:semiHidden="1" w:unhideWhenUsed="1"/>
-    <w:lsdException w:name="HTML Sample" w:semiHidden="1" w:unhideWhenUsed="1"/>
-    <w:lsdException w:name="HTML Typewriter" w:semiHidden="1" w:unhideWhenUsed="1"/>
-    <w:lsdException w:name="HTML Variable" w:semiHidden="1" w:unhideWhenUsed="1"/>
-    <w:lsdException w:name="Normal Table" w:semiHidden="1" w:unhideWhenUsed="1"/>
-    <w:lsdException w:name="annotation subject" w:semiHidden="1" w:unhideWhenUsed="1"/>
-    <w:lsdException w:name="No List" w:semiHidden="1" w:unhideWhenUsed="1"/>
-    <w:lsdException w:name="Outline List 1" w:semiHidden="1" w:unhideWhenUsed="1"/>
-    <w:lsdException w:name="Outline List 2" w:semiHidden="1" w:unhideWhenUsed="1"/>
-    <w:lsdException w:name="Outline List 3" w:semiHidden="1" w:unhideWhenUsed="1"/>
-    <w:lsdException w:name="Table Simple 1" w:semiHidden="1" w:unhideWhenUsed="1"/>
-    <w:lsdException w:name="Table Simple 2" w:semiHidden="1" w:unhideWhenUsed="1"/>
-    <w:lsdException w:name="Table Simple 3" w:semiHidden="1" w:unhideWhenUsed="1"/>
-    <w:lsdException w:name="Table Classic 1" w:semiHidden="1" w:unhideWhenUsed="1"/>
-    <w:lsdException w:name="Table Classic 2" w:semiHidden="1" w:unhideWhenUsed="1"/>
-    <w:lsdException w:name="Table Classic 3" w:semiHidden="1" w:unhideWhenUsed="1"/>
-    <w:lsdException w:name="Table Classic 4" w:semiHidden="1" w:unhideWhenUsed="1"/>
-    <w:lsdException w:name="Table Colorful 1" w:semiHidden="1" w:unhideWhenUsed="1"/>
-    <w:lsdException w:name="Table Colorful 2" w:semiHidden="1" w:unhideWhenUsed="1"/>
-    <w:lsdException w:name="Table Colorful 3" w:semiHidden="1" w:unhideWhenUsed="1"/>
-    <w:lsdException w:name="Table Columns 1" w:semiHidden="1" w:unhideWhenUsed="1"/>
-    <w:lsdException w:name="Table Columns 2" w:semiHidden="1" w:unhideWhenUsed="1"/>
-    <w:lsdException w:name="Table Columns 3" w:semiHidden="1" w:unhideWhenUsed="1"/>
-    <w:lsdException w:name="Table Columns 4" w:semiHidden="1" w:unhideWhenUsed="1"/>
-    <w:lsdException w:name="Table Columns 5" w:semiHidden="1" w:unhideWhenUsed="1"/>
-    <w:lsdException w:name="Table Grid 1" w:semiHidden="1" w:unhideWhenUsed="1"/>
-    <w:lsdException w:name="Table Grid 2" w:semiHidden="1" w:unhideWhenUsed="1"/>
-    <w:lsdException w:name="Table Grid 3" w:semiHidden="1" w:unhideWhenUsed="1"/>
-    <w:lsdException w:name="Table Grid 4" w:semiHidden="1" w:unhideWhenUsed="1"/>
-    <w:lsdException w:name="Table Grid 5" w:semiHidden="1" w:unhideWhenUsed="1"/>
-    <w:lsdException w:name="Table Grid 6" w:semiHidden="1" w:unhideWhenUsed="1"/>
-    <w:lsdException w:name="Table Grid 7" w:semiHidden="1" w:unhideWhenUsed="1"/>
-    <w:lsdException w:name="Table Grid 8" w:semiHidden="1" w:unhideWhenUsed="1"/>
-    <w:lsdException w:name="Table List 1" w:semiHidden="1" w:unhideWhenUsed="1"/>
-    <w:lsdException w:name="Table List 2" w:semiHidden="1" w:unhideWhenUsed="1"/>
-    <w:lsdException w:name="Table List 3" w:semiHidden="1" w:unhideWhenUsed="1"/>
-    <w:lsdException w:name="Table List 4" w:semiHidden="1" w:unhideWhenUsed="1"/>
-    <w:lsdException w:name="Table List 5" w:semiHidden="1" w:unhideWhenUsed="1"/>
-    <w:lsdException w:name="Table List 6" w:semiHidden="1" w:unhideWhenUsed="1"/>
-    <w:lsdException w:name="Table List 7" w:semiHidden="1" w:unhideWhenUsed="1"/>
-    <w:lsdException w:name="Table List 8" w:semiHidden="1" w:unhideWhenUsed="1"/>
-    <w:lsdException w:name="Table 3D effects 1" w:semiHidden="1" w:unhideWhenUsed="1"/>
-    <w:lsdException w:name="Table 3D effects 2" w:semiHidden="1" w:unhideWhenUsed="1"/>
-    <w:lsdException w:name="Table 3D effects 3" w:semiHidden="1" w:unhideWhenUsed="1"/>
-    <w:lsdException w:name="Table Contemporary" w:semiHidden="1" w:unhideWhenUsed="1"/>
-    <w:lsdException w:name="Table Elegant" w:semiHidden="1" w:unhideWhenUsed="1"/>
-    <w:lsdException w:name="Table Professional" w:semiHidden="1" w:unhideWhenUsed="1"/>
-    <w:lsdException w:name="Table Subtle 1" w:semiHidden="1" w:unhideWhenUsed="1"/>
-    <w:lsdException w:name="Table Subtle 2" w:semiHidden="1" w:unhideWhenUsed="1"/>
-    <w:lsdException w:name="Table Web 1" w:semiHidden="1" w:unhideWhenUsed="1"/>
-    <w:lsdException w:name="Table Web 2" w:semiHidden="1" w:unhideWhenUsed="1"/>
-    <w:lsdException w:name="Table Web 3" w:semiHidden="1" w:unhideWhenUsed="1"/>
-    <w:lsdException w:name="Balloon Text" w:semiHidden="1" w:unhideWhenUsed="1"/>
-    <w:lsdException w:name="Table Grid" w:uiPriority="39"/>
-    <w:lsdException w:name="Table Theme" w:semiHidden="1" w:unhideWhenUsed="1"/>
-    <w:lsdException w:name="Placeholder Text" w:semiHidden="1"/>
-    <w:lsdException w:name="No Spacing" w:uiPriority="1" w:qFormat="1"/>
-    <w:lsdException w:name="Light Shading" w:uiPriority="60"/>
-    <w:lsdException w:name="Light List" w:uiPriority="61"/>
-    <w:lsdException w:name="Light Grid" w:uiPriority="62"/>
-    <w:lsdException w:name="Medium Shading 1" w:uiPriority="63"/>
-    <w:lsdException w:name="Medium Shading 2" w:uiPriority="64"/>
-    <w:lsdException w:name="Medium List 1" w:uiPriority="65"/>
-    <w:lsdException w:name="Medium List 2" w:uiPriority="66"/>
-    <w:lsdException w:name="Medium Grid 1" w:uiPriority="67"/>
-    <w:lsdException w:name="Medium Grid 2" w:uiPriority="68"/>
-    <w:lsdException w:name="Medium Grid 3" w:uiPriority="69"/>
-    <w:lsdException w:name="Dark List" w:uiPriority="70"/>
-    <w:lsdException w:name="Colorful Shading" w:uiPriority="71"/>
-    <w:lsdException w:name="Colorful List" w:uiPriority="72"/>
-    <w:lsdException w:name="Colorful Grid" w:uiPriority="73"/>
-    <w:lsdException w:name="Light Shading Accent 1" w:uiPriority="60"/>
-    <w:lsdException w:name="Light List Accent 1" w:uiPriority="61"/>
-    <w:lsdException w:name="Light Grid Accent 1" w:uiPriority="62"/>
-    <w:lsdException w:name="Medium Shading 1 Accent 1" w:uiPriority="63"/>
-    <w:lsdException w:name="Medium Shading 2 Accent 1" w:uiPriority="64"/>
-    <w:lsdException w:name="Medium List 1 Accent 1" w:uiPriority="65"/>
-    <w:lsdException w:name="Revision" w:semiHidden="1"/>
-    <w:lsdException w:name="List Paragraph" w:uiPriority="34" w:qFormat="1"/>
-    <w:lsdException w:name="Quote" w:uiPriority="29" w:qFormat="1"/>
-    <w:lsdException w:name="Intense Quote" w:uiPriority="30" w:qFormat="1"/>
-    <w:lsdException w:name="Medium List 2 Accent 1" w:uiPriority="66"/>
-    <w:lsdException w:name="Medium Grid 1 Accent 1" w:uiPriority="67"/>
-    <w:lsdException w:name="Medium Grid 2 Accent 1" w:uiPriority="68"/>
-    <w:lsdException w:name="Medium Grid 3 Accent 1" w:uiPriority="69"/>
-    <w:lsdException w:name="Dark List Accent 1" w:uiPriority="70"/>
-    <w:lsdException w:name="Colorful Shading Accent 1" w:uiPriority="71"/>
-    <w:lsdException w:name="Colorful List Accent 1" w:uiPriority="72"/>
-    <w:lsdException w:name="Colorful Grid Accent 1" w:uiPriority="73"/>
-    <w:lsdException w:name="Light Shading Accent 2" w:uiPriority="60"/>
-    <w:lsdException w:name="Light List Accent 2" w:uiPriority="61"/>
-    <w:lsdException w:name="Light Grid Accent 2" w:uiPriority="62"/>
-    <w:lsdException w:name="Medium Shading 1 Accent 2" w:uiPriority="63"/>
-    <w:lsdException w:name="Medium Shading 2 Accent 2" w:uiPriority="64"/>
-    <w:lsdException w:name="Medium List 1 Accent 2" w:uiPriority="65"/>
-    <w:lsdException w:name="Medium List 2 Accent 2" w:uiPriority="66"/>
-    <w:lsdException w:name="Medium Grid 1 Accent 2" w:uiPriority="67"/>
-    <w:lsdException w:name="Medium Grid 2 Accent 2" w:uiPriority="68"/>
-    <w:lsdException w:name="Medium Grid 3 Accent 2" w:uiPriority="69"/>
-    <w:lsdException w:name="Dark List Accent 2" w:uiPriority="70"/>
-    <w:lsdException w:name="Colorful Shading Accent 2" w:uiPriority="71"/>
-    <w:lsdException w:name="Colorful List Accent 2" w:uiPriority="72"/>
-    <w:lsdException w:name="Colorful Grid Accent 2" w:uiPriority="73"/>
-    <w:lsdException w:name="Light Shading Accent 3" w:uiPriority="60"/>
-    <w:lsdException w:name="Light List Accent 3" w:uiPriority="61"/>
-    <w:lsdException w:name="Light Grid Accent 3" w:uiPriority="62"/>
-    <w:lsdException w:name="Medium Shading 1 Accent 3" w:uiPriority="63"/>
-    <w:lsdException w:name="Medium Shading 2 Accent 3" w:uiPriority="64"/>
-    <w:lsdException w:name="Medium List 1 Accent 3" w:uiPriority="65"/>
-    <w:lsdException w:name="Medium List 2 Accent 3" w:uiPriority="66"/>
-    <w:lsdException w:name="Medium Grid 1 Accent 3" w:uiPriority="67"/>
-    <w:lsdException w:name="Medium Grid 2 Accent 3" w:uiPriority="68"/>
-    <w:lsdException w:name="Medium Grid 3 Accent 3" w:uiPriority="69"/>
-    <w:lsdException w:name="Dark List Accent 3" w:uiPriority="70"/>
-    <w:lsdException w:name="Colorful Shading Accent 3" w:uiPriority="71"/>
-    <w:lsdException w:name="Colorful List Accent 3" w:uiPriority="72"/>
-    <w:lsdException w:name="Colorful Grid Accent 3" w:uiPriority="73"/>
-    <w:lsdException w:name="Light Shading Accent 4" w:uiPriority="60"/>
-    <w:lsdException w:name="Light List Accent 4" w:uiPriority="61"/>
-    <w:lsdException w:name="Light Grid Accent 4" w:uiPriority="62"/>
-    <w:lsdException w:name="Medium Shading 1 Accent 4" w:uiPriority="63"/>
-    <w:lsdException w:name="Medium Shading 2 Accent 4" w:uiPriority="64"/>
-    <w:lsdException w:name="Medium List 1 Accent 4" w:uiPriority="65"/>
-    <w:lsdException w:name="Medium List 2 Accent 4" w:uiPriority="66"/>
-    <w:lsdException w:name="Medium Grid 1 Accent 4" w:uiPriority="67"/>
-    <w:lsdException w:name="Medium Grid 2 Accent 4" w:uiPriority="68"/>
-    <w:lsdException w:name="Medium Grid 3 Accent 4" w:uiPriority="69"/>
-    <w:lsdException w:name="Dark List Accent 4" w:uiPriority="70"/>
-    <w:lsdException w:name="Colorful Shading Accent 4" w:uiPriority="71"/>
-    <w:lsdException w:name="Colorful List Accent 4" w:uiPriority="72"/>
-    <w:lsdException w:name="Colorful Grid Accent 4" w:uiPriority="73"/>
-    <w:lsdException w:name="Light Shading Accent 5" w:uiPriority="60"/>
-    <w:lsdException w:name="Light List Accent 5" w:uiPriority="61"/>
-    <w:lsdException w:name="Light Grid Accent 5" w:uiPriority="62"/>
-    <w:lsdException w:name="Medium Shading 1 Accent 5" w:uiPriority="63"/>
-    <w:lsdException w:name="Medium Shading 2 Accent 5" w:uiPriority="64"/>
-    <w:lsdException w:name="Medium List 1 Accent 5" w:uiPriority="65"/>
-    <w:lsdException w:name="Medium List 2 Accent 5" w:uiPriority="66"/>
-    <w:lsdException w:name="Medium Grid 1 Accent 5" w:uiPriority="67"/>
-    <w:lsdException w:name="Medium Grid 2 Accent 5" w:uiPriority="68"/>
-    <w:lsdException w:name="Medium Grid 3 Accent 5" w:uiPriority="69"/>
-    <w:lsdException w:name="Dark List Accent 5" w:uiPriority="70"/>
-    <w:lsdException w:name="Colorful Shading Accent 5" w:uiPriority="71"/>
-    <w:lsdException w:name="Colorful List Accent 5" w:uiPriority="72"/>
-    <w:lsdException w:name="Colorful Grid Accent 5" w:uiPriority="73"/>
-    <w:lsdException w:name="Light Shading Accent 6" w:uiPriority="60"/>
-    <w:lsdException w:name="Light List Accent 6" w:uiPriority="61"/>
-    <w:lsdException w:name="Light Grid Accent 6" w:uiPriority="62"/>
-    <w:lsdException w:name="Medium Shading 1 Accent 6" w:uiPriority="63"/>
-    <w:lsdException w:name="Medium Shading 2 Accent 6" w:uiPriority="64"/>
-    <w:lsdException w:name="Medium List 1 Accent 6" w:uiPriority="65"/>
-    <w:lsdException w:name="Medium List 2 Accent 6" w:uiPriority="66"/>
-    <w:lsdException w:name="Medium Grid 1 Accent 6" w:uiPriority="67"/>
-    <w:lsdException w:name="Medium Grid 2 Accent 6" w:uiPriority="68"/>
-    <w:lsdException w:name="Medium Grid 3 Accent 6" w:uiPriority="69"/>
-    <w:lsdException w:name="Dark List Accent 6" w:uiPriority="70"/>
-    <w:lsdException w:name="Colorful Shading Accent 6" w:uiPriority="71"/>
-    <w:lsdException w:name="Colorful List Accent 6" w:uiPriority="72"/>
-    <w:lsdException w:name="Colorful Grid Accent 6" w:uiPriority="73"/>
-    <w:lsdException w:name="Subtle Emphasis" w:uiPriority="19" w:qFormat="1"/>
-    <w:lsdException w:name="Intense Emphasis" w:uiPriority="21" w:qFormat="1"/>
-    <w:lsdException w:name="Subtle Reference" w:uiPriority="31" w:qFormat="1"/>
-    <w:lsdException w:name="Intense Reference" w:uiPriority="32" w:qFormat="1"/>
-    <w:lsdException w:name="Book Title" w:uiPriority="33" w:qFormat="1"/>
-    <w:lsdException w:name="Bibliography" w:semiHidden="1" w:uiPriority="37" w:unhideWhenUsed="1"/>
-    <w:lsdException w:name="TOC Heading" w:semiHidden="1" w:uiPriority="39" w:unhideWhenUsed="1" w:qFormat="1"/>
-    <w:lsdException w:name="Plain Table 1" w:uiPriority="41"/>
-    <w:lsdException w:name="Plain Table 2" w:uiPriority="42"/>
-    <w:lsdException w:name="Plain Table 3" w:uiPriority="43"/>
-    <w:lsdException w:name="Plain Table 4" w:uiPriority="44"/>
-    <w:lsdException w:name="Plain Table 5" w:uiPriority="45"/>
-    <w:lsdException w:name="Grid Table Light" w:uiPriority="40"/>
-    <w:lsdException w:name="Grid Table 1 Light" w:uiPriority="46"/>
-    <w:lsdException w:name="Grid Table 2" w:uiPriority="47"/>
-    <w:lsdException w:name="Grid Table 3" w:uiPriority="48"/>
-    <w:lsdException w:name="Grid Table 4" w:uiPriority="49"/>
-    <w:lsdException w:name="Grid Table 5 Dark" w:uiPriority="50"/>
-    <w:lsdException w:name="Grid Table 6 Colorful" w:uiPriority="51"/>
-    <w:lsdException w:name="Grid Table 7 Colorful" w:uiPriority="52"/>
-    <w:lsdException w:name="Grid Table 1 Light Accent 1" w:uiPriority="46"/>
-    <w:lsdException w:name="Grid Table 2 Accent 1" w:uiPriority="47"/>
-    <w:lsdException w:name="Grid Table 3 Accent 1" w:uiPriority="48"/>
-    <w:lsdException w:name="Grid Table 4 Accent 1" w:uiPriority="49"/>
-    <w:lsdException w:name="Grid Table 5 Dark Accent 1" w:uiPriority="50"/>
-    <w:lsdException w:name="Grid Table 6 Colorful Accent 1" w:uiPriority="51"/>
-    <w:lsdException w:name="Grid Table 7 Colorful Accent 1" w:uiPriority="52"/>
-    <w:lsdException w:name="Grid Table 1 Light Accent 2" w:uiPriority="46"/>
-    <w:lsdException w:name="Grid Table 2 Accent 2" w:uiPriority="47"/>
-    <w:lsdException w:name="Grid Table 3 Accent 2" w:uiPriority="48"/>
-    <w:lsdException w:name="Grid Table 4 Accent 2" w:uiPriority="49"/>
-    <w:lsdException w:name="Grid Table 5 Dark Accent 2" w:uiPriority="50"/>
-    <w:lsdException w:name="Grid Table 6 Colorful Accent 2" w:uiPriority="51"/>
-    <w:lsdException w:name="Grid Table 7 Colorful Accent 2" w:uiPriority="52"/>
-    <w:lsdException w:name="Grid Table 1 Light Accent 3" w:uiPriority="46"/>
-    <w:lsdException w:name="Grid Table 2 Accent 3" w:uiPriority="47"/>
-    <w:lsdException w:name="Grid Table 3 Accent 3" w:uiPriority="48"/>
-    <w:lsdException w:name="Grid Table 4 Accent 3" w:uiPriority="49"/>
-    <w:lsdException w:name="Grid Table 5 Dark Accent 3" w:uiPriority="50"/>
-    <w:lsdException w:name="Grid Table 6 Colorful Accent 3" w:uiPriority="51"/>
-    <w:lsdException w:name="Grid Table 7 Colorful Accent 3" w:uiPriority="52"/>
-    <w:lsdException w:name="Grid Table 1 Light Accent 4" w:uiPriority="46"/>
-    <w:lsdException w:name="Grid Table 2 Accent 4" w:uiPriority="47"/>
-    <w:lsdException w:name="Grid Table 3 Accent 4" w:uiPriority="48"/>
-    <w:lsdException w:name="Grid Table 4 Accent 4" w:uiPriority="49"/>
-    <w:lsdException w:name="Grid Table 5 Dark Accent 4" w:uiPriority="50"/>
-    <w:lsdException w:name="Grid Table 6 Colorful Accent 4" w:uiPriority="51"/>
-    <w:lsdException w:name="Grid Table 7 Colorful Accent 4" w:uiPriority="52"/>
-    <w:lsdException w:name="Grid Table 1 Light Accent 5" w:uiPriority="46"/>
-    <w:lsdException w:name="Grid Table 2 Accent 5" w:uiPriority="47"/>
-    <w:lsdException w:name="Grid Table 3 Accent 5" w:uiPriority="48"/>
-    <w:lsdException w:name="Grid Table 4 Accent 5" w:uiPriority="49"/>
-    <w:lsdException w:name="Grid Table 5 Dark Accent 5" w:uiPriority="50"/>
-    <w:lsdException w:name="Grid Table 6 Colorful Accent 5" w:uiPriority="51"/>
-    <w:lsdException w:name="Grid Table 7 Colorful Accent 5" w:uiPriority="52"/>
-    <w:lsdException w:name="Grid Table 1 Light Accent 6" w:uiPriority="46"/>
-    <w:lsdException w:name="Grid Table 2 Accent 6" w:uiPriority="47"/>
-    <w:lsdException w:name="Grid Table 3 Accent 6" w:uiPriority="48"/>
-    <w:lsdException w:name="Grid Table 4 Accent 6" w:uiPriority="49"/>
-    <w:lsdException w:name="Grid Table 5 Dark Accent 6" w:uiPriority="50"/>
-    <w:lsdException w:name="Grid Table 6 Colorful Accent 6" w:uiPriority="51"/>
-    <w:lsdException w:name="Grid Table 7 Colorful Accent 6" w:uiPriority="52"/>
-    <w:lsdException w:name="List Table 1 Light" w:uiPriority="46"/>
-    <w:lsdException w:name="List Table 2" w:uiPriority="47"/>
-    <w:lsdException w:name="List Table 3" w:uiPriority="48"/>
-    <w:lsdException w:name="List Table 4" w:uiPriority="49"/>
-    <w:lsdException w:name="List Table 5 Dark" w:uiPriority="50"/>
-    <w:lsdException w:name="List Table 6 Colorful" w:uiPriority="51"/>
-    <w:lsdException w:name="List Table 7 Colorful" w:uiPriority="52"/>
-    <w:lsdException w:name="List Table 1 Light Accent 1" w:uiPriority="46"/>
-    <w:lsdException w:name="List Table 2 Accent 1" w:uiPriority="47"/>
-    <w:lsdException w:name="List Table 3 Accent 1" w:uiPriority="48"/>
-    <w:lsdException w:name="List Table 4 Accent 1" w:uiPriority="49"/>
-    <w:lsdException w:name="List Table 5 Dark Accent 1" w:uiPriority="50"/>
-    <w:lsdException w:name="List Table 6 Colorful Accent 1" w:uiPriority="51"/>
-    <w:lsdException w:name="List Table 7 Colorful Accent 1" w:uiPriority="52"/>
-    <w:lsdException w:name="List Table 1 Light Accent 2" w:uiPriority="46"/>
-    <w:lsdException w:name="List Table 2 Accent 2" w:uiPriority="47"/>
-    <w:lsdException w:name="List Table 3 Accent 2" w:uiPriority="48"/>
-    <w:lsdException w:name="List Table 4 Accent 2" w:uiPriority="49"/>
-    <w:lsdException w:name="List Table 5 Dark Accent 2" w:uiPriority="50"/>
-    <w:lsdException w:name="List Table 6 Colorful Accent 2" w:uiPriority="51"/>
-    <w:lsdException w:name="List Table 7 Colorful Accent 2" w:uiPriority="52"/>
-    <w:lsdException w:name="List Table 1 Light Accent 3" w:uiPriority="46"/>
-    <w:lsdException w:name="List Table 2 Accent 3" w:uiPriority="47"/>
-    <w:lsdException w:name="List Table 3 Accent 3" w:uiPriority="48"/>
-    <w:lsdException w:name="List Table 4 Accent 3" w:uiPriority="49"/>
-    <w:lsdException w:name="List Table 5 Dark Accent 3" w:uiPriority="50"/>
-    <w:lsdException w:name="List Table 6 Colorful Accent 3" w:uiPriority="51"/>
-    <w:lsdException w:name="List Table 7 Colorful Accent 3" w:uiPriority="52"/>
-    <w:lsdException w:name="List Table 1 Light Accent 4" w:uiPriority="46"/>
-    <w:lsdException w:name="List Table 2 Accent 4" w:uiPriority="47"/>
-    <w:lsdException w:name="List Table 3 Accent 4" w:uiPriority="48"/>
-    <w:lsdException w:name="List Table 4 Accent 4" w:uiPriority="49"/>
-    <w:lsdException w:name="List Table 5 Dark Accent 4" w:uiPriority="50"/>
-    <w:lsdException w:name="List Table 6 Colorful Accent 4" w:uiPriority="51"/>
-    <w:lsdException w:name="List Table 7 Colorful Accent 4" w:uiPriority="52"/>
-    <w:lsdException w:name="List Table 1 Light Accent 5" w:uiPriority="46"/>
-    <w:lsdException w:name="List Table 2 Accent 5" w:uiPriority="47"/>
-    <w:lsdException w:name="List Table 3 Accent 5" w:uiPriority="48"/>
-    <w:lsdException w:name="List Table 4 Accent 5" w:uiPriority="49"/>
-    <w:lsdException w:name="List Table 5 Dark Accent 5" w:uiPriority="50"/>
-    <w:lsdException w:name="List Table 6 Colorful Accent 5" w:uiPriority="51"/>
-    <w:lsdException w:name="List Table 7 Colorful Accent 5" w:uiPriority="52"/>
-    <w:lsdException w:name="List Table 1 Light Accent 6" w:uiPriority="46"/>
-    <w:lsdException w:name="List Table 2 Accent 6" w:uiPriority="47"/>
-    <w:lsdException w:name="List Table 3 Accent 6" w:uiPriority="48"/>
-    <w:lsdException w:name="List Table 4 Accent 6" w:uiPriority="49"/>
-    <w:lsdException w:name="List Table 5 Dark Accent 6" w:uiPriority="50"/>
-    <w:lsdException w:name="List Table 6 Colorful Accent 6" w:uiPriority="51"/>
-    <w:lsdException w:name="List Table 7 Colorful Accent 6" w:uiPriority="52"/>
+  <w:latentStyles w:defLockedState="0" w:defUIPriority="99" w:defSemiHidden="1" w:defUnhideWhenUsed="1" w:defQFormat="0" w:count="267">
+    <w:lsdException w:name="Normal" w:semiHidden="0" w:uiPriority="0" w:unhideWhenUsed="0" w:qFormat="1"/>
+    <w:lsdException w:name="heading 1" w:semiHidden="0" w:uiPriority="9" w:unhideWhenUsed="0" w:qFormat="1"/>
+    <w:lsdException w:name="heading 2" w:uiPriority="9" w:qFormat="1"/>
+    <w:lsdException w:name="heading 3" w:uiPriority="9" w:qFormat="1"/>
+    <w:lsdException w:name="heading 4" w:uiPriority="9" w:qFormat="1"/>
+    <w:lsdException w:name="heading 5" w:uiPriority="9" w:qFormat="1"/>
+    <w:lsdException w:name="heading 6" w:uiPriority="9" w:qFormat="1"/>
+    <w:lsdException w:name="heading 7" w:uiPriority="9" w:qFormat="1"/>
+    <w:lsdException w:name="heading 8" w:uiPriority="9" w:qFormat="1"/>
+    <w:lsdException w:name="heading 9" w:uiPriority="9" w:qFormat="1"/>
+    <w:lsdException w:name="toc 1" w:uiPriority="39"/>
+    <w:lsdException w:name="toc 2" w:uiPriority="39"/>
+    <w:lsdException w:name="toc 3" w:uiPriority="39"/>
+    <w:lsdException w:name="toc 4" w:uiPriority="39"/>
+    <w:lsdException w:name="toc 5" w:uiPriority="39"/>
+    <w:lsdException w:name="toc 6" w:uiPriority="39"/>
+    <w:lsdException w:name="toc 7" w:uiPriority="39"/>
+    <w:lsdException w:name="toc 8" w:uiPriority="39"/>
+    <w:lsdException w:name="toc 9" w:uiPriority="39"/>
+    <w:lsdException w:name="caption" w:uiPriority="35" w:qFormat="1"/>
+    <w:lsdException w:name="Title" w:semiHidden="0" w:uiPriority="10" w:unhideWhenUsed="0" w:qFormat="1"/>
+    <w:lsdException w:name="Default Paragraph Font" w:uiPriority="1"/>
+    <w:lsdException w:name="Subtitle" w:semiHidden="0" w:uiPriority="11" w:unhideWhenUsed="0" w:qFormat="1"/>
+    <w:lsdException w:name="Strong" w:semiHidden="0" w:uiPriority="22" w:unhideWhenUsed="0" w:qFormat="1"/>
+    <w:lsdException w:name="Emphasis" w:semiHidden="0" w:uiPriority="20" w:unhideWhenUsed="0" w:qFormat="1"/>
+    <w:lsdException w:name="Table Grid" w:semiHidden="0" w:uiPriority="39" w:unhideWhenUsed="0"/>
+    <w:lsdException w:name="Placeholder Text" w:unhideWhenUsed="0"/>
+    <w:lsdException w:name="No Spacing" w:semiHidden="0" w:uiPriority="1" w:unhideWhenUsed="0" w:qFormat="1"/>
+    <w:lsdException w:name="Light Shading" w:semiHidden="0" w:uiPriority="60" w:unhideWhenUsed="0"/>
+    <w:lsdException w:name="Light List" w:semiHidden="0" w:uiPriority="61" w:unhideWhenUsed="0"/>
+    <w:lsdException w:name="Light Grid" w:semiHidden="0" w:uiPriority="62" w:unhideWhenUsed="0"/>
+    <w:lsdException w:name="Medium Shading 1" w:semiHidden="0" w:uiPriority="63" w:unhideWhenUsed="0"/>
+    <w:lsdException w:name="Medium Shading 2" w:semiHidden="0" w:uiPriority="64" w:unhideWhenUsed="0"/>
+    <w:lsdException w:name="Medium List 1" w:semiHidden="0" w:uiPriority="65" w:unhideWhenUsed="0"/>
+    <w:lsdException w:name="Medium List 2" w:semiHidden="0" w:uiPriority="66" w:unhideWhenUsed="0"/>
+    <w:lsdException w:name="Medium Grid 1" w:semiHidden="0" w:uiPriority="67" w:unhideWhenUsed="0"/>
+    <w:lsdException w:name="Medium Grid 2" w:semiHidden="0" w:uiPriority="68" w:unhideWhenUsed="0"/>
+    <w:lsdException w:name="Medium Grid 3" w:semiHidden="0" w:uiPriority="69" w:unhideWhenUsed="0"/>
+    <w:lsdException w:name="Dark List" w:semiHidden="0" w:uiPriority="70" w:unhideWhenUsed="0"/>
+    <w:lsdException w:name="Colorful Shading" w:semiHidden="0" w:uiPriority="71" w:unhideWhenUsed="0"/>
+    <w:lsdException w:name="Colorful List" w:semiHidden="0" w:uiPriority="72" w:unhideWhenUsed="0"/>
+    <w:lsdException w:name="Colorful Grid" w:semiHidden="0" w:uiPriority="73" w:unhideWhenUsed="0"/>
+    <w:lsdException w:name="Light Shading Accent 1" w:semiHidden="0" w:uiPriority="60" w:unhideWhenUsed="0"/>
+    <w:lsdException w:name="Light List Accent 1" w:semiHidden="0" w:uiPriority="61" w:unhideWhenUsed="0"/>
+    <w:lsdException w:name="Light Grid Accent 1" w:semiHidden="0" w:uiPriority="62" w:unhideWhenUsed="0"/>
+    <w:lsdException w:name="Medium Shading 1 Accent 1" w:semiHidden="0" w:uiPriority="63" w:unhideWhenUsed="0"/>
+    <w:lsdException w:name="Medium Shading 2 Accent 1" w:semiHidden="0" w:uiPriority="64" w:unhideWhenUsed="0"/>
+    <w:lsdException w:name="Medium List 1 Accent 1" w:semiHidden="0" w:uiPriority="65" w:unhideWhenUsed="0"/>
+    <w:lsdException w:name="Revision" w:unhideWhenUsed="0"/>
+    <w:lsdException w:name="List Paragraph" w:semiHidden="0" w:uiPriority="34" w:unhideWhenUsed="0" w:qFormat="1"/>
+    <w:lsdException w:name="Quote" w:semiHidden="0" w:uiPriority="29" w:unhideWhenUsed="0" w:qFormat="1"/>
+    <w:lsdException w:name="Intense Quote" w:semiHidden="0" w:uiPriority="30" w:unhideWhenUsed="0" w:qFormat="1"/>
+    <w:lsdException w:name="Medium List 2 Accent 1" w:semiHidden="0" w:uiPriority="66" w:unhideWhenUsed="0"/>
+    <w:lsdException w:name="Medium Grid 1 Accent 1" w:semiHidden="0" w:uiPriority="67" w:unhideWhenUsed="0"/>
+    <w:lsdException w:name="Medium Grid 2 Accent 1" w:semiHidden="0" w:uiPriority="68" w:unhideWhenUsed="0"/>
+    <w:lsdException w:name="Medium Grid 3 Accent 1" w:semiHidden="0" w:uiPriority="69" w:unhideWhenUsed="0"/>
+    <w:lsdException w:name="Dark List Accent 1" w:semiHidden="0" w:uiPriority="70" w:unhideWhenUsed="0"/>
+    <w:lsdException w:name="Colorful Shading Accent 1" w:semiHidden="0" w:uiPriority="71" w:unhideWhenUsed="0"/>
+    <w:lsdException w:name="Colorful List Accent 1" w:semiHidden="0" w:uiPriority="72" w:unhideWhenUsed="0"/>
+    <w:lsdException w:name="Colorful Grid Accent 1" w:semiHidden="0" w:uiPriority="73" w:unhideWhenUsed="0"/>
+    <w:lsdException w:name="Light Shading Accent 2" w:semiHidden="0" w:uiPriority="60" w:unhideWhenUsed="0"/>
+    <w:lsdException w:name="Light List Accent 2" w:semiHidden="0" w:uiPriority="61" w:unhideWhenUsed="0"/>
+    <w:lsdException w:name="Light Grid Accent 2" w:semiHidden="0" w:uiPriority="62" w:unhideWhenUsed="0"/>
+    <w:lsdException w:name="Medium Shading 1 Accent 2" w:semiHidden="0" w:uiPriority="63" w:unhideWhenUsed="0"/>
+    <w:lsdException w:name="Medium Shading 2 Accent 2" w:semiHidden="0" w:uiPriority="64" w:unhideWhenUsed="0"/>
+    <w:lsdException w:name="Medium List 1 Accent 2" w:semiHidden="0" w:uiPriority="65" w:unhideWhenUsed="0"/>
+    <w:lsdException w:name="Medium List 2 Accent 2" w:semiHidden="0" w:uiPriority="66" w:unhideWhenUsed="0"/>
+    <w:lsdException w:name="Medium Grid 1 Accent 2" w:semiHidden="0" w:uiPriority="67" w:unhideWhenUsed="0"/>
+    <w:lsdException w:name="Medium Grid 2 Accent 2" w:semiHidden="0" w:uiPriority="68" w:unhideWhenUsed="0"/>
+    <w:lsdException w:name="Medium Grid 3 Accent 2" w:semiHidden="0" w:uiPriority="69" w:unhideWhenUsed="0"/>
+    <w:lsdException w:name="Dark List Accent 2" w:semiHidden="0" w:uiPriority="70" w:unhideWhenUsed="0"/>
+    <w:lsdException w:name="Colorful Shading Accent 2" w:semiHidden="0" w:uiPriority="71" w:unhideWhenUsed="0"/>
+    <w:lsdException w:name="Colorful List Accent 2" w:semiHidden="0" w:uiPriority="72" w:unhideWhenUsed="0"/>
+    <w:lsdException w:name="Colorful Grid Accent 2" w:semiHidden="0" w:uiPriority="73" w:unhideWhenUsed="0"/>
+    <w:lsdException w:name="Light Shading Accent 3" w:semiHidden="0" w:uiPriority="60" w:unhideWhenUsed="0"/>
+    <w:lsdException w:name="Light List Accent 3" w:semiHidden="0" w:uiPriority="61" w:unhideWhenUsed="0"/>
+    <w:lsdException w:name="Light Grid Accent 3" w:semiHidden="0" w:uiPriority="62" w:unhideWhenUsed="0"/>
+    <w:lsdException w:name="Medium Shading 1 Accent 3" w:semiHidden="0" w:uiPriority="63" w:unhideWhenUsed="0"/>
+    <w:lsdException w:name="Medium Shading 2 Accent 3" w:semiHidden="0" w:uiPriority="64" w:unhideWhenUsed="0"/>
+    <w:lsdException w:name="Medium List 1 Accent 3" w:semiHidden="0" w:uiPriority="65" w:unhideWhenUsed="0"/>
+    <w:lsdException w:name="Medium List 2 Accent 3" w:semiHidden="0" w:uiPriority="66" w:unhideWhenUsed="0"/>
+    <w:lsdException w:name="Medium Grid 1 Accent 3" w:semiHidden="0" w:uiPriority="67" w:unhideWhenUsed="0"/>
+    <w:lsdException w:name="Medium Grid 2 Accent 3" w:semiHidden="0" w:uiPriority="68" w:unhideWhenUsed="0"/>
+    <w:lsdException w:name="Medium Grid 3 Accent 3" w:semiHidden="0" w:uiPriority="69" w:unhideWhenUsed="0"/>
+    <w:lsdException w:name="Dark List Accent 3" w:semiHidden="0" w:uiPriority="70" w:unhideWhenUsed="0"/>
+    <w:lsdException w:name="Colorful Shading Accent 3" w:semiHidden="0" w:uiPriority="71" w:unhideWhenUsed="0"/>
+    <w:lsdException w:name="Colorful List Accent 3" w:semiHidden="0" w:uiPriority="72" w:unhideWhenUsed="0"/>
+    <w:lsdException w:name="Colorful Grid Accent 3" w:semiHidden="0" w:uiPriority="73" w:unhideWhenUsed="0"/>
+    <w:lsdException w:name="Light Shading Accent 4" w:semiHidden="0" w:uiPriority="60" w:unhideWhenUsed="0"/>
+    <w:lsdException w:name="Light List Accent 4" w:semiHidden="0" w:uiPriority="61" w:unhideWhenUsed="0"/>
+    <w:lsdException w:name="Light Grid Accent 4" w:semiHidden="0" w:uiPriority="62" w:unhideWhenUsed="0"/>
+    <w:lsdException w:name="Medium Shading 1 Accent 4" w:semiHidden="0" w:uiPriority="63" w:unhideWhenUsed="0"/>
+    <w:lsdException w:name="Medium Shading 2 Accent 4" w:semiHidden="0" w:uiPriority="64" w:unhideWhenUsed="0"/>
+    <w:lsdException w:name="Medium List 1 Accent 4" w:semiHidden="0" w:uiPriority="65" w:unhideWhenUsed="0"/>
+    <w:lsdException w:name="Medium List 2 Accent 4" w:semiHidden="0" w:uiPriority="66" w:unhideWhenUsed="0"/>
+    <w:lsdException w:name="Medium Grid 1 Accent 4" w:semiHidden="0" w:uiPriority="67" w:unhideWhenUsed="0"/>
+    <w:lsdException w:name="Medium Grid 2 Accent 4" w:semiHidden="0" w:uiPriority="68" w:unhideWhenUsed="0"/>
+    <w:lsdException w:name="Medium Grid 3 Accent 4" w:semiHidden="0" w:uiPriority="69" w:unhideWhenUsed="0"/>
+    <w:lsdException w:name="Dark List Accent 4" w:semiHidden="0" w:uiPriority="70" w:unhideWhenUsed="0"/>
+    <w:lsdException w:name="Colorful Shading Accent 4" w:semiHidden="0" w:uiPriority="71" w:unhideWhenUsed="0"/>
+    <w:lsdException w:name="Colorful List Accent 4" w:semiHidden="0" w:uiPriority="72" w:unhideWhenUsed="0"/>
+    <w:lsdException w:name="Colorful Grid Accent 4" w:semiHidden="0" w:uiPriority="73" w:unhideWhenUsed="0"/>
+    <w:lsdException w:name="Light Shading Accent 5" w:semiHidden="0" w:uiPriority="60" w:unhideWhenUsed="0"/>
+    <w:lsdException w:name="Light List Accent 5" w:semiHidden="0" w:uiPriority="61" w:unhideWhenUsed="0"/>
+    <w:lsdException w:name="Light Grid Accent 5" w:semiHidden="0" w:uiPriority="62" w:unhideWhenUsed="0"/>
+    <w:lsdException w:name="Medium Shading 1 Accent 5" w:semiHidden="0" w:uiPriority="63" w:unhideWhenUsed="0"/>
+    <w:lsdException w:name="Medium Shading 2 Accent 5" w:semiHidden="0" w:uiPriority="64" w:unhideWhenUsed="0"/>
+    <w:lsdException w:name="Medium List 1 Accent 5" w:semiHidden="0" w:uiPriority="65" w:unhideWhenUsed="0"/>
+    <w:lsdException w:name="Medium List 2 Accent 5" w:semiHidden="0" w:uiPriority="66" w:unhideWhenUsed="0"/>
+    <w:lsdException w:name="Medium Grid 1 Accent 5" w:semiHidden="0" w:uiPriority="67" w:unhideWhenUsed="0"/>
+    <w:lsdException w:name="Medium Grid 2 Accent 5" w:semiHidden="0" w:uiPriority="68" w:unhideWhenUsed="0"/>
+    <w:lsdException w:name="Medium Grid 3 Accent 5" w:semiHidden="0" w:uiPriority="69" w:unhideWhenUsed="0"/>
+    <w:lsdException w:name="Dark List Accent 5" w:semiHidden="0" w:uiPriority="70" w:unhideWhenUsed="0"/>
+    <w:lsdException w:name="Colorful Shading Accent 5" w:semiHidden="0" w:uiPriority="71" w:unhideWhenUsed="0"/>
+    <w:lsdException w:name="Colorful List Accent 5" w:semiHidden="0" w:uiPriority="72" w:unhideWhenUsed="0"/>
+    <w:lsdException w:name="Colorful Grid Accent 5" w:semiHidden="0" w:uiPriority="73" w:unhideWhenUsed="0"/>
+    <w:lsdException w:name="Light Shading Accent 6" w:semiHidden="0" w:uiPriority="60" w:unhideWhenUsed="0"/>
+    <w:lsdException w:name="Light List Accent 6" w:semiHidden="0" w:uiPriority="61" w:unhideWhenUsed="0"/>
+    <w:lsdException w:name="Light Grid Accent 6" w:semiHidden="0" w:uiPriority="62" w:unhideWhenUsed="0"/>
+    <w:lsdException w:name="Medium Shading 1 Accent 6" w:semiHidden="0" w:uiPriority="63" w:unhideWhenUsed="0"/>
+    <w:lsdException w:name="Medium Shading 2 Accent 6" w:semiHidden="0" w:uiPriority="64" w:unhideWhenUsed="0"/>
+    <w:lsdException w:name="Medium List 1 Accent 6" w:semiHidden="0" w:uiPriority="65" w:unhideWhenUsed="0"/>
+    <w:lsdException w:name="Medium List 2 Accent 6" w:semiHidden="0" w:uiPriority="66" w:unhideWhenUsed="0"/>
+    <w:lsdException w:name="Medium Grid 1 Accent 6" w:semiHidden="0" w:uiPriority="67" w:unhideWhenUsed="0"/>
+    <w:lsdException w:name="Medium Grid 2 Accent 6" w:semiHidden="0" w:uiPriority="68" w:unhideWhenUsed="0"/>
+    <w:lsdException w:name="Medium Grid 3 Accent 6" w:semiHidden="0" w:uiPriority="69" w:unhideWhenUsed="0"/>
+    <w:lsdException w:name="Dark List Accent 6" w:semiHidden="0" w:uiPriority="70" w:unhideWhenUsed="0"/>
+    <w:lsdException w:name="Colorful Shading Accent 6" w:semiHidden="0" w:uiPriority="71" w:unhideWhenUsed="0"/>
+    <w:lsdException w:name="Colorful List Accent 6" w:semiHidden="0" w:uiPriority="72" w:unhideWhenUsed="0"/>
+    <w:lsdException w:name="Colorful Grid Accent 6" w:semiHidden="0" w:uiPriority="73" w:unhideWhenUsed="0"/>
+    <w:lsdException w:name="Subtle Emphasis" w:semiHidden="0" w:uiPriority="19" w:unhideWhenUsed="0" w:qFormat="1"/>
+    <w:lsdException w:name="Intense Emphasis" w:semiHidden="0" w:uiPriority="21" w:unhideWhenUsed="0" w:qFormat="1"/>
+    <w:lsdException w:name="Subtle Reference" w:semiHidden="0" w:uiPriority="31" w:unhideWhenUsed="0" w:qFormat="1"/>
+    <w:lsdException w:name="Intense Reference" w:semiHidden="0" w:uiPriority="32" w:unhideWhenUsed="0" w:qFormat="1"/>
+    <w:lsdException w:name="Book Title" w:semiHidden="0" w:uiPriority="33" w:unhideWhenUsed="0" w:qFormat="1"/>
+    <w:lsdException w:name="Bibliography" w:uiPriority="37"/>
+    <w:lsdException w:name="TOC Heading" w:uiPriority="39" w:qFormat="1"/>
+  </w:latentStyles>
+  <w:style w:type="paragraph" w:default="1" w:styleId="Normal">
+    <w:name w:val="Normal"/>
+    <w:qFormat/>
+  </w:style>
+  <w:style w:type="paragraph" w:styleId="Heading1">
+    <w:name w:val="heading 1"/>
+    <w:basedOn w:val="Normal"/>
+    <w:next w:val="Normal"/>
+    <w:link w:val="Heading1Char"/>
+    <w:uiPriority w:val="9"/>
+    <w:qFormat/>
+    <w:rsid w:val="005A7617"/>
+    <w:pPr>
+      <w:keepNext/>
+      <w:keepLines/>
+      <w:numPr>
+        <w:numId w:val="1"/>
+      </w:numPr>
+      <w:spacing w:before="240" w:after="0"/>
+      <w:outlineLvl w:val="0"/>
+    </w:pPr>
+    <w:rPr>
+      <w:rFonts w:asciiTheme="majorHAnsi" w:eastAsiaTheme="majorEastAsia" w:hAnsiTheme="majorHAnsi" w:cstheme="majorBidi"/>
+      <w:color w:val="2E74B5" w:themeColor="accent1" w:themeShade="BF"/>
+      <w:sz w:val="32"/>
+      <w:szCs w:val="32"/>
+    </w:rPr>
+  </w:style>
+  <w:style w:type="paragraph" w:styleId="Heading2">
+    <w:name w:val="heading 2"/>
+    <w:basedOn w:val="Normal"/>
+    <w:next w:val="Normal"/>
+    <w:link w:val="Heading2Char"/>
+    <w:uiPriority w:val="9"/>
+    <w:semiHidden/>
+    <w:unhideWhenUsed/>
+    <w:qFormat/>
+    <w:rsid w:val="005A7617"/>
+    <w:pPr>
+      <w:keepNext/>
+      <w:keepLines/>
+      <w:numPr>
+        <w:ilvl w:val="1"/>
+        <w:numId w:val="1"/>
+      </w:numPr>
+      <w:spacing w:before="40" w:after="0"/>
+      <w:outlineLvl w:val="1"/>
+    </w:pPr>
+    <w:rPr>
+      <w:rFonts w:asciiTheme="majorHAnsi" w:eastAsiaTheme="majorEastAsia" w:hAnsiTheme="majorHAnsi" w:cstheme="majorBidi"/>
+      <w:color w:val="2E74B5" w:themeColor="accent1" w:themeShade="BF"/>
+      <w:sz w:val="26"/>
+      <w:szCs w:val="26"/>
+    </w:rPr>
+  </w:style>
+  <w:style w:type="paragraph" w:styleId="Heading3">
+    <w:name w:val="heading 3"/>
+    <w:basedOn w:val="Normal"/>
+    <w:next w:val="Normal"/>
+    <w:link w:val="Heading3Char"/>
+    <w:uiPriority w:val="9"/>
+    <w:semiHidden/>
+    <w:unhideWhenUsed/>
+    <w:qFormat/>
+    <w:rsid w:val="005A7617"/>
+    <w:pPr>
+      <w:keepNext/>
+      <w:keepLines/>
+      <w:numPr>
+        <w:ilvl w:val="2"/>
+        <w:numId w:val="1"/>
+      </w:numPr>
+      <w:spacing w:before="40" w:after="0"/>
+      <w:outlineLvl w:val="2"/>
+    </w:pPr>
+    <w:rPr>
+      <w:rFonts w:asciiTheme="majorHAnsi" w:eastAsiaTheme="majorEastAsia" w:hAnsiTheme="majorHAnsi" w:cstheme="majorBidi"/>
+      <w:color w:val="1F4D78" w:themeColor="accent1" w:themeShade="7F"/>
+      <w:sz w:val="24"/>
+      <w:szCs w:val="24"/>
+    </w:rPr>
+  </w:style>
+  <w:style w:type="paragraph" w:styleId="Heading4">
+    <w:name w:val="heading 4"/>
+    <w:basedOn w:val="Normal"/>
+    <w:next w:val="Normal"/>
+    <w:link w:val="Heading4Char"/>
+    <w:uiPriority w:val="9"/>
+    <w:semiHidden/>
+    <w:unhideWhenUsed/>
+    <w:qFormat/>
+    <w:rsid w:val="005A7617"/>
+    <w:pPr>
+      <w:keepNext/>
+      <w:keepLines/>
+      <w:numPr>
+        <w:ilvl w:val="3"/>
+        <w:numId w:val="1"/>
+      </w:numPr>
+      <w:spacing w:before="40" w:after="0"/>
+      <w:outlineLvl w:val="3"/>
+    </w:pPr>
+    <w:rPr>
+      <w:rFonts w:asciiTheme="majorHAnsi" w:eastAsiaTheme="majorEastAsia" w:hAnsiTheme="majorHAnsi" w:cstheme="majorBidi"/>
+      <w:i/>
+      <w:iCs/>
+      <w:color w:val="2E74B5" w:themeColor="accent1" w:themeShade="BF"/>
+    </w:rPr>
+  </w:style>
+  <w:style w:type="paragraph" w:styleId="Heading5">
+    <w:name w:val="heading 5"/>
+    <w:basedOn w:val="Normal"/>
+    <w:next w:val="Normal"/>
+    <w:link w:val="Heading5Char"/>
+    <w:uiPriority w:val="9"/>
+    <w:semiHidden/>
+    <w:unhideWhenUsed/>
+    <w:qFormat/>
+    <w:rsid w:val="005A7617"/>
+    <w:pPr>
+      <w:keepNext/>
+      <w:keepLines/>
+      <w:numPr>
+        <w:ilvl w:val="4"/>
+        <w:numId w:val="1"/>
+      </w:numPr>
+      <w:spacing w:before="40" w:after="0"/>
+      <w:outlineLvl w:val="4"/>
+    </w:pPr>
+    <w:rPr>
+      <w:rFonts w:asciiTheme="majorHAnsi" w:eastAsiaTheme="majorEastAsia" w:hAnsiTheme="majorHAnsi" w:cstheme="majorBidi"/>
+      <w:color w:val="2E74B5" w:themeColor="accent1" w:themeShade="BF"/>
+    </w:rPr>
+  </w:style>
+  <w:style w:type="paragraph" w:styleId="Heading6">
+    <w:name w:val="heading 6"/>
+    <w:basedOn w:val="Normal"/>
+    <w:next w:val="Normal"/>
+    <w:link w:val="Heading6Char"/>
+    <w:uiPriority w:val="9"/>
+    <w:semiHidden/>
+    <w:unhideWhenUsed/>
+    <w:qFormat/>
+    <w:rsid w:val="005A7617"/>
+    <w:pPr>
+      <w:keepNext/>
+      <w:keepLines/>
+      <w:numPr>
+        <w:ilvl w:val="5"/>
+        <w:numId w:val="1"/>
+      </w:numPr>
+      <w:spacing w:before="40" w:after="0"/>
+      <w:outlineLvl w:val="5"/>
+    </w:pPr>
+    <w:rPr>
+      <w:rFonts w:asciiTheme="majorHAnsi" w:eastAsiaTheme="majorEastAsia" w:hAnsiTheme="majorHAnsi" w:cstheme="majorBidi"/>
+      <w:color w:val="1F4D78" w:themeColor="accent1" w:themeShade="7F"/>
+    </w:rPr>
+  </w:style>
+  <w:style w:type="paragraph" w:styleId="Heading7">
+    <w:name w:val="heading 7"/>
+    <w:basedOn w:val="Normal"/>
+    <w:next w:val="Normal"/>
+    <w:link w:val="Heading7Char"/>
+    <w:uiPriority w:val="9"/>
+    <w:semiHidden/>
+    <w:unhideWhenUsed/>
+    <w:qFormat/>
+    <w:rsid w:val="005A7617"/>
+    <w:pPr>
+      <w:keepNext/>
+      <w:keepLines/>
+      <w:numPr>
+        <w:ilvl w:val="6"/>
+        <w:numId w:val="1"/>
+      </w:numPr>
+      <w:spacing w:before="40" w:after="0"/>
+      <w:outlineLvl w:val="6"/>
+    </w:pPr>
+    <w:rPr>
+      <w:rFonts w:asciiTheme="majorHAnsi" w:eastAsiaTheme="majorEastAsia" w:hAnsiTheme="majorHAnsi" w:cstheme="majorBidi"/>
+      <w:i/>
+      <w:iCs/>
+      <w:color w:val="1F4D78" w:themeColor="accent1" w:themeShade="7F"/>
+    </w:rPr>
+  </w:style>
+  <w:style w:type="paragraph" w:styleId="Heading8">
+    <w:name w:val="heading 8"/>
+    <w:basedOn w:val="Normal"/>
+    <w:next w:val="Normal"/>
+    <w:link w:val="Heading8Char"/>
+    <w:uiPriority w:val="9"/>
+    <w:semiHidden/>
+    <w:unhideWhenUsed/>
+    <w:qFormat/>
+    <w:rsid w:val="005A7617"/>
+    <w:pPr>
+      <w:keepNext/>
+      <w:keepLines/>
+      <w:numPr>
+        <w:ilvl w:val="7"/>
+        <w:numId w:val="1"/>
+      </w:numPr>
+      <w:spacing w:before="40" w:after="0"/>
+      <w:outlineLvl w:val="7"/>
+    </w:pPr>
+    <w:rPr>
+      <w:rFonts w:asciiTheme="majorHAnsi" w:eastAsiaTheme="majorEastAsia" w:hAnsiTheme="majorHAnsi" w:cstheme="majorBidi"/>
+      <w:color w:val="272727" w:themeColor="text1" w:themeTint="D8"/>
+      <w:sz w:val="21"/>
+      <w:szCs w:val="21"/>
+    </w:rPr>
+  </w:style>
+  <w:style w:type="paragraph" w:styleId="Heading9">
+    <w:name w:val="heading 9"/>
+    <w:basedOn w:val="Normal"/>
+    <w:next w:val="Normal"/>
+    <w:link w:val="Heading9Char"/>
+    <w:uiPriority w:val="9"/>
+    <w:semiHidden/>
+    <w:unhideWhenUsed/>
+    <w:qFormat/>
+    <w:rsid w:val="005A7617"/>
+    <w:pPr>
+      <w:keepNext/>
+      <w:keepLines/>
+      <w:numPr>
+        <w:ilvl w:val="8"/>
+        <w:numId w:val="1"/>
+      </w:numPr>
+      <w:spacing w:before="40" w:after="0"/>
+      <w:outlineLvl w:val="8"/>
+    </w:pPr>
+    <w:rPr>
+      <w:rFonts w:asciiTheme="majorHAnsi" w:eastAsiaTheme="majorEastAsia" w:hAnsiTheme="majorHAnsi" w:cstheme="majorBidi"/>
+      <w:i/>
+      <w:iCs/>
+      <w:color w:val="272727" w:themeColor="text1" w:themeTint="D8"/>
+      <w:sz w:val="21"/>
+      <w:szCs w:val="21"/>
+    </w:rPr>
+  </w:style>
+  <w:style w:type="character" w:default="1" w:styleId="DefaultParagraphFont">
+    <w:name w:val="Default Paragraph Font"/>
+    <w:uiPriority w:val="1"/>
+    <w:semiHidden/>
+    <w:unhideWhenUsed/>
+  </w:style>
+  <w:style w:type="table" w:default="1" w:styleId="TableNormal">
+    <w:name w:val="Normal Table"/>
+    <w:uiPriority w:val="99"/>
+    <w:semiHidden/>
+    <w:unhideWhenUsed/>
+    <w:tblPr>
+      <w:tblInd w:w="0" w:type="dxa"/>
+      <w:tblCellMar>
+        <w:top w:w="0" w:type="dxa"/>
+        <w:left w:w="108" w:type="dxa"/>
+        <w:bottom w:w="0" w:type="dxa"/>
+        <w:right w:w="108" w:type="dxa"/>
+      </w:tblCellMar>
+    </w:tblPr>
+  </w:style>
+  <w:style w:type="numbering" w:default="1" w:styleId="NoList">
+    <w:name w:val="No List"/>
+    <w:uiPriority w:val="99"/>
+    <w:semiHidden/>
+    <w:unhideWhenUsed/>
+  </w:style>
+  <w:style w:type="paragraph" w:styleId="Title">
+    <w:name w:val="Title"/>
+    <w:basedOn w:val="Normal"/>
+    <w:next w:val="Normal"/>
+    <w:link w:val="TitleChar"/>
+    <w:uiPriority w:val="10"/>
+    <w:qFormat/>
+    <w:rsid w:val="005A7617"/>
+    <w:pPr>
+      <w:spacing w:after="0" w:line="240" w:lineRule="auto"/>
+      <w:contextualSpacing/>
+    </w:pPr>
+    <w:rPr>
+      <w:rFonts w:asciiTheme="majorHAnsi" w:eastAsiaTheme="majorEastAsia" w:hAnsiTheme="majorHAnsi" w:cstheme="majorBidi"/>
+      <w:spacing w:val="-10"/>
+      <w:kern w:val="28"/>
+      <w:sz w:val="56"/>
+      <w:szCs w:val="56"/>
+    </w:rPr>
+  </w:style>
+  <w:style w:type="character" w:customStyle="1" w:styleId="TitleChar">
+    <w:name w:val="Title Char"/>
+    <w:basedOn w:val="DefaultParagraphFont"/>
+    <w:link w:val="Title"/>
+    <w:uiPriority w:val="10"/>
+    <w:rsid w:val="005A7617"/>
+    <w:rPr>
+      <w:rFonts w:asciiTheme="majorHAnsi" w:eastAsiaTheme="majorEastAsia" w:hAnsiTheme="majorHAnsi" w:cstheme="majorBidi"/>
+      <w:spacing w:val="-10"/>
+      <w:kern w:val="28"/>
+      <w:sz w:val="56"/>
+      <w:szCs w:val="56"/>
+    </w:rPr>
+  </w:style>
+  <w:style w:type="character" w:customStyle="1" w:styleId="Heading1Char">
+    <w:name w:val="Heading 1 Char"/>
+    <w:basedOn w:val="DefaultParagraphFont"/>
+    <w:link w:val="Heading1"/>
+    <w:uiPriority w:val="9"/>
+    <w:rsid w:val="005A7617"/>
+    <w:rPr>
+      <w:rFonts w:asciiTheme="majorHAnsi" w:eastAsiaTheme="majorEastAsia" w:hAnsiTheme="majorHAnsi" w:cstheme="majorBidi"/>
+      <w:color w:val="2E74B5" w:themeColor="accent1" w:themeShade="BF"/>
+      <w:sz w:val="32"/>
+      <w:szCs w:val="32"/>
+    </w:rPr>
+  </w:style>
+  <w:style w:type="character" w:customStyle="1" w:styleId="Heading2Char">
+    <w:name w:val="Heading 2 Char"/>
+    <w:basedOn w:val="DefaultParagraphFont"/>
+    <w:link w:val="Heading2"/>
+    <w:uiPriority w:val="9"/>
+    <w:semiHidden/>
+    <w:rsid w:val="005A7617"/>
+    <w:rPr>
+      <w:rFonts w:asciiTheme="majorHAnsi" w:eastAsiaTheme="majorEastAsia" w:hAnsiTheme="majorHAnsi" w:cstheme="majorBidi"/>
+      <w:color w:val="2E74B5" w:themeColor="accent1" w:themeShade="BF"/>
+      <w:sz w:val="26"/>
+      <w:szCs w:val="26"/>
+    </w:rPr>
+  </w:style>
+  <w:style w:type="character" w:customStyle="1" w:styleId="Heading3Char">
+    <w:name w:val="Heading 3 Char"/>
+    <w:basedOn w:val="DefaultParagraphFont"/>
+    <w:link w:val="Heading3"/>
+    <w:uiPriority w:val="9"/>
+    <w:semiHidden/>
+    <w:rsid w:val="005A7617"/>
+    <w:rPr>
+      <w:rFonts w:asciiTheme="majorHAnsi" w:eastAsiaTheme="majorEastAsia" w:hAnsiTheme="majorHAnsi" w:cstheme="majorBidi"/>
+      <w:color w:val="1F4D78" w:themeColor="accent1" w:themeShade="7F"/>
+      <w:sz w:val="24"/>
+      <w:szCs w:val="24"/>
+    </w:rPr>
+  </w:style>
+  <w:style w:type="character" w:customStyle="1" w:styleId="Heading4Char">
+    <w:name w:val="Heading 4 Char"/>
+    <w:basedOn w:val="DefaultParagraphFont"/>
+    <w:link w:val="Heading4"/>
+    <w:uiPriority w:val="9"/>
+    <w:semiHidden/>
+    <w:rsid w:val="005A7617"/>
+    <w:rPr>
+      <w:rFonts w:asciiTheme="majorHAnsi" w:eastAsiaTheme="majorEastAsia" w:hAnsiTheme="majorHAnsi" w:cstheme="majorBidi"/>
+      <w:i/>
+      <w:iCs/>
+      <w:color w:val="2E74B5" w:themeColor="accent1" w:themeShade="BF"/>
+    </w:rPr>
+  </w:style>
+  <w:style w:type="character" w:customStyle="1" w:styleId="Heading5Char">
+    <w:name w:val="Heading 5 Char"/>
+    <w:basedOn w:val="DefaultParagraphFont"/>
+    <w:link w:val="Heading5"/>
+    <w:uiPriority w:val="9"/>
+    <w:semiHidden/>
+    <w:rsid w:val="005A7617"/>
+    <w:rPr>
+      <w:rFonts w:asciiTheme="majorHAnsi" w:eastAsiaTheme="majorEastAsia" w:hAnsiTheme="majorHAnsi" w:cstheme="majorBidi"/>
+      <w:color w:val="2E74B5" w:themeColor="accent1" w:themeShade="BF"/>
+    </w:rPr>
+  </w:style>
+  <w:style w:type="character" w:customStyle="1" w:styleId="Heading6Char">
+    <w:name w:val="Heading 6 Char"/>
+    <w:basedOn w:val="DefaultParagraphFont"/>
+    <w:link w:val="Heading6"/>
+    <w:uiPriority w:val="9"/>
+    <w:semiHidden/>
+    <w:rsid w:val="005A7617"/>
+    <w:rPr>
+      <w:rFonts w:asciiTheme="majorHAnsi" w:eastAsiaTheme="majorEastAsia" w:hAnsiTheme="majorHAnsi" w:cstheme="majorBidi"/>
+      <w:color w:val="1F4D78" w:themeColor="accent1" w:themeShade="7F"/>
+    </w:rPr>
+  </w:style>
+  <w:style w:type="character" w:customStyle="1" w:styleId="Heading7Char">
+    <w:name w:val="Heading 7 Char"/>
+    <w:basedOn w:val="DefaultParagraphFont"/>
+    <w:link w:val="Heading7"/>
+    <w:uiPriority w:val="9"/>
+    <w:semiHidden/>
+    <w:rsid w:val="005A7617"/>
+    <w:rPr>
+      <w:rFonts w:asciiTheme="majorHAnsi" w:eastAsiaTheme="majorEastAsia" w:hAnsiTheme="majorHAnsi" w:cstheme="majorBidi"/>
+      <w:i/>
+      <w:iCs/>
+      <w:color w:val="1F4D78" w:themeColor="accent1" w:themeShade="7F"/>
+    </w:rPr>
+  </w:style>
+  <w:style w:type="character" w:customStyle="1" w:styleId="Heading8Char">
+    <w:name w:val="Heading 8 Char"/>
+    <w:basedOn w:val="DefaultParagraphFont"/>
+    <w:link w:val="Heading8"/>
+    <w:uiPriority w:val="9"/>
+    <w:semiHidden/>
+    <w:rsid w:val="005A7617"/>
+    <w:rPr>
+      <w:rFonts w:asciiTheme="majorHAnsi" w:eastAsiaTheme="majorEastAsia" w:hAnsiTheme="majorHAnsi" w:cstheme="majorBidi"/>
+      <w:color w:val="272727" w:themeColor="text1" w:themeTint="D8"/>
+      <w:sz w:val="21"/>
+      <w:szCs w:val="21"/>
+    </w:rPr>
+  </w:style>
+  <w:style w:type="character" w:customStyle="1" w:styleId="Heading9Char">
+    <w:name w:val="Heading 9 Char"/>
+    <w:basedOn w:val="DefaultParagraphFont"/>
+    <w:link w:val="Heading9"/>
+    <w:uiPriority w:val="9"/>
+    <w:semiHidden/>
+    <w:rsid w:val="005A7617"/>
+    <w:rPr>
+      <w:rFonts w:asciiTheme="majorHAnsi" w:eastAsiaTheme="majorEastAsia" w:hAnsiTheme="majorHAnsi" w:cstheme="majorBidi"/>
+      <w:i/>
+      <w:iCs/>
+      <w:color w:val="272727" w:themeColor="text1" w:themeTint="D8"/>
+      <w:sz w:val="21"/>
+      <w:szCs w:val="21"/>
+    </w:rPr>
+  </w:style>
+  <w:style w:type="paragraph" w:styleId="ListParagraph">
+    <w:name w:val="List Paragraph"/>
+    <w:basedOn w:val="Normal"/>
+    <w:uiPriority w:val="34"/>
+    <w:qFormat/>
+    <w:rsid w:val="00847819"/>
+    <w:pPr>
+      <w:ind w:left="720"/>
+      <w:contextualSpacing/>
+    </w:pPr>
+  </w:style>
+  <w:style w:type="table" w:styleId="TableGrid">
+    <w:name w:val="Table Grid"/>
+    <w:basedOn w:val="TableNormal"/>
+    <w:uiPriority w:val="39"/>
+    <w:rsid w:val="00847819"/>
+    <w:pPr>
+      <w:spacing w:after="0" w:line="240" w:lineRule="auto"/>
+    </w:pPr>
+    <w:tblPr>
+      <w:tblInd w:w="0" w:type="dxa"/>
+      <w:tblBorders>
+        <w:top w:val="single" w:sz="4" w:space="0" w:color="auto"/>
+        <w:left w:val="single" w:sz="4" w:space="0" w:color="auto"/>
+        <w:bottom w:val="single" w:sz="4" w:space="0" w:color="auto"/>
+        <w:right w:val="single" w:sz="4" w:space="0" w:color="auto"/>
+        <w:insideH w:val="single" w:sz="4" w:space="0" w:color="auto"/>
+        <w:insideV w:val="single" w:sz="4" w:space="0" w:color="auto"/>
+      </w:tblBorders>
+      <w:tblCellMar>
+        <w:top w:w="0" w:type="dxa"/>
+        <w:left w:w="108" w:type="dxa"/>
+        <w:bottom w:w="0" w:type="dxa"/>
+        <w:right w:w="108" w:type="dxa"/>
+      </w:tblCellMar>
+    </w:tblPr>
+  </w:style>
+  <w:style w:type="paragraph" w:customStyle="1" w:styleId="Code">
+    <w:name w:val="Code"/>
+    <w:basedOn w:val="Normal"/>
+    <w:link w:val="CodeChar"/>
+    <w:qFormat/>
+    <w:rsid w:val="00A15D5B"/>
+    <w:rPr>
+      <w:rFonts w:ascii="Consolas" w:hAnsi="Consolas"/>
+      <w:sz w:val="20"/>
+    </w:rPr>
+  </w:style>
+  <w:style w:type="character" w:customStyle="1" w:styleId="CodeChar">
+    <w:name w:val="Code Char"/>
+    <w:basedOn w:val="DefaultParagraphFont"/>
+    <w:link w:val="Code"/>
+    <w:rsid w:val="00A15D5B"/>
+    <w:rPr>
+      <w:rFonts w:ascii="Consolas" w:hAnsi="Consolas"/>
+      <w:sz w:val="20"/>
+    </w:rPr>
+  </w:style>
+</w:styles>
+</file>
+
+<file path=word/stylesWithEffects.xml><?xml version="1.0" encoding="utf-8"?>
+<w:styles xmlns:wpc="http://schemas.microsoft.com/office/word/2010/wordprocessingCanvas" xmlns:mc="http://schemas.openxmlformats.org/markup-compatibility/2006" xmlns:o="urn:schemas-microsoft-com:office:office" xmlns:r="http://schemas.openxmlformats.org/officeDocument/2006/relationships" xmlns:m="http://schemas.openxmlformats.org/officeDocument/2006/math" xmlns:v="urn:schemas-microsoft-com:vml" xmlns:wp14="http://schemas.microsoft.com/office/word/2010/wordprocessingDrawing" xmlns:wp="http://schemas.openxmlformats.org/drawingml/2006/wordprocessingDrawing" xmlns:w10="urn:schemas-microsoft-com:office:word" xmlns:w="http://schemas.openxmlformats.org/wordprocessingml/2006/main" xmlns:w14="http://schemas.microsoft.com/office/word/2010/wordml" xmlns:wpg="http://schemas.microsoft.com/office/word/2010/wordprocessingGroup" xmlns:wpi="http://schemas.microsoft.com/office/word/2010/wordprocessingInk" xmlns:wne="http://schemas.microsoft.com/office/word/2006/wordml" xmlns:wps="http://schemas.microsoft.com/office/word/2010/wordprocessingShape" mc:Ignorable="w14 wp14">
+  <w:docDefaults>
+    <w:rPrDefault>
+      <w:rPr>
+        <w:rFonts w:asciiTheme="minorHAnsi" w:eastAsiaTheme="minorHAnsi" w:hAnsiTheme="minorHAnsi" w:cstheme="minorBidi"/>
+        <w:sz w:val="22"/>
+        <w:szCs w:val="22"/>
+        <w:lang w:val="id-ID" w:eastAsia="en-US" w:bidi="ar-SA"/>
+      </w:rPr>
+    </w:rPrDefault>
+    <w:pPrDefault>
+      <w:pPr>
+        <w:spacing w:after="160" w:line="259" w:lineRule="auto"/>
+      </w:pPr>
+    </w:pPrDefault>
+  </w:docDefaults>
+  <w:latentStyles w:defLockedState="0" w:defUIPriority="99" w:defSemiHidden="1" w:defUnhideWhenUsed="1" w:defQFormat="0" w:count="267">
+    <w:lsdException w:name="Normal" w:semiHidden="0" w:uiPriority="0" w:unhideWhenUsed="0" w:qFormat="1"/>
+    <w:lsdException w:name="heading 1" w:semiHidden="0" w:uiPriority="9" w:unhideWhenUsed="0" w:qFormat="1"/>
+    <w:lsdException w:name="heading 2" w:uiPriority="9" w:qFormat="1"/>
+    <w:lsdException w:name="heading 3" w:uiPriority="9" w:qFormat="1"/>
+    <w:lsdException w:name="heading 4" w:uiPriority="9" w:qFormat="1"/>
+    <w:lsdException w:name="heading 5" w:uiPriority="9" w:qFormat="1"/>
+    <w:lsdException w:name="heading 6" w:uiPriority="9" w:qFormat="1"/>
+    <w:lsdException w:name="heading 7" w:uiPriority="9" w:qFormat="1"/>
+    <w:lsdException w:name="heading 8" w:uiPriority="9" w:qFormat="1"/>
+    <w:lsdException w:name="heading 9" w:uiPriority="9" w:qFormat="1"/>
+    <w:lsdException w:name="toc 1" w:uiPriority="39"/>
+    <w:lsdException w:name="toc 2" w:uiPriority="39"/>
+    <w:lsdException w:name="toc 3" w:uiPriority="39"/>
+    <w:lsdException w:name="toc 4" w:uiPriority="39"/>
+    <w:lsdException w:name="toc 5" w:uiPriority="39"/>
+    <w:lsdException w:name="toc 6" w:uiPriority="39"/>
+    <w:lsdException w:name="toc 7" w:uiPriority="39"/>
+    <w:lsdException w:name="toc 8" w:uiPriority="39"/>
+    <w:lsdException w:name="toc 9" w:uiPriority="39"/>
+    <w:lsdException w:name="caption" w:uiPriority="35" w:qFormat="1"/>
+    <w:lsdException w:name="Title" w:semiHidden="0" w:uiPriority="10" w:unhideWhenUsed="0" w:qFormat="1"/>
+    <w:lsdException w:name="Default Paragraph Font" w:uiPriority="1"/>
+    <w:lsdException w:name="Subtitle" w:semiHidden="0" w:uiPriority="11" w:unhideWhenUsed="0" w:qFormat="1"/>
+    <w:lsdException w:name="Strong" w:semiHidden="0" w:uiPriority="22" w:unhideWhenUsed="0" w:qFormat="1"/>
+    <w:lsdException w:name="Emphasis" w:semiHidden="0" w:uiPriority="20" w:unhideWhenUsed="0" w:qFormat="1"/>
+    <w:lsdException w:name="Table Grid" w:semiHidden="0" w:uiPriority="39" w:unhideWhenUsed="0"/>
+    <w:lsdException w:name="Placeholder Text" w:unhideWhenUsed="0"/>
+    <w:lsdException w:name="No Spacing" w:semiHidden="0" w:uiPriority="1" w:unhideWhenUsed="0" w:qFormat="1"/>
+    <w:lsdException w:name="Light Shading" w:semiHidden="0" w:uiPriority="60" w:unhideWhenUsed="0"/>
+    <w:lsdException w:name="Light List" w:semiHidden="0" w:uiPriority="61" w:unhideWhenUsed="0"/>
+    <w:lsdException w:name="Light Grid" w:semiHidden="0" w:uiPriority="62" w:unhideWhenUsed="0"/>
+    <w:lsdException w:name="Medium Shading 1" w:semiHidden="0" w:uiPriority="63" w:unhideWhenUsed="0"/>
+    <w:lsdException w:name="Medium Shading 2" w:semiHidden="0" w:uiPriority="64" w:unhideWhenUsed="0"/>
+    <w:lsdException w:name="Medium List 1" w:semiHidden="0" w:uiPriority="65" w:unhideWhenUsed="0"/>
+    <w:lsdException w:name="Medium List 2" w:semiHidden="0" w:uiPriority="66" w:unhideWhenUsed="0"/>
+    <w:lsdException w:name="Medium Grid 1" w:semiHidden="0" w:uiPriority="67" w:unhideWhenUsed="0"/>
+    <w:lsdException w:name="Medium Grid 2" w:semiHidden="0" w:uiPriority="68" w:unhideWhenUsed="0"/>
+    <w:lsdException w:name="Medium Grid 3" w:semiHidden="0" w:uiPriority="69" w:unhideWhenUsed="0"/>
+    <w:lsdException w:name="Dark List" w:semiHidden="0" w:uiPriority="70" w:unhideWhenUsed="0"/>
+    <w:lsdException w:name="Colorful Shading" w:semiHidden="0" w:uiPriority="71" w:unhideWhenUsed="0"/>
+    <w:lsdException w:name="Colorful List" w:semiHidden="0" w:uiPriority="72" w:unhideWhenUsed="0"/>
+    <w:lsdException w:name="Colorful Grid" w:semiHidden="0" w:uiPriority="73" w:unhideWhenUsed="0"/>
+    <w:lsdException w:name="Light Shading Accent 1" w:semiHidden="0" w:uiPriority="60" w:unhideWhenUsed="0"/>
+    <w:lsdException w:name="Light List Accent 1" w:semiHidden="0" w:uiPriority="61" w:unhideWhenUsed="0"/>
+    <w:lsdException w:name="Light Grid Accent 1" w:semiHidden="0" w:uiPriority="62" w:unhideWhenUsed="0"/>
+    <w:lsdException w:name="Medium Shading 1 Accent 1" w:semiHidden="0" w:uiPriority="63" w:unhideWhenUsed="0"/>
+    <w:lsdException w:name="Medium Shading 2 Accent 1" w:semiHidden="0" w:uiPriority="64" w:unhideWhenUsed="0"/>
+    <w:lsdException w:name="Medium List 1 Accent 1" w:semiHidden="0" w:uiPriority="65" w:unhideWhenUsed="0"/>
+    <w:lsdException w:name="Revision" w:unhideWhenUsed="0"/>
+    <w:lsdException w:name="List Paragraph" w:semiHidden="0" w:uiPriority="34" w:unhideWhenUsed="0" w:qFormat="1"/>
+    <w:lsdException w:name="Quote" w:semiHidden="0" w:uiPriority="29" w:unhideWhenUsed="0" w:qFormat="1"/>
+    <w:lsdException w:name="Intense Quote" w:semiHidden="0" w:uiPriority="30" w:unhideWhenUsed="0" w:qFormat="1"/>
+    <w:lsdException w:name="Medium List 2 Accent 1" w:semiHidden="0" w:uiPriority="66" w:unhideWhenUsed="0"/>
+    <w:lsdException w:name="Medium Grid 1 Accent 1" w:semiHidden="0" w:uiPriority="67" w:unhideWhenUsed="0"/>
+    <w:lsdException w:name="Medium Grid 2 Accent 1" w:semiHidden="0" w:uiPriority="68" w:unhideWhenUsed="0"/>
+    <w:lsdException w:name="Medium Grid 3 Accent 1" w:semiHidden="0" w:uiPriority="69" w:unhideWhenUsed="0"/>
+    <w:lsdException w:name="Dark List Accent 1" w:semiHidden="0" w:uiPriority="70" w:unhideWhenUsed="0"/>
+    <w:lsdException w:name="Colorful Shading Accent 1" w:semiHidden="0" w:uiPriority="71" w:unhideWhenUsed="0"/>
+    <w:lsdException w:name="Colorful List Accent 1" w:semiHidden="0" w:uiPriority="72" w:unhideWhenUsed="0"/>
+    <w:lsdException w:name="Colorful Grid Accent 1" w:semiHidden="0" w:uiPriority="73" w:unhideWhenUsed="0"/>
+    <w:lsdException w:name="Light Shading Accent 2" w:semiHidden="0" w:uiPriority="60" w:unhideWhenUsed="0"/>
+    <w:lsdException w:name="Light List Accent 2" w:semiHidden="0" w:uiPriority="61" w:unhideWhenUsed="0"/>
+    <w:lsdException w:name="Light Grid Accent 2" w:semiHidden="0" w:uiPriority="62" w:unhideWhenUsed="0"/>
+    <w:lsdException w:name="Medium Shading 1 Accent 2" w:semiHidden="0" w:uiPriority="63" w:unhideWhenUsed="0"/>
+    <w:lsdException w:name="Medium Shading 2 Accent 2" w:semiHidden="0" w:uiPriority="64" w:unhideWhenUsed="0"/>
+    <w:lsdException w:name="Medium List 1 Accent 2" w:semiHidden="0" w:uiPriority="65" w:unhideWhenUsed="0"/>
+    <w:lsdException w:name="Medium List 2 Accent 2" w:semiHidden="0" w:uiPriority="66" w:unhideWhenUsed="0"/>
+    <w:lsdException w:name="Medium Grid 1 Accent 2" w:semiHidden="0" w:uiPriority="67" w:unhideWhenUsed="0"/>
+    <w:lsdException w:name="Medium Grid 2 Accent 2" w:semiHidden="0" w:uiPriority="68" w:unhideWhenUsed="0"/>
+    <w:lsdException w:name="Medium Grid 3 Accent 2" w:semiHidden="0" w:uiPriority="69" w:unhideWhenUsed="0"/>
+    <w:lsdException w:name="Dark List Accent 2" w:semiHidden="0" w:uiPriority="70" w:unhideWhenUsed="0"/>
+    <w:lsdException w:name="Colorful Shading Accent 2" w:semiHidden="0" w:uiPriority="71" w:unhideWhenUsed="0"/>
+    <w:lsdException w:name="Colorful List Accent 2" w:semiHidden="0" w:uiPriority="72" w:unhideWhenUsed="0"/>
+    <w:lsdException w:name="Colorful Grid Accent 2" w:semiHidden="0" w:uiPriority="73" w:unhideWhenUsed="0"/>
+    <w:lsdException w:name="Light Shading Accent 3" w:semiHidden="0" w:uiPriority="60" w:unhideWhenUsed="0"/>
+    <w:lsdException w:name="Light List Accent 3" w:semiHidden="0" w:uiPriority="61" w:unhideWhenUsed="0"/>
+    <w:lsdException w:name="Light Grid Accent 3" w:semiHidden="0" w:uiPriority="62" w:unhideWhenUsed="0"/>
+    <w:lsdException w:name="Medium Shading 1 Accent 3" w:semiHidden="0" w:uiPriority="63" w:unhideWhenUsed="0"/>
+    <w:lsdException w:name="Medium Shading 2 Accent 3" w:semiHidden="0" w:uiPriority="64" w:unhideWhenUsed="0"/>
+    <w:lsdException w:name="Medium List 1 Accent 3" w:semiHidden="0" w:uiPriority="65" w:unhideWhenUsed="0"/>
+    <w:lsdException w:name="Medium List 2 Accent 3" w:semiHidden="0" w:uiPriority="66" w:unhideWhenUsed="0"/>
+    <w:lsdException w:name="Medium Grid 1 Accent 3" w:semiHidden="0" w:uiPriority="67" w:unhideWhenUsed="0"/>
+    <w:lsdException w:name="Medium Grid 2 Accent 3" w:semiHidden="0" w:uiPriority="68" w:unhideWhenUsed="0"/>
+    <w:lsdException w:name="Medium Grid 3 Accent 3" w:semiHidden="0" w:uiPriority="69" w:unhideWhenUsed="0"/>
+    <w:lsdException w:name="Dark List Accent 3" w:semiHidden="0" w:uiPriority="70" w:unhideWhenUsed="0"/>
+    <w:lsdException w:name="Colorful Shading Accent 3" w:semiHidden="0" w:uiPriority="71" w:unhideWhenUsed="0"/>
+    <w:lsdException w:name="Colorful List Accent 3" w:semiHidden="0" w:uiPriority="72" w:unhideWhenUsed="0"/>
+    <w:lsdException w:name="Colorful Grid Accent 3" w:semiHidden="0" w:uiPriority="73" w:unhideWhenUsed="0"/>
+    <w:lsdException w:name="Light Shading Accent 4" w:semiHidden="0" w:uiPriority="60" w:unhideWhenUsed="0"/>
+    <w:lsdException w:name="Light List Accent 4" w:semiHidden="0" w:uiPriority="61" w:unhideWhenUsed="0"/>
+    <w:lsdException w:name="Light Grid Accent 4" w:semiHidden="0" w:uiPriority="62" w:unhideWhenUsed="0"/>
+    <w:lsdException w:name="Medium Shading 1 Accent 4" w:semiHidden="0" w:uiPriority="63" w:unhideWhenUsed="0"/>
+    <w:lsdException w:name="Medium Shading 2 Accent 4" w:semiHidden="0" w:uiPriority="64" w:unhideWhenUsed="0"/>
+    <w:lsdException w:name="Medium List 1 Accent 4" w:semiHidden="0" w:uiPriority="65" w:unhideWhenUsed="0"/>
+    <w:lsdException w:name="Medium List 2 Accent 4" w:semiHidden="0" w:uiPriority="66" w:unhideWhenUsed="0"/>
+    <w:lsdException w:name="Medium Grid 1 Accent 4" w:semiHidden="0" w:uiPriority="67" w:unhideWhenUsed="0"/>
+    <w:lsdException w:name="Medium Grid 2 Accent 4" w:semiHidden="0" w:uiPriority="68" w:unhideWhenUsed="0"/>
+    <w:lsdException w:name="Medium Grid 3 Accent 4" w:semiHidden="0" w:uiPriority="69" w:unhideWhenUsed="0"/>
+    <w:lsdException w:name="Dark List Accent 4" w:semiHidden="0" w:uiPriority="70" w:unhideWhenUsed="0"/>
+    <w:lsdException w:name="Colorful Shading Accent 4" w:semiHidden="0" w:uiPriority="71" w:unhideWhenUsed="0"/>
+    <w:lsdException w:name="Colorful List Accent 4" w:semiHidden="0" w:uiPriority="72" w:unhideWhenUsed="0"/>
+    <w:lsdException w:name="Colorful Grid Accent 4" w:semiHidden="0" w:uiPriority="73" w:unhideWhenUsed="0"/>
+    <w:lsdException w:name="Light Shading Accent 5" w:semiHidden="0" w:uiPriority="60" w:unhideWhenUsed="0"/>
+    <w:lsdException w:name="Light List Accent 5" w:semiHidden="0" w:uiPriority="61" w:unhideWhenUsed="0"/>
+    <w:lsdException w:name="Light Grid Accent 5" w:semiHidden="0" w:uiPriority="62" w:unhideWhenUsed="0"/>
+    <w:lsdException w:name="Medium Shading 1 Accent 5" w:semiHidden="0" w:uiPriority="63" w:unhideWhenUsed="0"/>
+    <w:lsdException w:name="Medium Shading 2 Accent 5" w:semiHidden="0" w:uiPriority="64" w:unhideWhenUsed="0"/>
+    <w:lsdException w:name="Medium List 1 Accent 5" w:semiHidden="0" w:uiPriority="65" w:unhideWhenUsed="0"/>
+    <w:lsdException w:name="Medium List 2 Accent 5" w:semiHidden="0" w:uiPriority="66" w:unhideWhenUsed="0"/>
+    <w:lsdException w:name="Medium Grid 1 Accent 5" w:semiHidden="0" w:uiPriority="67" w:unhideWhenUsed="0"/>
+    <w:lsdException w:name="Medium Grid 2 Accent 5" w:semiHidden="0" w:uiPriority="68" w:unhideWhenUsed="0"/>
+    <w:lsdException w:name="Medium Grid 3 Accent 5" w:semiHidden="0" w:uiPriority="69" w:unhideWhenUsed="0"/>
+    <w:lsdException w:name="Dark List Accent 5" w:semiHidden="0" w:uiPriority="70" w:unhideWhenUsed="0"/>
+    <w:lsdException w:name="Colorful Shading Accent 5" w:semiHidden="0" w:uiPriority="71" w:unhideWhenUsed="0"/>
+    <w:lsdException w:name="Colorful List Accent 5" w:semiHidden="0" w:uiPriority="72" w:unhideWhenUsed="0"/>
+    <w:lsdException w:name="Colorful Grid Accent 5" w:semiHidden="0" w:uiPriority="73" w:unhideWhenUsed="0"/>
+    <w:lsdException w:name="Light Shading Accent 6" w:semiHidden="0" w:uiPriority="60" w:unhideWhenUsed="0"/>
+    <w:lsdException w:name="Light List Accent 6" w:semiHidden="0" w:uiPriority="61" w:unhideWhenUsed="0"/>
+    <w:lsdException w:name="Light Grid Accent 6" w:semiHidden="0" w:uiPriority="62" w:unhideWhenUsed="0"/>
+    <w:lsdException w:name="Medium Shading 1 Accent 6" w:semiHidden="0" w:uiPriority="63" w:unhideWhenUsed="0"/>
+    <w:lsdException w:name="Medium Shading 2 Accent 6" w:semiHidden="0" w:uiPriority="64" w:unhideWhenUsed="0"/>
+    <w:lsdException w:name="Medium List 1 Accent 6" w:semiHidden="0" w:uiPriority="65" w:unhideWhenUsed="0"/>
+    <w:lsdException w:name="Medium List 2 Accent 6" w:semiHidden="0" w:uiPriority="66" w:unhideWhenUsed="0"/>
+    <w:lsdException w:name="Medium Grid 1 Accent 6" w:semiHidden="0" w:uiPriority="67" w:unhideWhenUsed="0"/>
+    <w:lsdException w:name="Medium Grid 2 Accent 6" w:semiHidden="0" w:uiPriority="68" w:unhideWhenUsed="0"/>
+    <w:lsdException w:name="Medium Grid 3 Accent 6" w:semiHidden="0" w:uiPriority="69" w:unhideWhenUsed="0"/>
+    <w:lsdException w:name="Dark List Accent 6" w:semiHidden="0" w:uiPriority="70" w:unhideWhenUsed="0"/>
+    <w:lsdException w:name="Colorful Shading Accent 6" w:semiHidden="0" w:uiPriority="71" w:unhideWhenUsed="0"/>
+    <w:lsdException w:name="Colorful List Accent 6" w:semiHidden="0" w:uiPriority="72" w:unhideWhenUsed="0"/>
+    <w:lsdException w:name="Colorful Grid Accent 6" w:semiHidden="0" w:uiPriority="73" w:unhideWhenUsed="0"/>
+    <w:lsdException w:name="Subtle Emphasis" w:semiHidden="0" w:uiPriority="19" w:unhideWhenUsed="0" w:qFormat="1"/>
+    <w:lsdException w:name="Intense Emphasis" w:semiHidden="0" w:uiPriority="21" w:unhideWhenUsed="0" w:qFormat="1"/>
+    <w:lsdException w:name="Subtle Reference" w:semiHidden="0" w:uiPriority="31" w:unhideWhenUsed="0" w:qFormat="1"/>
+    <w:lsdException w:name="Intense Reference" w:semiHidden="0" w:uiPriority="32" w:unhideWhenUsed="0" w:qFormat="1"/>
+    <w:lsdException w:name="Book Title" w:semiHidden="0" w:uiPriority="33" w:unhideWhenUsed="0" w:qFormat="1"/>
+    <w:lsdException w:name="Bibliography" w:uiPriority="37"/>
+    <w:lsdException w:name="TOC Heading" w:uiPriority="39" w:qFormat="1"/>
   </w:latentStyles>
   <w:style w:type="paragraph" w:default="1" w:styleId="Normal">
     <w:name w:val="Normal"/>
@@ -2067,7 +5067,7 @@
     </a:clrScheme>
     <a:fontScheme name="Office">
       <a:majorFont>
-        <a:latin typeface="Calibri Light" panose="020F0302020204030204"/>
+        <a:latin typeface="Calibri Light"/>
         <a:ea typeface=""/>
         <a:cs typeface=""/>
         <a:font script="Jpan" typeface="ＭＳ ゴシック"/>
@@ -2102,7 +5102,7 @@
         <a:font script="Geor" typeface="Sylfaen"/>
       </a:majorFont>
       <a:minorFont>
-        <a:latin typeface="Calibri" panose="020F0502020204030204"/>
+        <a:latin typeface="Calibri"/>
         <a:ea typeface=""/>
         <a:cs typeface=""/>
         <a:font script="Jpan" typeface="ＭＳ 明朝"/>
@@ -2279,7 +5279,7 @@
   <a:extraClrSchemeLst/>
   <a:extLst>
     <a:ext uri="{05A4C25C-085E-4340-85A3-A5531E510DB2}">
-      <thm15:themeFamily xmlns:thm15="http://schemas.microsoft.com/office/thememl/2012/main" name="Office Theme" id="{62F939B6-93AF-4DB8-9C6B-D6C7DFDC589F}" vid="{4A3C46E8-61CC-4603-A589-7422A47A8E4A}"/>
+      <thm15:themeFamily xmlns="" xmlns:thm15="http://schemas.microsoft.com/office/thememl/2012/main" name="Office Theme" id="{62F939B6-93AF-4DB8-9C6B-D6C7DFDC589F}" vid="{4A3C46E8-61CC-4603-A589-7422A47A8E4A}"/>
     </a:ext>
   </a:extLst>
 </a:theme>
